--- a/‏‏תקשורת עבודת גמר1 - moti.docx
+++ b/‏‏תקשורת עבודת גמר1 - moti.docx
@@ -2252,6 +2252,7 @@
       <w:pPr>
         <w:bidi/>
         <w:rPr>
+          <w:rFonts w:hint="cs"/>
           <w:sz w:val="24"/>
           <w:szCs w:val="24"/>
           <w:rtl/>
@@ -2289,6 +2290,274 @@
           <w:szCs w:val="24"/>
           <w:rtl/>
         </w:rPr>
+        <w:t xml:space="preserve"> שנחוצות בכדי להסניף </w:t>
+      </w:r>
+      <w:proofErr w:type="spellStart"/>
+      <w:r>
+        <w:rPr>
+          <w:rFonts w:hint="cs"/>
+          <w:sz w:val="24"/>
+          <w:szCs w:val="24"/>
+          <w:rtl/>
+        </w:rPr>
+        <w:t>פאקטות</w:t>
+      </w:r>
+      <w:proofErr w:type="spellEnd"/>
+      <w:r>
+        <w:rPr>
+          <w:rFonts w:hint="cs"/>
+          <w:sz w:val="24"/>
+          <w:szCs w:val="24"/>
+          <w:rtl/>
+        </w:rPr>
+        <w:t>:</w:t>
+      </w:r>
+      <w:r>
+        <w:rPr>
+          <w:sz w:val="24"/>
+          <w:szCs w:val="24"/>
+          <w:rtl/>
+        </w:rPr>
+        <w:br/>
+      </w:r>
+      <w:r>
+        <w:rPr>
+          <w:rFonts w:hint="cs"/>
+          <w:sz w:val="24"/>
+          <w:szCs w:val="24"/>
+          <w:rtl/>
+        </w:rPr>
+        <w:t xml:space="preserve">1.  נקרא לפונקציה </w:t>
+      </w:r>
+      <w:proofErr w:type="spellStart"/>
+      <w:r>
+        <w:rPr>
+          <w:sz w:val="24"/>
+          <w:szCs w:val="24"/>
+        </w:rPr>
+        <w:t>pcap_open_live</w:t>
+      </w:r>
+      <w:proofErr w:type="spellEnd"/>
+      <w:r>
+        <w:rPr>
+          <w:rFonts w:hint="cs"/>
+          <w:sz w:val="24"/>
+          <w:szCs w:val="24"/>
+          <w:rtl/>
+        </w:rPr>
+        <w:t xml:space="preserve"> שתאזין </w:t>
+      </w:r>
+      <w:proofErr w:type="spellStart"/>
+      <w:r>
+        <w:rPr>
+          <w:rFonts w:hint="cs"/>
+          <w:sz w:val="24"/>
+          <w:szCs w:val="24"/>
+          <w:rtl/>
+        </w:rPr>
+        <w:t>לאינטרפייס</w:t>
+      </w:r>
+      <w:proofErr w:type="spellEnd"/>
+      <w:r>
+        <w:rPr>
+          <w:rFonts w:hint="cs"/>
+          <w:sz w:val="24"/>
+          <w:szCs w:val="24"/>
+          <w:rtl/>
+        </w:rPr>
+        <w:t xml:space="preserve"> מסוים שנגדיר (המשתנה הראשון בפונקציה).</w:t>
+      </w:r>
+      <w:r>
+        <w:rPr>
+          <w:sz w:val="24"/>
+          <w:szCs w:val="24"/>
+          <w:rtl/>
+        </w:rPr>
+        <w:br/>
+      </w:r>
+      <w:r>
+        <w:rPr>
+          <w:rFonts w:hint="cs"/>
+          <w:sz w:val="24"/>
+          <w:szCs w:val="24"/>
+          <w:rtl/>
+        </w:rPr>
+        <w:t xml:space="preserve">המשתנה השני - מקסימום בתים שיתפסו על ידי </w:t>
+      </w:r>
+      <w:proofErr w:type="spellStart"/>
+      <w:r>
+        <w:rPr>
+          <w:sz w:val="24"/>
+          <w:szCs w:val="24"/>
+        </w:rPr>
+        <w:t>pcap</w:t>
+      </w:r>
+      <w:proofErr w:type="spellEnd"/>
+      <w:r>
+        <w:rPr>
+          <w:rFonts w:hint="cs"/>
+          <w:sz w:val="24"/>
+          <w:szCs w:val="24"/>
+          <w:rtl/>
+        </w:rPr>
+        <w:t>.</w:t>
+      </w:r>
+      <w:r>
+        <w:rPr>
+          <w:sz w:val="24"/>
+          <w:szCs w:val="24"/>
+          <w:rtl/>
+        </w:rPr>
+        <w:br/>
+      </w:r>
+      <w:r>
+        <w:rPr>
+          <w:rFonts w:hint="cs"/>
+          <w:sz w:val="24"/>
+          <w:szCs w:val="24"/>
+          <w:rtl/>
+        </w:rPr>
+        <w:t xml:space="preserve">המשתנה השלישי - הוא האם להפעיל במוד של </w:t>
+      </w:r>
+      <w:r>
+        <w:rPr>
+          <w:sz w:val="24"/>
+          <w:szCs w:val="24"/>
+        </w:rPr>
+        <w:t xml:space="preserve">promiscuous </w:t>
+      </w:r>
+      <w:r>
+        <w:rPr>
+          <w:rFonts w:hint="cs"/>
+          <w:sz w:val="24"/>
+          <w:szCs w:val="24"/>
+          <w:rtl/>
+        </w:rPr>
+        <w:t xml:space="preserve"> או לא (אם הוא מוגדר ל-0 זה אפשרי במקרים ספציפיים).</w:t>
+      </w:r>
+      <w:r>
+        <w:rPr>
+          <w:sz w:val="24"/>
+          <w:szCs w:val="24"/>
+          <w:rtl/>
+        </w:rPr>
+        <w:br/>
+      </w:r>
+      <w:r>
+        <w:rPr>
+          <w:rFonts w:hint="cs"/>
+          <w:sz w:val="24"/>
+          <w:szCs w:val="24"/>
+          <w:rtl/>
+        </w:rPr>
+        <w:t xml:space="preserve">המשתנה הרביעי - הוא זמן לקריאה עד </w:t>
+      </w:r>
+      <w:proofErr w:type="spellStart"/>
+      <w:r>
+        <w:rPr>
+          <w:rFonts w:hint="cs"/>
+          <w:sz w:val="24"/>
+          <w:szCs w:val="24"/>
+          <w:rtl/>
+        </w:rPr>
+        <w:t>שהפאקטה</w:t>
+      </w:r>
+      <w:proofErr w:type="spellEnd"/>
+      <w:r>
+        <w:rPr>
+          <w:rFonts w:hint="cs"/>
+          <w:sz w:val="24"/>
+          <w:szCs w:val="24"/>
+          <w:rtl/>
+        </w:rPr>
+        <w:t xml:space="preserve"> תמות.</w:t>
+      </w:r>
+      <w:r>
+        <w:rPr>
+          <w:sz w:val="24"/>
+          <w:szCs w:val="24"/>
+          <w:rtl/>
+        </w:rPr>
+        <w:br/>
+      </w:r>
+      <w:r>
+        <w:rPr>
+          <w:rFonts w:hint="cs"/>
+          <w:sz w:val="24"/>
+          <w:szCs w:val="24"/>
+          <w:rtl/>
+        </w:rPr>
+        <w:t xml:space="preserve">המשתנה החמישי - </w:t>
+      </w:r>
+      <w:proofErr w:type="spellStart"/>
+      <w:r>
+        <w:rPr>
+          <w:sz w:val="24"/>
+          <w:szCs w:val="24"/>
+        </w:rPr>
+        <w:t>ebuf</w:t>
+      </w:r>
+      <w:proofErr w:type="spellEnd"/>
+      <w:r>
+        <w:rPr>
+          <w:rFonts w:hint="cs"/>
+          <w:sz w:val="24"/>
+          <w:szCs w:val="24"/>
+          <w:rtl/>
+        </w:rPr>
+        <w:t xml:space="preserve"> הוא מצביע מסוג </w:t>
+      </w:r>
+      <w:proofErr w:type="spellStart"/>
+      <w:r>
+        <w:rPr>
+          <w:rFonts w:hint="cs"/>
+          <w:sz w:val="24"/>
+          <w:szCs w:val="24"/>
+          <w:rtl/>
+        </w:rPr>
+        <w:t>סטרינג</w:t>
+      </w:r>
+      <w:proofErr w:type="spellEnd"/>
+      <w:r>
+        <w:rPr>
+          <w:rFonts w:hint="cs"/>
+          <w:sz w:val="24"/>
+          <w:szCs w:val="24"/>
+          <w:rtl/>
+        </w:rPr>
+        <w:t xml:space="preserve"> שבמידה ויש שגיאה כלשהי אז ירשום לשם את השגיאה ונוכל לצורך העניין לפלוט את זה בקובץ שגיאות שניצור.</w:t>
+      </w:r>
+      <w:r>
+        <w:rPr>
+          <w:sz w:val="24"/>
+          <w:szCs w:val="24"/>
+          <w:rtl/>
+        </w:rPr>
+        <w:br/>
+      </w:r>
+      <w:r>
+        <w:rPr>
+          <w:rFonts w:hint="cs"/>
+          <w:sz w:val="24"/>
+          <w:szCs w:val="24"/>
+          <w:rtl/>
+        </w:rPr>
+        <w:t xml:space="preserve">הפונקציה מחזירה </w:t>
+      </w:r>
+      <w:proofErr w:type="spellStart"/>
+      <w:r>
+        <w:rPr>
+          <w:sz w:val="24"/>
+          <w:szCs w:val="24"/>
+        </w:rPr>
+        <w:t>pcap_t</w:t>
+      </w:r>
+      <w:proofErr w:type="spellEnd"/>
+      <w:r>
+        <w:rPr>
+          <w:sz w:val="24"/>
+          <w:szCs w:val="24"/>
+        </w:rPr>
         <w:t xml:space="preserve"> </w:t>
       </w:r>
       <w:r>
@@ -2298,7 +2567,1399 @@
           <w:szCs w:val="24"/>
           <w:rtl/>
         </w:rPr>
-        <w:t xml:space="preserve">שנחוצות בכדי להסניף </w:t>
+        <w:t xml:space="preserve">* </w:t>
+      </w:r>
+      <w:r>
+        <w:rPr>
+          <w:rFonts w:hint="cs"/>
+          <w:sz w:val="24"/>
+          <w:szCs w:val="24"/>
+          <w:rtl/>
+        </w:rPr>
+        <w:t xml:space="preserve">אם הצליח או </w:t>
+      </w:r>
+      <w:r>
+        <w:rPr>
+          <w:sz w:val="24"/>
+          <w:szCs w:val="24"/>
+        </w:rPr>
+        <w:t>NULL</w:t>
+      </w:r>
+      <w:r>
+        <w:rPr>
+          <w:sz w:val="24"/>
+          <w:szCs w:val="24"/>
+        </w:rPr>
+        <w:t> </w:t>
+      </w:r>
+      <w:r>
+        <w:rPr>
+          <w:rFonts w:hint="cs"/>
+          <w:sz w:val="24"/>
+          <w:szCs w:val="24"/>
+          <w:rtl/>
+        </w:rPr>
+        <w:t xml:space="preserve"> אם נכשל ואם הוחזר </w:t>
+      </w:r>
+      <w:r>
+        <w:rPr>
+          <w:sz w:val="24"/>
+          <w:szCs w:val="24"/>
+        </w:rPr>
+        <w:t xml:space="preserve">NULL </w:t>
+      </w:r>
+      <w:r>
+        <w:rPr>
+          <w:rFonts w:hint="cs"/>
+          <w:sz w:val="24"/>
+          <w:szCs w:val="24"/>
+          <w:rtl/>
+        </w:rPr>
+        <w:t xml:space="preserve"> </w:t>
+      </w:r>
+      <w:r>
+        <w:rPr>
+          <w:rFonts w:hint="cs"/>
+          <w:sz w:val="24"/>
+          <w:szCs w:val="24"/>
+          <w:rtl/>
+        </w:rPr>
+        <w:t xml:space="preserve">אז </w:t>
+      </w:r>
+      <w:r>
+        <w:rPr>
+          <w:rFonts w:hint="cs"/>
+          <w:sz w:val="24"/>
+          <w:szCs w:val="24"/>
+          <w:rtl/>
+        </w:rPr>
+        <w:t xml:space="preserve">השגיאה תיכנס לתוך המשתנה </w:t>
+      </w:r>
+      <w:proofErr w:type="spellStart"/>
+      <w:r>
+        <w:rPr>
+          <w:sz w:val="24"/>
+          <w:szCs w:val="24"/>
+        </w:rPr>
+        <w:t>errorMSG</w:t>
+      </w:r>
+      <w:proofErr w:type="spellEnd"/>
+      <w:r>
+        <w:rPr>
+          <w:sz w:val="24"/>
+          <w:szCs w:val="24"/>
+        </w:rPr>
+        <w:t xml:space="preserve"> </w:t>
+      </w:r>
+      <w:r>
+        <w:rPr>
+          <w:rFonts w:hint="cs"/>
+          <w:sz w:val="24"/>
+          <w:szCs w:val="24"/>
+          <w:rtl/>
+        </w:rPr>
+        <w:t>.</w:t>
+      </w:r>
+    </w:p>
+    <w:p>
+      <w:pPr>
+        <w:bidi/>
+        <w:rPr>
+          <w:sz w:val="24"/>
+          <w:szCs w:val="24"/>
+          <w:rtl/>
+        </w:rPr>
+      </w:pPr>
+      <w:r>
+        <w:rPr>
+          <w:rFonts w:hint="cs"/>
+          <w:sz w:val="24"/>
+          <w:szCs w:val="24"/>
+          <w:rtl/>
+        </w:rPr>
+        <w:t xml:space="preserve">2. נקרא לפונקציה </w:t>
+      </w:r>
+      <w:proofErr w:type="spellStart"/>
+      <w:r>
+        <w:rPr>
+          <w:sz w:val="24"/>
+          <w:szCs w:val="24"/>
+        </w:rPr>
+        <w:t>pcap_compile</w:t>
+      </w:r>
+      <w:proofErr w:type="spellEnd"/>
+      <w:r>
+        <w:rPr>
+          <w:rFonts w:hint="cs"/>
+          <w:sz w:val="24"/>
+          <w:szCs w:val="24"/>
+          <w:rtl/>
+        </w:rPr>
+        <w:t xml:space="preserve"> שמשמש </w:t>
+      </w:r>
+      <w:proofErr w:type="spellStart"/>
+      <w:r>
+        <w:rPr>
+          <w:rFonts w:hint="cs"/>
+          <w:sz w:val="24"/>
+          <w:szCs w:val="24"/>
+          <w:rtl/>
+        </w:rPr>
+        <w:t>לקימפול</w:t>
+      </w:r>
+      <w:proofErr w:type="spellEnd"/>
+      <w:r>
+        <w:rPr>
+          <w:rFonts w:hint="cs"/>
+          <w:sz w:val="24"/>
+          <w:szCs w:val="24"/>
+          <w:rtl/>
+        </w:rPr>
+        <w:t xml:space="preserve"> </w:t>
+      </w:r>
+      <w:proofErr w:type="spellStart"/>
+      <w:r>
+        <w:rPr>
+          <w:rFonts w:hint="cs"/>
+          <w:sz w:val="24"/>
+          <w:szCs w:val="24"/>
+          <w:rtl/>
+        </w:rPr>
+        <w:t>הסטרינג</w:t>
+      </w:r>
+      <w:proofErr w:type="spellEnd"/>
+      <w:r>
+        <w:rPr>
+          <w:rFonts w:hint="cs"/>
+          <w:sz w:val="24"/>
+          <w:szCs w:val="24"/>
+          <w:rtl/>
+        </w:rPr>
+        <w:t xml:space="preserve"> לפילטר </w:t>
+      </w:r>
+      <w:proofErr w:type="spellStart"/>
+      <w:r>
+        <w:rPr>
+          <w:rFonts w:hint="cs"/>
+          <w:sz w:val="24"/>
+          <w:szCs w:val="24"/>
+          <w:rtl/>
+        </w:rPr>
+        <w:t>התכנית</w:t>
+      </w:r>
+      <w:proofErr w:type="spellEnd"/>
+      <w:r>
+        <w:rPr>
+          <w:rFonts w:hint="cs"/>
+          <w:sz w:val="24"/>
+          <w:szCs w:val="24"/>
+          <w:rtl/>
+        </w:rPr>
+        <w:t xml:space="preserve">. </w:t>
+      </w:r>
+      <w:r>
+        <w:rPr>
+          <w:sz w:val="24"/>
+          <w:szCs w:val="24"/>
+          <w:rtl/>
+        </w:rPr>
+        <w:br/>
+      </w:r>
+      <w:r>
+        <w:rPr>
+          <w:rFonts w:hint="cs"/>
+          <w:sz w:val="24"/>
+          <w:szCs w:val="24"/>
+          <w:rtl/>
+        </w:rPr>
+        <w:t xml:space="preserve">המשתנה הראשון </w:t>
+      </w:r>
+      <w:r>
+        <w:rPr>
+          <w:rFonts w:hint="cs"/>
+          <w:sz w:val="24"/>
+          <w:szCs w:val="24"/>
+          <w:rtl/>
+        </w:rPr>
+        <w:t>- מחזיק את ה</w:t>
+      </w:r>
+      <w:r>
+        <w:rPr>
+          <w:sz w:val="24"/>
+          <w:szCs w:val="24"/>
+        </w:rPr>
+        <w:t xml:space="preserve"> </w:t>
+      </w:r>
+      <w:r>
+        <w:rPr>
+          <w:sz w:val="24"/>
+          <w:szCs w:val="24"/>
+        </w:rPr>
+        <w:t>session</w:t>
+      </w:r>
+      <w:r>
+        <w:rPr>
+          <w:rFonts w:hint="cs"/>
+          <w:sz w:val="24"/>
+          <w:szCs w:val="24"/>
+          <w:rtl/>
+        </w:rPr>
+        <w:t xml:space="preserve"> שלנו</w:t>
+      </w:r>
+      <w:r>
+        <w:rPr>
+          <w:sz w:val="24"/>
+          <w:szCs w:val="24"/>
+          <w:rtl/>
+        </w:rPr>
+        <w:t xml:space="preserve"> </w:t>
+      </w:r>
+      <w:r>
+        <w:rPr>
+          <w:sz w:val="24"/>
+          <w:szCs w:val="24"/>
+          <w:rtl/>
+        </w:rPr>
+        <w:br/>
+      </w:r>
+      <w:r>
+        <w:rPr>
+          <w:rFonts w:hint="cs"/>
+          <w:sz w:val="24"/>
+          <w:szCs w:val="24"/>
+          <w:rtl/>
+        </w:rPr>
+        <w:t xml:space="preserve">המשתנה השני - </w:t>
+      </w:r>
+      <w:r>
+        <w:rPr>
+          <w:rFonts w:hint="cs"/>
+          <w:sz w:val="24"/>
+          <w:szCs w:val="24"/>
+          <w:rtl/>
+        </w:rPr>
+        <w:t>מצביע</w:t>
+      </w:r>
+      <w:r>
+        <w:rPr>
+          <w:sz w:val="24"/>
+          <w:szCs w:val="24"/>
+          <w:rtl/>
+        </w:rPr>
+        <w:t xml:space="preserve"> למקום שנאחסן את הגרסה המסודרת של המסנן שלנו.</w:t>
+      </w:r>
+      <w:r>
+        <w:rPr>
+          <w:rFonts w:hint="cs"/>
+          <w:sz w:val="24"/>
+          <w:szCs w:val="24"/>
+          <w:rtl/>
+        </w:rPr>
+        <w:t xml:space="preserve"> </w:t>
+      </w:r>
+      <w:r>
+        <w:rPr>
+          <w:sz w:val="24"/>
+          <w:szCs w:val="24"/>
+          <w:rtl/>
+        </w:rPr>
+        <w:br/>
+      </w:r>
+      <w:r>
+        <w:rPr>
+          <w:rFonts w:hint="cs"/>
+          <w:sz w:val="24"/>
+          <w:szCs w:val="24"/>
+          <w:rtl/>
+        </w:rPr>
+        <w:t xml:space="preserve">המשתנה השלישי - </w:t>
+      </w:r>
+      <w:r>
+        <w:rPr>
+          <w:sz w:val="24"/>
+          <w:szCs w:val="24"/>
+          <w:rtl/>
+        </w:rPr>
+        <w:t>הביטוי עצמו, בפורמט מחרוזת רגיל.</w:t>
+      </w:r>
+      <w:r>
+        <w:rPr>
+          <w:sz w:val="24"/>
+          <w:szCs w:val="24"/>
+          <w:rtl/>
+        </w:rPr>
+        <w:br/>
+      </w:r>
+      <w:r>
+        <w:rPr>
+          <w:rFonts w:hint="cs"/>
+          <w:sz w:val="24"/>
+          <w:szCs w:val="24"/>
+          <w:rtl/>
+        </w:rPr>
+        <w:t xml:space="preserve">המשתנה הרביעי - </w:t>
+      </w:r>
+      <w:r>
+        <w:rPr>
+          <w:sz w:val="24"/>
+          <w:szCs w:val="24"/>
+          <w:rtl/>
+        </w:rPr>
+        <w:t>מספר שלם שמחליט אם הביטוי צריך להיות "</w:t>
+      </w:r>
+      <w:r>
+        <w:rPr>
+          <w:sz w:val="24"/>
+          <w:szCs w:val="24"/>
+        </w:rPr>
+        <w:t xml:space="preserve"> optimized</w:t>
+      </w:r>
+      <w:r>
+        <w:rPr>
+          <w:sz w:val="24"/>
+          <w:szCs w:val="24"/>
+          <w:rtl/>
+        </w:rPr>
+        <w:t>"</w:t>
+      </w:r>
+      <w:r>
+        <w:rPr>
+          <w:rFonts w:hint="cs"/>
+          <w:sz w:val="24"/>
+          <w:szCs w:val="24"/>
+          <w:rtl/>
+        </w:rPr>
+        <w:t xml:space="preserve"> (</w:t>
+      </w:r>
+      <w:r>
+        <w:rPr>
+          <w:sz w:val="24"/>
+          <w:szCs w:val="24"/>
+          <w:rtl/>
+        </w:rPr>
+        <w:t>אופטימיזציה</w:t>
+      </w:r>
+      <w:r>
+        <w:rPr>
+          <w:rFonts w:hint="cs"/>
+          <w:sz w:val="24"/>
+          <w:szCs w:val="24"/>
+          <w:rtl/>
+        </w:rPr>
+        <w:t>)</w:t>
+      </w:r>
+      <w:r>
+        <w:rPr>
+          <w:sz w:val="24"/>
+          <w:szCs w:val="24"/>
+          <w:rtl/>
+        </w:rPr>
+        <w:t xml:space="preserve"> או לא (0 </w:t>
+      </w:r>
+      <w:r>
+        <w:rPr>
+          <w:sz w:val="24"/>
+          <w:szCs w:val="24"/>
+        </w:rPr>
+        <w:t>false</w:t>
+      </w:r>
+      <w:r>
+        <w:rPr>
+          <w:sz w:val="24"/>
+          <w:szCs w:val="24"/>
+          <w:rtl/>
+        </w:rPr>
+        <w:t xml:space="preserve">, 1 </w:t>
+      </w:r>
+      <w:r>
+        <w:rPr>
+          <w:sz w:val="24"/>
+          <w:szCs w:val="24"/>
+        </w:rPr>
+        <w:t>true</w:t>
+      </w:r>
+      <w:r>
+        <w:rPr>
+          <w:rFonts w:hint="cs"/>
+          <w:sz w:val="24"/>
+          <w:szCs w:val="24"/>
+          <w:rtl/>
+        </w:rPr>
+        <w:t>)</w:t>
+      </w:r>
+      <w:r>
+        <w:rPr>
+          <w:sz w:val="24"/>
+          <w:szCs w:val="24"/>
+          <w:rtl/>
+        </w:rPr>
+        <w:t>.</w:t>
+      </w:r>
+      <w:r>
+        <w:rPr>
+          <w:sz w:val="24"/>
+          <w:szCs w:val="24"/>
+          <w:rtl/>
+        </w:rPr>
+        <w:br/>
+      </w:r>
+      <w:r>
+        <w:rPr>
+          <w:rFonts w:hint="cs"/>
+          <w:sz w:val="24"/>
+          <w:szCs w:val="24"/>
+          <w:rtl/>
+        </w:rPr>
+        <w:t xml:space="preserve">המשתנה החמישי - </w:t>
+      </w:r>
+      <w:r>
+        <w:rPr>
+          <w:sz w:val="24"/>
+          <w:szCs w:val="24"/>
+          <w:rtl/>
+        </w:rPr>
+        <w:t>מסכת הרשת של הרשת שהמסנן חל עליה</w:t>
+      </w:r>
+      <w:r>
+        <w:rPr>
+          <w:sz w:val="24"/>
+          <w:szCs w:val="24"/>
+          <w:rtl/>
+        </w:rPr>
+        <w:br/>
+      </w:r>
+      <w:r>
+        <w:rPr>
+          <w:rFonts w:hint="cs"/>
+          <w:sz w:val="24"/>
+          <w:szCs w:val="24"/>
+          <w:rtl/>
+        </w:rPr>
+        <w:t xml:space="preserve">מחזירה 0 אם זה </w:t>
+      </w:r>
+      <w:proofErr w:type="spellStart"/>
+      <w:r>
+        <w:rPr>
+          <w:rFonts w:hint="cs"/>
+          <w:sz w:val="24"/>
+          <w:szCs w:val="24"/>
+          <w:rtl/>
+        </w:rPr>
+        <w:t>הקימפול</w:t>
+      </w:r>
+      <w:proofErr w:type="spellEnd"/>
+      <w:r>
+        <w:rPr>
+          <w:rFonts w:hint="cs"/>
+          <w:sz w:val="24"/>
+          <w:szCs w:val="24"/>
+          <w:rtl/>
+        </w:rPr>
+        <w:t xml:space="preserve"> של המחרוזת הצליח, ו-</w:t>
+      </w:r>
+      <w:proofErr w:type="spellStart"/>
+      <w:r>
+        <w:rPr>
+          <w:sz w:val="24"/>
+          <w:szCs w:val="24"/>
+        </w:rPr>
+        <w:t>Pcap_Error</w:t>
+      </w:r>
+      <w:proofErr w:type="spellEnd"/>
+      <w:r>
+        <w:rPr>
+          <w:rFonts w:hint="cs"/>
+          <w:sz w:val="24"/>
+          <w:szCs w:val="24"/>
+          <w:rtl/>
+        </w:rPr>
+        <w:t xml:space="preserve"> אם זה נכשל</w:t>
+      </w:r>
+      <w:r>
+        <w:rPr>
+          <w:rFonts w:hint="cs"/>
+          <w:sz w:val="24"/>
+          <w:szCs w:val="24"/>
+          <w:rtl/>
+        </w:rPr>
+        <w:t xml:space="preserve"> </w:t>
+      </w:r>
+      <w:r>
+        <w:rPr>
+          <w:rFonts w:hint="cs"/>
+          <w:sz w:val="24"/>
+          <w:szCs w:val="24"/>
+          <w:rtl/>
+        </w:rPr>
+        <w:t xml:space="preserve">אם חזר </w:t>
+      </w:r>
+      <w:r>
+        <w:rPr>
+          <w:sz w:val="24"/>
+          <w:szCs w:val="24"/>
+        </w:rPr>
+        <w:t xml:space="preserve"> </w:t>
+      </w:r>
+      <w:proofErr w:type="spellStart"/>
+      <w:r>
+        <w:rPr>
+          <w:sz w:val="24"/>
+          <w:szCs w:val="24"/>
+        </w:rPr>
+        <w:t>Pcap_Error</w:t>
+      </w:r>
+      <w:proofErr w:type="spellEnd"/>
+      <w:r>
+        <w:rPr>
+          <w:rFonts w:hint="cs"/>
+          <w:sz w:val="24"/>
+          <w:szCs w:val="24"/>
+          <w:rtl/>
+        </w:rPr>
+        <w:t xml:space="preserve"> </w:t>
+      </w:r>
+      <w:r>
+        <w:rPr>
+          <w:sz w:val="24"/>
+          <w:szCs w:val="24"/>
+          <w:rtl/>
+        </w:rPr>
+        <w:t>ניתן לקרוא עם</w:t>
+      </w:r>
+      <w:r>
+        <w:rPr>
+          <w:sz w:val="24"/>
+          <w:szCs w:val="24"/>
+        </w:rPr>
+        <w:t xml:space="preserve"> p </w:t>
+      </w:r>
+      <w:r>
+        <w:rPr>
+          <w:sz w:val="24"/>
+          <w:szCs w:val="24"/>
+          <w:rtl/>
+        </w:rPr>
+        <w:t>כארגומנט לאחזור או הצגת טקסט השגיאה</w:t>
+      </w:r>
+      <w:r>
+        <w:rPr>
+          <w:rFonts w:hint="cs"/>
+          <w:sz w:val="24"/>
+          <w:szCs w:val="24"/>
+          <w:rtl/>
+        </w:rPr>
+        <w:t xml:space="preserve"> שהתקבל</w:t>
+      </w:r>
+      <w:r>
+        <w:rPr>
+          <w:sz w:val="24"/>
+          <w:szCs w:val="24"/>
+        </w:rPr>
+        <w:t>.</w:t>
+      </w:r>
+    </w:p>
+    <w:p>
+      <w:pPr>
+        <w:bidi/>
+        <w:rPr>
+          <w:sz w:val="24"/>
+          <w:szCs w:val="24"/>
+          <w:rtl/>
+        </w:rPr>
+      </w:pPr>
+      <w:r>
+        <w:rPr>
+          <w:rFonts w:hint="cs"/>
+          <w:sz w:val="24"/>
+          <w:szCs w:val="24"/>
+          <w:rtl/>
+        </w:rPr>
+        <w:t xml:space="preserve">3. נקרא לפונקציה </w:t>
+      </w:r>
+      <w:proofErr w:type="spellStart"/>
+      <w:r>
+        <w:rPr>
+          <w:sz w:val="24"/>
+          <w:szCs w:val="24"/>
+        </w:rPr>
+        <w:t>pcap_setfilter</w:t>
+      </w:r>
+      <w:proofErr w:type="spellEnd"/>
+      <w:r>
+        <w:rPr>
+          <w:rFonts w:hint="cs"/>
+          <w:sz w:val="24"/>
+          <w:szCs w:val="24"/>
+          <w:rtl/>
+        </w:rPr>
+        <w:t xml:space="preserve"> שמשמשת להגדרת </w:t>
+      </w:r>
+      <w:r>
+        <w:rPr>
+          <w:rFonts w:hint="cs"/>
+          <w:sz w:val="24"/>
+          <w:szCs w:val="24"/>
+          <w:rtl/>
+        </w:rPr>
+        <w:t>המסנן (</w:t>
+      </w:r>
+      <w:r>
+        <w:rPr>
+          <w:sz w:val="24"/>
+          <w:szCs w:val="24"/>
+        </w:rPr>
+        <w:t>filter</w:t>
+      </w:r>
+      <w:r>
+        <w:rPr>
+          <w:rFonts w:hint="cs"/>
+          <w:sz w:val="24"/>
+          <w:szCs w:val="24"/>
+          <w:rtl/>
+        </w:rPr>
+        <w:t>)</w:t>
+      </w:r>
+      <w:r>
+        <w:rPr>
+          <w:rFonts w:hint="cs"/>
+          <w:sz w:val="24"/>
+          <w:szCs w:val="24"/>
+          <w:rtl/>
+        </w:rPr>
+        <w:t xml:space="preserve"> של </w:t>
+      </w:r>
+      <w:proofErr w:type="spellStart"/>
+      <w:r>
+        <w:rPr>
+          <w:rFonts w:hint="cs"/>
+          <w:sz w:val="24"/>
+          <w:szCs w:val="24"/>
+          <w:rtl/>
+        </w:rPr>
+        <w:t>התכנית</w:t>
+      </w:r>
+      <w:proofErr w:type="spellEnd"/>
+      <w:r>
+        <w:rPr>
+          <w:rFonts w:hint="cs"/>
+          <w:sz w:val="24"/>
+          <w:szCs w:val="24"/>
+          <w:rtl/>
+        </w:rPr>
+        <w:t>.</w:t>
+      </w:r>
+      <w:r>
+        <w:rPr>
+          <w:sz w:val="24"/>
+          <w:szCs w:val="24"/>
+          <w:rtl/>
+        </w:rPr>
+        <w:br/>
+      </w:r>
+      <w:proofErr w:type="spellStart"/>
+      <w:r>
+        <w:rPr>
+          <w:sz w:val="24"/>
+          <w:szCs w:val="24"/>
+        </w:rPr>
+        <w:t>fp</w:t>
+      </w:r>
+      <w:proofErr w:type="spellEnd"/>
+      <w:r>
+        <w:rPr>
+          <w:rFonts w:hint="cs"/>
+          <w:sz w:val="24"/>
+          <w:szCs w:val="24"/>
+          <w:rtl/>
+        </w:rPr>
+        <w:t xml:space="preserve"> </w:t>
+      </w:r>
+      <w:r>
+        <w:rPr>
+          <w:sz w:val="24"/>
+          <w:szCs w:val="24"/>
+          <w:rtl/>
+        </w:rPr>
+        <w:t>–</w:t>
+      </w:r>
+      <w:r>
+        <w:rPr>
+          <w:rFonts w:hint="cs"/>
+          <w:sz w:val="24"/>
+          <w:szCs w:val="24"/>
+          <w:rtl/>
+        </w:rPr>
+        <w:t xml:space="preserve"> הוא </w:t>
+      </w:r>
+      <w:proofErr w:type="spellStart"/>
+      <w:r>
+        <w:rPr>
+          <w:rFonts w:hint="cs"/>
+          <w:sz w:val="24"/>
+          <w:szCs w:val="24"/>
+          <w:rtl/>
+        </w:rPr>
+        <w:t>פויינטר</w:t>
+      </w:r>
+      <w:proofErr w:type="spellEnd"/>
+      <w:r>
+        <w:rPr>
+          <w:rFonts w:hint="cs"/>
+          <w:sz w:val="24"/>
+          <w:szCs w:val="24"/>
+          <w:rtl/>
+        </w:rPr>
+        <w:t xml:space="preserve"> </w:t>
+      </w:r>
+      <w:proofErr w:type="gramStart"/>
+      <w:r>
+        <w:rPr>
+          <w:rFonts w:hint="cs"/>
+          <w:sz w:val="24"/>
+          <w:szCs w:val="24"/>
+          <w:rtl/>
+        </w:rPr>
+        <w:t>למבנה</w:t>
+      </w:r>
+      <w:r>
+        <w:rPr>
+          <w:rFonts w:hint="cs"/>
+          <w:sz w:val="24"/>
+          <w:szCs w:val="24"/>
+          <w:rtl/>
+        </w:rPr>
+        <w:t xml:space="preserve"> </w:t>
+      </w:r>
+      <w:r>
+        <w:rPr>
+          <w:sz w:val="24"/>
+          <w:szCs w:val="24"/>
+        </w:rPr>
+        <w:t xml:space="preserve"> </w:t>
+      </w:r>
+      <w:proofErr w:type="spellStart"/>
+      <w:r>
+        <w:rPr>
+          <w:sz w:val="24"/>
+          <w:szCs w:val="24"/>
+        </w:rPr>
+        <w:t>bpf</w:t>
+      </w:r>
+      <w:proofErr w:type="gramEnd"/>
+      <w:r>
+        <w:rPr>
+          <w:sz w:val="24"/>
+          <w:szCs w:val="24"/>
+        </w:rPr>
+        <w:t>_program</w:t>
+      </w:r>
+      <w:proofErr w:type="spellEnd"/>
+      <w:r>
+        <w:rPr>
+          <w:rFonts w:hint="cs"/>
+          <w:sz w:val="24"/>
+          <w:szCs w:val="24"/>
+          <w:rtl/>
+        </w:rPr>
+        <w:t>.</w:t>
+      </w:r>
+      <w:r>
+        <w:rPr>
+          <w:sz w:val="24"/>
+          <w:szCs w:val="24"/>
+          <w:rtl/>
+        </w:rPr>
+        <w:br/>
+      </w:r>
+      <w:r>
+        <w:rPr>
+          <w:rFonts w:hint="cs"/>
+          <w:sz w:val="24"/>
+          <w:szCs w:val="24"/>
+          <w:rtl/>
+        </w:rPr>
+        <w:t>מחזירה 0 אם זה הצליח, ו-</w:t>
+      </w:r>
+      <w:proofErr w:type="spellStart"/>
+      <w:r>
+        <w:rPr>
+          <w:sz w:val="24"/>
+          <w:szCs w:val="24"/>
+        </w:rPr>
+        <w:t>Pcap_Error</w:t>
+      </w:r>
+      <w:proofErr w:type="spellEnd"/>
+      <w:r>
+        <w:rPr>
+          <w:rFonts w:hint="cs"/>
+          <w:sz w:val="24"/>
+          <w:szCs w:val="24"/>
+          <w:rtl/>
+        </w:rPr>
+        <w:t xml:space="preserve"> אם זה נכשל אם חזר </w:t>
+      </w:r>
+      <w:r>
+        <w:rPr>
+          <w:sz w:val="24"/>
+          <w:szCs w:val="24"/>
+        </w:rPr>
+        <w:t xml:space="preserve"> </w:t>
+      </w:r>
+      <w:proofErr w:type="spellStart"/>
+      <w:r>
+        <w:rPr>
+          <w:sz w:val="24"/>
+          <w:szCs w:val="24"/>
+        </w:rPr>
+        <w:t>Pcap_Error</w:t>
+      </w:r>
+      <w:proofErr w:type="spellEnd"/>
+      <w:r>
+        <w:rPr>
+          <w:rFonts w:hint="cs"/>
+          <w:sz w:val="24"/>
+          <w:szCs w:val="24"/>
+          <w:rtl/>
+        </w:rPr>
+        <w:t xml:space="preserve"> </w:t>
+      </w:r>
+      <w:r>
+        <w:rPr>
+          <w:sz w:val="24"/>
+          <w:szCs w:val="24"/>
+          <w:rtl/>
+        </w:rPr>
+        <w:t>ניתן לקרוא עם</w:t>
+      </w:r>
+      <w:r>
+        <w:rPr>
+          <w:sz w:val="24"/>
+          <w:szCs w:val="24"/>
+        </w:rPr>
+        <w:t xml:space="preserve"> p </w:t>
+      </w:r>
+      <w:r>
+        <w:rPr>
+          <w:sz w:val="24"/>
+          <w:szCs w:val="24"/>
+          <w:rtl/>
+        </w:rPr>
+        <w:t>כארגומנט לאחזור או הצגת טקסט השגיאה</w:t>
+      </w:r>
+      <w:r>
+        <w:rPr>
+          <w:rFonts w:hint="cs"/>
+          <w:sz w:val="24"/>
+          <w:szCs w:val="24"/>
+          <w:rtl/>
+        </w:rPr>
+        <w:t xml:space="preserve"> שהתקבל</w:t>
+      </w:r>
+      <w:r>
+        <w:rPr>
+          <w:sz w:val="24"/>
+          <w:szCs w:val="24"/>
+        </w:rPr>
+        <w:t>.</w:t>
+      </w:r>
+    </w:p>
+    <w:p>
+      <w:pPr>
+        <w:bidi/>
+        <w:rPr>
+          <w:sz w:val="24"/>
+          <w:szCs w:val="24"/>
+          <w:rtl/>
+        </w:rPr>
+      </w:pPr>
+      <w:r>
+        <w:rPr>
+          <w:rFonts w:hint="cs"/>
+          <w:sz w:val="24"/>
+          <w:szCs w:val="24"/>
+          <w:rtl/>
+        </w:rPr>
+        <w:t xml:space="preserve">4. </w:t>
+      </w:r>
+      <w:r>
+        <w:rPr>
+          <w:rFonts w:hint="cs"/>
+          <w:sz w:val="24"/>
+          <w:szCs w:val="24"/>
+          <w:rtl/>
+        </w:rPr>
+        <w:t xml:space="preserve">נקרא לפונקציה </w:t>
+      </w:r>
+      <w:proofErr w:type="spellStart"/>
+      <w:r>
+        <w:rPr>
+          <w:sz w:val="24"/>
+          <w:szCs w:val="24"/>
+        </w:rPr>
+        <w:t>pcap_loop</w:t>
+      </w:r>
+      <w:proofErr w:type="spellEnd"/>
+      <w:r>
+        <w:rPr>
+          <w:rFonts w:hint="cs"/>
+          <w:sz w:val="24"/>
+          <w:szCs w:val="24"/>
+          <w:rtl/>
+        </w:rPr>
+        <w:t xml:space="preserve"> שמעבדת חבילות מלכידה שנתפסת בלייב או </w:t>
+      </w:r>
+      <w:proofErr w:type="spellStart"/>
+      <w:r>
+        <w:rPr>
+          <w:sz w:val="24"/>
+          <w:szCs w:val="24"/>
+        </w:rPr>
+        <w:t>saveFile</w:t>
+      </w:r>
+      <w:proofErr w:type="spellEnd"/>
+      <w:r>
+        <w:rPr>
+          <w:rFonts w:hint="cs"/>
+          <w:sz w:val="24"/>
+          <w:szCs w:val="24"/>
+          <w:rtl/>
+        </w:rPr>
+        <w:t xml:space="preserve"> </w:t>
+      </w:r>
+      <w:r>
+        <w:rPr>
+          <w:rFonts w:hint="cs"/>
+          <w:sz w:val="24"/>
+          <w:szCs w:val="24"/>
+          <w:rtl/>
+        </w:rPr>
+        <w:t xml:space="preserve">עד שמעבדי החבילות </w:t>
+      </w:r>
+      <w:proofErr w:type="spellStart"/>
+      <w:r>
+        <w:rPr>
+          <w:sz w:val="24"/>
+          <w:szCs w:val="24"/>
+        </w:rPr>
+        <w:t>cnt</w:t>
+      </w:r>
+      <w:proofErr w:type="spellEnd"/>
+      <w:r>
+        <w:rPr>
+          <w:rFonts w:hint="cs"/>
+          <w:sz w:val="24"/>
+          <w:szCs w:val="24"/>
+          <w:rtl/>
+        </w:rPr>
+        <w:t xml:space="preserve"> עוברים, בסוף </w:t>
+      </w:r>
+      <w:proofErr w:type="spellStart"/>
+      <w:r>
+        <w:rPr>
+          <w:sz w:val="24"/>
+          <w:szCs w:val="24"/>
+        </w:rPr>
+        <w:t>saveFile</w:t>
+      </w:r>
+      <w:proofErr w:type="spellEnd"/>
+      <w:r>
+        <w:rPr>
+          <w:rFonts w:hint="cs"/>
+          <w:sz w:val="24"/>
+          <w:szCs w:val="24"/>
+          <w:rtl/>
+        </w:rPr>
+        <w:t xml:space="preserve"> מגיעה שקוראים מתוך מ</w:t>
+      </w:r>
+      <w:r>
+        <w:rPr>
+          <w:sz w:val="24"/>
+          <w:szCs w:val="24"/>
+        </w:rPr>
+        <w:t xml:space="preserve"> </w:t>
+      </w:r>
+      <w:proofErr w:type="spellStart"/>
+      <w:r>
+        <w:rPr>
+          <w:sz w:val="24"/>
+          <w:szCs w:val="24"/>
+        </w:rPr>
+        <w:t>pcap_breakloop</w:t>
+      </w:r>
+      <w:r>
+        <w:rPr>
+          <w:sz w:val="24"/>
+          <w:szCs w:val="24"/>
+        </w:rPr>
+        <w:t>,saveFile</w:t>
+      </w:r>
+      <w:proofErr w:type="spellEnd"/>
+      <w:r>
+        <w:rPr>
+          <w:rFonts w:hint="cs"/>
+          <w:sz w:val="24"/>
+          <w:szCs w:val="24"/>
+          <w:rtl/>
+        </w:rPr>
+        <w:t>או שמתרחשת שגיאה.</w:t>
+      </w:r>
+      <w:r>
+        <w:rPr>
+          <w:sz w:val="24"/>
+          <w:szCs w:val="24"/>
+          <w:rtl/>
+        </w:rPr>
+        <w:br/>
+      </w:r>
+      <w:r>
+        <w:rPr>
+          <w:rFonts w:hint="cs"/>
+          <w:sz w:val="24"/>
+          <w:szCs w:val="24"/>
+          <w:rtl/>
+        </w:rPr>
+        <w:t>זה לא חוזר כאשר מתרחש פסק זמן של הבאפר מתרחש.</w:t>
+      </w:r>
+      <w:r>
+        <w:rPr>
+          <w:sz w:val="24"/>
+          <w:szCs w:val="24"/>
+          <w:rtl/>
+        </w:rPr>
+        <w:br/>
+      </w:r>
+      <w:r>
+        <w:rPr>
+          <w:rFonts w:hint="cs"/>
+          <w:sz w:val="24"/>
+          <w:szCs w:val="24"/>
+          <w:rtl/>
+        </w:rPr>
+        <w:t xml:space="preserve">ערך של 1- או 0 עבור </w:t>
+      </w:r>
+      <w:proofErr w:type="spellStart"/>
+      <w:r>
+        <w:rPr>
+          <w:sz w:val="24"/>
+          <w:szCs w:val="24"/>
+        </w:rPr>
+        <w:t>cnt</w:t>
+      </w:r>
+      <w:proofErr w:type="spellEnd"/>
+      <w:r>
+        <w:rPr>
+          <w:rFonts w:hint="cs"/>
+          <w:sz w:val="24"/>
+          <w:szCs w:val="24"/>
+          <w:rtl/>
+        </w:rPr>
+        <w:t xml:space="preserve"> שווה לערך אינסוף, ככה שחבילות מעובדות עד שיתרחש תנאי הסיום. </w:t>
+      </w:r>
+      <w:r>
+        <w:rPr>
+          <w:sz w:val="24"/>
+          <w:szCs w:val="24"/>
+          <w:rtl/>
+        </w:rPr>
+        <w:br/>
+      </w:r>
+      <w:r>
+        <w:rPr>
+          <w:rFonts w:hint="cs"/>
+          <w:sz w:val="24"/>
+          <w:szCs w:val="24"/>
+          <w:rtl/>
+        </w:rPr>
+        <w:t>הפונקציה</w:t>
+      </w:r>
+      <w:r>
+        <w:rPr>
+          <w:rFonts w:hint="cs"/>
+          <w:sz w:val="24"/>
+          <w:szCs w:val="24"/>
+          <w:rtl/>
+        </w:rPr>
+        <w:t xml:space="preserve"> מחזירה 0 אם </w:t>
+      </w:r>
+      <w:proofErr w:type="spellStart"/>
+      <w:r>
+        <w:rPr>
+          <w:sz w:val="24"/>
+          <w:szCs w:val="24"/>
+        </w:rPr>
+        <w:t>cnt</w:t>
+      </w:r>
+      <w:proofErr w:type="spellEnd"/>
+      <w:r>
+        <w:rPr>
+          <w:rFonts w:hint="cs"/>
+          <w:sz w:val="24"/>
+          <w:szCs w:val="24"/>
+          <w:rtl/>
+        </w:rPr>
+        <w:t xml:space="preserve"> מיצה או אם בזמן קריאה מ</w:t>
+      </w:r>
+      <w:proofErr w:type="spellStart"/>
+      <w:r>
+        <w:rPr>
+          <w:sz w:val="24"/>
+          <w:szCs w:val="24"/>
+        </w:rPr>
+        <w:t>saveFile</w:t>
+      </w:r>
+      <w:proofErr w:type="spellEnd"/>
+      <w:r>
+        <w:rPr>
+          <w:rFonts w:hint="cs"/>
+          <w:sz w:val="24"/>
+          <w:szCs w:val="24"/>
+          <w:rtl/>
+        </w:rPr>
+        <w:t xml:space="preserve"> אין יותר חבילות זמינות, הוא מחזיר</w:t>
+      </w:r>
+      <w:r>
+        <w:rPr>
+          <w:rFonts w:hint="cs"/>
+          <w:sz w:val="24"/>
+          <w:szCs w:val="24"/>
+          <w:rtl/>
+        </w:rPr>
+        <w:t xml:space="preserve"> </w:t>
+      </w:r>
+      <w:r>
+        <w:rPr>
+          <w:sz w:val="24"/>
+          <w:szCs w:val="24"/>
+        </w:rPr>
+        <w:t>PCAP_ERROR</w:t>
+      </w:r>
+      <w:r>
+        <w:rPr>
+          <w:rFonts w:hint="cs"/>
+          <w:sz w:val="24"/>
+          <w:szCs w:val="24"/>
+          <w:rtl/>
+        </w:rPr>
+        <w:t xml:space="preserve"> אם התרחשה שגיאה או </w:t>
+      </w:r>
+      <w:r>
+        <w:rPr>
+          <w:sz w:val="24"/>
+          <w:szCs w:val="24"/>
+        </w:rPr>
+        <w:t>PCAP_ERROR_BREAK</w:t>
+      </w:r>
+      <w:r>
+        <w:rPr>
+          <w:rFonts w:hint="cs"/>
+          <w:sz w:val="24"/>
+          <w:szCs w:val="24"/>
+          <w:rtl/>
+        </w:rPr>
+        <w:t xml:space="preserve"> אם הלולאה הסתיימה עקב קריאה ל-</w:t>
+      </w:r>
+      <w:r>
+        <w:rPr>
+          <w:sz w:val="24"/>
+          <w:szCs w:val="24"/>
+        </w:rPr>
+        <w:t xml:space="preserve"> </w:t>
+      </w:r>
+      <w:proofErr w:type="spellStart"/>
+      <w:r>
+        <w:rPr>
+          <w:sz w:val="24"/>
+          <w:szCs w:val="24"/>
+        </w:rPr>
+        <w:t>pcap_breakloop</w:t>
+      </w:r>
+      <w:proofErr w:type="spellEnd"/>
+      <w:r>
+        <w:rPr>
+          <w:rFonts w:hint="cs"/>
+          <w:sz w:val="24"/>
+          <w:szCs w:val="24"/>
+          <w:rtl/>
+        </w:rPr>
+        <w:t xml:space="preserve"> לפני שעובדו חבילות כלשהם.</w:t>
+      </w:r>
+      <w:r>
+        <w:rPr>
+          <w:sz w:val="24"/>
+          <w:szCs w:val="24"/>
+          <w:rtl/>
+        </w:rPr>
+        <w:br/>
+      </w:r>
+      <w:r>
+        <w:rPr>
+          <w:rFonts w:hint="cs"/>
+          <w:sz w:val="24"/>
+          <w:szCs w:val="24"/>
+          <w:rtl/>
+        </w:rPr>
+        <w:t>זה לא חוזר כאשר מסתיים הפסק זמן או של המנות בשידור החי, במקום זה הוא ינסה לקרוא עוד חבילות.</w:t>
+      </w:r>
+      <w:r>
+        <w:rPr>
+          <w:sz w:val="24"/>
+          <w:szCs w:val="24"/>
+          <w:rtl/>
+        </w:rPr>
+        <w:br/>
+      </w:r>
+      <w:r>
+        <w:rPr>
+          <w:rFonts w:hint="cs"/>
+          <w:sz w:val="24"/>
+          <w:szCs w:val="24"/>
+          <w:rtl/>
+        </w:rPr>
+        <w:t xml:space="preserve">  </w:t>
+      </w:r>
+    </w:p>
+    <w:p>
+      <w:pPr>
+        <w:bidi/>
+        <w:rPr>
+          <w:sz w:val="24"/>
+          <w:szCs w:val="24"/>
+          <w:rtl/>
+        </w:rPr>
+      </w:pPr>
+      <w:r>
+        <w:rPr>
+          <w:rFonts w:hint="cs"/>
+          <w:sz w:val="24"/>
+          <w:szCs w:val="24"/>
+          <w:rtl/>
+        </w:rPr>
+        <w:t xml:space="preserve">5. נקרא לפונקציה </w:t>
+      </w:r>
+      <w:proofErr w:type="spellStart"/>
+      <w:r>
+        <w:rPr>
+          <w:sz w:val="24"/>
+          <w:szCs w:val="24"/>
+        </w:rPr>
+        <w:t>pcap_close</w:t>
+      </w:r>
+      <w:proofErr w:type="spellEnd"/>
+      <w:r>
+        <w:rPr>
+          <w:rFonts w:hint="cs"/>
+          <w:sz w:val="24"/>
+          <w:szCs w:val="24"/>
+          <w:rtl/>
+        </w:rPr>
+        <w:t xml:space="preserve">  שסוגרת את הקוב</w:t>
+      </w:r>
+      <w:r>
+        <w:rPr>
+          <w:rFonts w:hint="cs"/>
+          <w:sz w:val="24"/>
+          <w:szCs w:val="24"/>
+          <w:rtl/>
+        </w:rPr>
+        <w:t xml:space="preserve">צים </w:t>
+      </w:r>
+      <w:proofErr w:type="spellStart"/>
+      <w:r>
+        <w:rPr>
+          <w:rFonts w:hint="cs"/>
+          <w:sz w:val="24"/>
+          <w:szCs w:val="24"/>
+          <w:rtl/>
+        </w:rPr>
+        <w:t>המשוייכים</w:t>
+      </w:r>
+      <w:proofErr w:type="spellEnd"/>
+      <w:r>
+        <w:rPr>
+          <w:rFonts w:hint="cs"/>
+          <w:sz w:val="24"/>
+          <w:szCs w:val="24"/>
+          <w:rtl/>
+        </w:rPr>
+        <w:t xml:space="preserve"> לקריאה ומשחררת </w:t>
+      </w:r>
+      <w:r>
+        <w:rPr>
+          <w:rFonts w:hint="cs"/>
+          <w:sz w:val="24"/>
+          <w:szCs w:val="24"/>
+          <w:rtl/>
+        </w:rPr>
+        <w:t>את ה</w:t>
+      </w:r>
+      <w:r>
+        <w:rPr>
+          <w:rFonts w:hint="cs"/>
+          <w:sz w:val="24"/>
+          <w:szCs w:val="24"/>
+          <w:rtl/>
+        </w:rPr>
+        <w:t>משאבים.</w:t>
+      </w:r>
+    </w:p>
+    <w:p>
+      <w:pPr>
+        <w:bidi/>
+        <w:rPr>
+          <w:sz w:val="24"/>
+          <w:szCs w:val="24"/>
+          <w:rtl/>
+        </w:rPr>
+      </w:pPr>
+    </w:p>
+    <w:p>
+      <w:pPr>
+        <w:bidi/>
+        <w:rPr>
+          <w:sz w:val="24"/>
+          <w:szCs w:val="24"/>
+          <w:rtl/>
+        </w:rPr>
+      </w:pPr>
+    </w:p>
+    <w:p>
+      <w:pPr>
+        <w:bidi/>
+        <w:rPr>
+          <w:sz w:val="24"/>
+          <w:szCs w:val="24"/>
+          <w:u w:val="single"/>
+          <w:rtl/>
+        </w:rPr>
+      </w:pPr>
+      <w:r>
+        <w:rPr>
+          <w:rFonts w:hint="cs"/>
+          <w:sz w:val="24"/>
+          <w:szCs w:val="24"/>
+          <w:u w:val="single"/>
+          <w:rtl/>
+        </w:rPr>
+        <w:t xml:space="preserve">שאלה 2: </w:t>
+      </w:r>
+    </w:p>
+    <w:p>
+      <w:pPr>
+        <w:bidi/>
+        <w:rPr>
+          <w:sz w:val="24"/>
+          <w:szCs w:val="24"/>
+          <w:rtl/>
+        </w:rPr>
+      </w:pPr>
+      <w:r>
+        <w:rPr>
+          <w:rFonts w:hint="cs"/>
+          <w:sz w:val="24"/>
+          <w:szCs w:val="24"/>
+          <w:rtl/>
+        </w:rPr>
+        <w:t xml:space="preserve">אנחנו צריכים להריץ את התוכנית של הסנפת </w:t>
       </w:r>
       <w:proofErr w:type="spellStart"/>
       <w:r>
@@ -2318,7 +3979,99 @@
           <w:szCs w:val="24"/>
           <w:rtl/>
         </w:rPr>
-        <w:t>:</w:t>
+        <w:t xml:space="preserve"> (חבילות) בהרשאת מנהל (</w:t>
+      </w:r>
+      <w:r>
+        <w:rPr>
+          <w:sz w:val="24"/>
+          <w:szCs w:val="24"/>
+        </w:rPr>
+        <w:t>administrator</w:t>
+      </w:r>
+      <w:r>
+        <w:rPr>
+          <w:rFonts w:hint="cs"/>
+          <w:sz w:val="24"/>
+          <w:szCs w:val="24"/>
+          <w:rtl/>
+        </w:rPr>
+        <w:t xml:space="preserve">) מכיוון שהאזנה </w:t>
+      </w:r>
+      <w:proofErr w:type="spellStart"/>
+      <w:r>
+        <w:rPr>
+          <w:rFonts w:hint="cs"/>
+          <w:sz w:val="24"/>
+          <w:szCs w:val="24"/>
+          <w:rtl/>
+        </w:rPr>
+        <w:t>לאינטרפייס</w:t>
+      </w:r>
+      <w:proofErr w:type="spellEnd"/>
+      <w:r>
+        <w:rPr>
+          <w:rFonts w:hint="cs"/>
+          <w:sz w:val="24"/>
+          <w:szCs w:val="24"/>
+          <w:rtl/>
+        </w:rPr>
+        <w:t xml:space="preserve"> </w:t>
+      </w:r>
+      <w:proofErr w:type="spellStart"/>
+      <w:r>
+        <w:rPr>
+          <w:rFonts w:hint="cs"/>
+          <w:sz w:val="24"/>
+          <w:szCs w:val="24"/>
+          <w:rtl/>
+        </w:rPr>
+        <w:t>מסויים</w:t>
+      </w:r>
+      <w:proofErr w:type="spellEnd"/>
+      <w:r>
+        <w:rPr>
+          <w:rFonts w:hint="cs"/>
+          <w:sz w:val="24"/>
+          <w:szCs w:val="24"/>
+          <w:rtl/>
+        </w:rPr>
+        <w:t xml:space="preserve"> דורשת גישה </w:t>
+      </w:r>
+      <w:proofErr w:type="spellStart"/>
+      <w:r>
+        <w:rPr>
+          <w:rFonts w:hint="cs"/>
+          <w:sz w:val="24"/>
+          <w:szCs w:val="24"/>
+          <w:rtl/>
+        </w:rPr>
+        <w:t>לאינטרפייס</w:t>
+      </w:r>
+      <w:proofErr w:type="spellEnd"/>
+      <w:r>
+        <w:rPr>
+          <w:rFonts w:hint="cs"/>
+          <w:sz w:val="24"/>
+          <w:szCs w:val="24"/>
+          <w:rtl/>
+        </w:rPr>
+        <w:t xml:space="preserve"> וגישה כזו מחייבת אותנו בהרשאת מנהל (</w:t>
+      </w:r>
+      <w:r>
+        <w:rPr>
+          <w:sz w:val="24"/>
+          <w:szCs w:val="24"/>
+        </w:rPr>
+        <w:t>administrator</w:t>
+      </w:r>
+      <w:r>
+        <w:rPr>
+          <w:rFonts w:hint="cs"/>
+          <w:sz w:val="24"/>
+          <w:szCs w:val="24"/>
+          <w:rtl/>
+        </w:rPr>
+        <w:t>).</w:t>
       </w:r>
       <w:r>
         <w:rPr>
@@ -2335,16 +4088,48 @@
           <w:szCs w:val="24"/>
           <w:rtl/>
         </w:rPr>
-        <w:t xml:space="preserve">1. </w:t>
-      </w:r>
-      <w:r>
-        <w:rPr>
-          <w:rFonts w:hint="cs"/>
-          <w:sz w:val="24"/>
-          <w:szCs w:val="24"/>
-          <w:rtl/>
-        </w:rPr>
-        <w:t xml:space="preserve"> נקרא לפונקציה </w:t>
+        <w:t>במידה ולא נפעיל את התוכנית עם הרשאות של מנהל (</w:t>
+      </w:r>
+      <w:r>
+        <w:rPr>
+          <w:sz w:val="24"/>
+          <w:szCs w:val="24"/>
+        </w:rPr>
+        <w:t>administrator</w:t>
+      </w:r>
+      <w:r>
+        <w:rPr>
+          <w:rFonts w:hint="cs"/>
+          <w:sz w:val="24"/>
+          <w:szCs w:val="24"/>
+          <w:rtl/>
+        </w:rPr>
+        <w:t xml:space="preserve">) היא תיכשל </w:t>
+      </w:r>
+      <w:r>
+        <w:rPr>
+          <w:rFonts w:hint="cs"/>
+          <w:sz w:val="24"/>
+          <w:szCs w:val="24"/>
+          <w:rtl/>
+        </w:rPr>
+        <w:t>בשלב של הפונקציה</w:t>
+      </w:r>
+      <w:r>
+        <w:rPr>
+          <w:rFonts w:hint="cs"/>
+          <w:sz w:val="24"/>
+          <w:szCs w:val="24"/>
+          <w:rtl/>
+        </w:rPr>
+        <w:t xml:space="preserve"> ה</w:t>
+      </w:r>
+      <w:r>
+        <w:rPr>
+          <w:sz w:val="24"/>
+          <w:szCs w:val="24"/>
+        </w:rPr>
+        <w:t xml:space="preserve"> </w:t>
       </w:r>
       <w:proofErr w:type="spellStart"/>
       <w:r>
@@ -2362,41 +4147,140 @@
           <w:szCs w:val="24"/>
           <w:rtl/>
         </w:rPr>
-        <w:t xml:space="preserve"> שתאזין </w:t>
-      </w:r>
-      <w:proofErr w:type="spellStart"/>
-      <w:r>
-        <w:rPr>
-          <w:rFonts w:hint="cs"/>
-          <w:sz w:val="24"/>
-          <w:szCs w:val="24"/>
-          <w:rtl/>
-        </w:rPr>
-        <w:t>לאינטרפייס</w:t>
-      </w:r>
-      <w:proofErr w:type="spellEnd"/>
-      <w:r>
-        <w:rPr>
-          <w:rFonts w:hint="cs"/>
-          <w:sz w:val="24"/>
-          <w:szCs w:val="24"/>
-          <w:rtl/>
-        </w:rPr>
-        <w:t xml:space="preserve"> מסוים שנגדיר</w:t>
-      </w:r>
-      <w:r>
-        <w:rPr>
-          <w:rFonts w:hint="cs"/>
-          <w:sz w:val="24"/>
-          <w:szCs w:val="24"/>
-          <w:rtl/>
-        </w:rPr>
-        <w:t xml:space="preserve"> (המשתנה הראשון בפונקציה).</w:t>
-      </w:r>
-      <w:r>
-        <w:rPr>
-          <w:sz w:val="24"/>
-          <w:szCs w:val="24"/>
+        <w:t>.</w:t>
+      </w:r>
+    </w:p>
+    <w:p>
+      <w:pPr>
+        <w:bidi/>
+        <w:rPr>
+          <w:sz w:val="24"/>
+          <w:szCs w:val="24"/>
+          <w:rtl/>
+        </w:rPr>
+      </w:pPr>
+    </w:p>
+    <w:p>
+      <w:pPr>
+        <w:bidi/>
+        <w:rPr>
+          <w:sz w:val="24"/>
+          <w:szCs w:val="24"/>
+        </w:rPr>
+      </w:pPr>
+    </w:p>
+    <w:p>
+      <w:pPr>
+        <w:bidi/>
+        <w:rPr>
+          <w:sz w:val="24"/>
+          <w:szCs w:val="24"/>
+          <w:u w:val="single"/>
+          <w:rtl/>
+        </w:rPr>
+      </w:pPr>
+      <w:r>
+        <w:rPr>
+          <w:rFonts w:hint="cs"/>
+          <w:sz w:val="24"/>
+          <w:szCs w:val="24"/>
+          <w:u w:val="single"/>
+          <w:rtl/>
+        </w:rPr>
+        <w:t xml:space="preserve">שאלה </w:t>
+      </w:r>
+      <w:r>
+        <w:rPr>
+          <w:rFonts w:hint="cs"/>
+          <w:sz w:val="24"/>
+          <w:szCs w:val="24"/>
+          <w:u w:val="single"/>
+          <w:rtl/>
+        </w:rPr>
+        <w:t>3</w:t>
+      </w:r>
+      <w:r>
+        <w:rPr>
+          <w:rFonts w:hint="cs"/>
+          <w:sz w:val="24"/>
+          <w:szCs w:val="24"/>
+          <w:u w:val="single"/>
+          <w:rtl/>
+        </w:rPr>
+        <w:t xml:space="preserve">: </w:t>
+      </w:r>
+    </w:p>
+    <w:p>
+      <w:pPr>
+        <w:bidi/>
+      </w:pPr>
+      <w:r>
+        <w:rPr>
+          <w:rFonts w:hint="cs"/>
+          <w:rtl/>
+        </w:rPr>
+        <w:t xml:space="preserve">כאשר נשנה את </w:t>
+      </w:r>
+      <w:r>
+        <w:t>promiscuous mode</w:t>
+      </w:r>
+      <w:r>
+        <w:rPr>
+          <w:rFonts w:hint="cs"/>
+          <w:rtl/>
+        </w:rPr>
+        <w:t xml:space="preserve"> ל-</w:t>
+      </w:r>
+      <w:r>
+        <w:t xml:space="preserve"> </w:t>
+      </w:r>
+      <w:r>
+        <w:rPr>
+          <w:rFonts w:hint="cs"/>
+        </w:rPr>
+        <w:t>OFF</w:t>
+      </w:r>
+      <w:r>
+        <w:t xml:space="preserve"> </w:t>
+      </w:r>
+      <w:r>
+        <w:rPr>
+          <w:rFonts w:hint="cs"/>
+          <w:rtl/>
+        </w:rPr>
+        <w:t xml:space="preserve">בעזרת הפונקציה </w:t>
+      </w:r>
+      <w:proofErr w:type="spellStart"/>
+      <w:r>
+        <w:rPr>
+          <w:sz w:val="24"/>
+          <w:szCs w:val="24"/>
+        </w:rPr>
+        <w:t>pcap_open_live</w:t>
+      </w:r>
+      <w:proofErr w:type="spellEnd"/>
+      <w:r>
+        <w:rPr>
+          <w:rFonts w:hint="cs"/>
+          <w:rtl/>
+        </w:rPr>
+        <w:t xml:space="preserve"> בארגומנט השלישי </w:t>
+      </w:r>
+      <w:r>
+        <w:rPr>
+          <w:rtl/>
+        </w:rPr>
+        <w:t>–</w:t>
+      </w:r>
+      <w:r>
+        <w:rPr>
+          <w:rFonts w:hint="cs"/>
+          <w:rtl/>
+        </w:rPr>
+        <w:t xml:space="preserve"> נזין שם ערך שהוא 0.</w:t>
+      </w:r>
+      <w:r>
+        <w:rPr>
           <w:rtl/>
         </w:rPr>
         <w:br/>
@@ -2404,2313 +4288,6 @@
       <w:r>
         <w:rPr>
           <w:rFonts w:hint="cs"/>
-          <w:sz w:val="24"/>
-          <w:szCs w:val="24"/>
-          <w:rtl/>
-        </w:rPr>
-        <w:t xml:space="preserve">המשתנה השני - </w:t>
-      </w:r>
-      <w:r>
-        <w:rPr>
-          <w:rFonts w:hint="cs"/>
-          <w:sz w:val="24"/>
-          <w:szCs w:val="24"/>
-          <w:rtl/>
-        </w:rPr>
-        <w:t xml:space="preserve">מקסימום בתים שיתפסו על ידי </w:t>
-      </w:r>
-      <w:proofErr w:type="spellStart"/>
-      <w:r>
-        <w:rPr>
-          <w:sz w:val="24"/>
-          <w:szCs w:val="24"/>
-        </w:rPr>
-        <w:t>pcap</w:t>
-      </w:r>
-      <w:proofErr w:type="spellEnd"/>
-      <w:r>
-        <w:rPr>
-          <w:rFonts w:hint="cs"/>
-          <w:sz w:val="24"/>
-          <w:szCs w:val="24"/>
-          <w:rtl/>
-        </w:rPr>
-        <w:t>.</w:t>
-      </w:r>
-      <w:r>
-        <w:rPr>
-          <w:sz w:val="24"/>
-          <w:szCs w:val="24"/>
-          <w:rtl/>
-        </w:rPr>
-        <w:br/>
-      </w:r>
-      <w:r>
-        <w:rPr>
-          <w:rFonts w:hint="cs"/>
-          <w:sz w:val="24"/>
-          <w:szCs w:val="24"/>
-          <w:rtl/>
-        </w:rPr>
-        <w:t>המשתנה השלישי</w:t>
-      </w:r>
-      <w:r>
-        <w:rPr>
-          <w:rFonts w:hint="cs"/>
-          <w:sz w:val="24"/>
-          <w:szCs w:val="24"/>
-          <w:rtl/>
-        </w:rPr>
-        <w:t xml:space="preserve"> -</w:t>
-      </w:r>
-      <w:r>
-        <w:rPr>
-          <w:rFonts w:hint="cs"/>
-          <w:sz w:val="24"/>
-          <w:szCs w:val="24"/>
-          <w:rtl/>
-        </w:rPr>
-        <w:t xml:space="preserve"> הוא האם להפעיל במוד</w:t>
-      </w:r>
-      <w:r>
-        <w:rPr>
-          <w:rFonts w:hint="cs"/>
-          <w:sz w:val="24"/>
-          <w:szCs w:val="24"/>
-          <w:rtl/>
-        </w:rPr>
-        <w:t xml:space="preserve"> של</w:t>
-      </w:r>
-      <w:r>
-        <w:rPr>
-          <w:rFonts w:hint="cs"/>
-          <w:sz w:val="24"/>
-          <w:szCs w:val="24"/>
-          <w:rtl/>
-        </w:rPr>
-        <w:t xml:space="preserve"> </w:t>
-      </w:r>
-      <w:r>
-        <w:rPr>
-          <w:sz w:val="24"/>
-          <w:szCs w:val="24"/>
-        </w:rPr>
-        <w:t xml:space="preserve">promiscuous </w:t>
-      </w:r>
-      <w:r>
-        <w:rPr>
-          <w:rFonts w:hint="cs"/>
-          <w:sz w:val="24"/>
-          <w:szCs w:val="24"/>
-          <w:rtl/>
-        </w:rPr>
-        <w:t xml:space="preserve"> או לא (אם </w:t>
-      </w:r>
-      <w:r>
-        <w:rPr>
-          <w:rFonts w:hint="cs"/>
-          <w:sz w:val="24"/>
-          <w:szCs w:val="24"/>
-          <w:rtl/>
-        </w:rPr>
-        <w:t xml:space="preserve">הוא </w:t>
-      </w:r>
-      <w:r>
-        <w:rPr>
-          <w:rFonts w:hint="cs"/>
-          <w:sz w:val="24"/>
-          <w:szCs w:val="24"/>
-          <w:rtl/>
-        </w:rPr>
-        <w:t>מוגדר ל</w:t>
-      </w:r>
-      <w:r>
-        <w:rPr>
-          <w:rFonts w:hint="cs"/>
-          <w:sz w:val="24"/>
-          <w:szCs w:val="24"/>
-          <w:rtl/>
-        </w:rPr>
-        <w:t>-0</w:t>
-      </w:r>
-      <w:r>
-        <w:rPr>
-          <w:rFonts w:hint="cs"/>
-          <w:sz w:val="24"/>
-          <w:szCs w:val="24"/>
-          <w:rtl/>
-        </w:rPr>
-        <w:t xml:space="preserve"> זה אפשרי </w:t>
-      </w:r>
-      <w:r>
-        <w:rPr>
-          <w:rFonts w:hint="cs"/>
-          <w:sz w:val="24"/>
-          <w:szCs w:val="24"/>
-          <w:rtl/>
-        </w:rPr>
-        <w:t>ב</w:t>
-      </w:r>
-      <w:r>
-        <w:rPr>
-          <w:rFonts w:hint="cs"/>
-          <w:sz w:val="24"/>
-          <w:szCs w:val="24"/>
-          <w:rtl/>
-        </w:rPr>
-        <w:t>מקרים ספציפיים)</w:t>
-      </w:r>
-      <w:r>
-        <w:rPr>
-          <w:rFonts w:hint="cs"/>
-          <w:sz w:val="24"/>
-          <w:szCs w:val="24"/>
-          <w:rtl/>
-        </w:rPr>
-        <w:t>.</w:t>
-      </w:r>
-      <w:r>
-        <w:rPr>
-          <w:sz w:val="24"/>
-          <w:szCs w:val="24"/>
-          <w:rtl/>
-        </w:rPr>
-        <w:br/>
-      </w:r>
-      <w:r>
-        <w:rPr>
-          <w:rFonts w:hint="cs"/>
-          <w:sz w:val="24"/>
-          <w:szCs w:val="24"/>
-          <w:rtl/>
-        </w:rPr>
-        <w:t xml:space="preserve">המשתנה הרביעי </w:t>
-      </w:r>
-      <w:r>
-        <w:rPr>
-          <w:rFonts w:hint="cs"/>
-          <w:sz w:val="24"/>
-          <w:szCs w:val="24"/>
-          <w:rtl/>
-        </w:rPr>
-        <w:t xml:space="preserve">- </w:t>
-      </w:r>
-      <w:r>
-        <w:rPr>
-          <w:rFonts w:hint="cs"/>
-          <w:sz w:val="24"/>
-          <w:szCs w:val="24"/>
-          <w:rtl/>
-        </w:rPr>
-        <w:t xml:space="preserve">הוא זמן </w:t>
-      </w:r>
-      <w:r>
-        <w:rPr>
-          <w:sz w:val="24"/>
-          <w:szCs w:val="24"/>
-        </w:rPr>
-        <w:t xml:space="preserve">time out </w:t>
-      </w:r>
-      <w:r>
-        <w:rPr>
-          <w:rFonts w:hint="cs"/>
-          <w:sz w:val="24"/>
-          <w:szCs w:val="24"/>
-          <w:rtl/>
-        </w:rPr>
-        <w:t xml:space="preserve"> לקריאה</w:t>
-      </w:r>
-      <w:r>
-        <w:rPr>
-          <w:rFonts w:hint="cs"/>
-          <w:sz w:val="24"/>
-          <w:szCs w:val="24"/>
-          <w:rtl/>
-        </w:rPr>
-        <w:t xml:space="preserve"> עד </w:t>
-      </w:r>
-      <w:proofErr w:type="spellStart"/>
-      <w:r>
-        <w:rPr>
-          <w:rFonts w:hint="cs"/>
-          <w:sz w:val="24"/>
-          <w:szCs w:val="24"/>
-          <w:rtl/>
-        </w:rPr>
-        <w:t>שהפאקטה</w:t>
-      </w:r>
-      <w:proofErr w:type="spellEnd"/>
-      <w:r>
-        <w:rPr>
-          <w:rFonts w:hint="cs"/>
-          <w:sz w:val="24"/>
-          <w:szCs w:val="24"/>
-          <w:rtl/>
-        </w:rPr>
-        <w:t xml:space="preserve"> תמות.</w:t>
-      </w:r>
-      <w:r>
-        <w:rPr>
-          <w:sz w:val="24"/>
-          <w:szCs w:val="24"/>
-          <w:rtl/>
-        </w:rPr>
-        <w:br/>
-      </w:r>
-      <w:r>
-        <w:rPr>
-          <w:rFonts w:hint="cs"/>
-          <w:sz w:val="24"/>
-          <w:szCs w:val="24"/>
-          <w:rtl/>
-        </w:rPr>
-        <w:t xml:space="preserve">המשתנה </w:t>
-      </w:r>
-      <w:r>
-        <w:rPr>
-          <w:rFonts w:hint="cs"/>
-          <w:sz w:val="24"/>
-          <w:szCs w:val="24"/>
-          <w:rtl/>
-        </w:rPr>
-        <w:t>החמישי -</w:t>
-      </w:r>
-      <w:r>
-        <w:rPr>
-          <w:rFonts w:hint="cs"/>
-          <w:sz w:val="24"/>
-          <w:szCs w:val="24"/>
-          <w:rtl/>
-        </w:rPr>
-        <w:t xml:space="preserve"> </w:t>
-      </w:r>
-      <w:proofErr w:type="spellStart"/>
-      <w:r>
-        <w:rPr>
-          <w:sz w:val="24"/>
-          <w:szCs w:val="24"/>
-        </w:rPr>
-        <w:t>ebuf</w:t>
-      </w:r>
-      <w:proofErr w:type="spellEnd"/>
-      <w:r>
-        <w:rPr>
-          <w:rFonts w:hint="cs"/>
-          <w:sz w:val="24"/>
-          <w:szCs w:val="24"/>
-          <w:rtl/>
-        </w:rPr>
-        <w:t xml:space="preserve"> הוא מצביע מסוג </w:t>
-      </w:r>
-      <w:proofErr w:type="spellStart"/>
-      <w:r>
-        <w:rPr>
-          <w:rFonts w:hint="cs"/>
-          <w:sz w:val="24"/>
-          <w:szCs w:val="24"/>
-          <w:rtl/>
-        </w:rPr>
-        <w:t>סטרינג</w:t>
-      </w:r>
-      <w:proofErr w:type="spellEnd"/>
-      <w:r>
-        <w:rPr>
-          <w:rFonts w:hint="cs"/>
-          <w:sz w:val="24"/>
-          <w:szCs w:val="24"/>
-          <w:rtl/>
-        </w:rPr>
-        <w:t xml:space="preserve"> שבמידה ויש שגיאה כלשהי אז ירשום לשם את השגיאה</w:t>
-      </w:r>
-      <w:r>
-        <w:rPr>
-          <w:rFonts w:hint="cs"/>
-          <w:sz w:val="24"/>
-          <w:szCs w:val="24"/>
-          <w:rtl/>
-        </w:rPr>
-        <w:t xml:space="preserve"> ונוכל לצורך העניין לפלוט את זה בקובץ שגיאות שניצור</w:t>
-      </w:r>
-      <w:r>
-        <w:rPr>
-          <w:rFonts w:hint="cs"/>
-          <w:sz w:val="24"/>
-          <w:szCs w:val="24"/>
-          <w:rtl/>
-        </w:rPr>
-        <w:t>.</w:t>
-      </w:r>
-    </w:p>
-    <w:p>
-      <w:pPr>
-        <w:bidi/>
-        <w:rPr>
-          <w:sz w:val="24"/>
-          <w:szCs w:val="24"/>
-          <w:rtl/>
-        </w:rPr>
-      </w:pPr>
-      <w:r>
-        <w:rPr>
-          <w:rFonts w:hint="cs"/>
-          <w:sz w:val="24"/>
-          <w:szCs w:val="24"/>
-          <w:rtl/>
-        </w:rPr>
-        <w:t xml:space="preserve">2. </w:t>
-      </w:r>
-      <w:r>
-        <w:rPr>
-          <w:rFonts w:hint="cs"/>
-          <w:sz w:val="24"/>
-          <w:szCs w:val="24"/>
-          <w:rtl/>
-        </w:rPr>
-        <w:t xml:space="preserve">נקרא לפונקציה </w:t>
-      </w:r>
-      <w:proofErr w:type="spellStart"/>
-      <w:r>
-        <w:rPr>
-          <w:sz w:val="24"/>
-          <w:szCs w:val="24"/>
-        </w:rPr>
-        <w:t>pcap_compile</w:t>
-      </w:r>
-      <w:proofErr w:type="spellEnd"/>
-      <w:r>
-        <w:rPr>
-          <w:rFonts w:hint="cs"/>
-          <w:sz w:val="24"/>
-          <w:szCs w:val="24"/>
-          <w:rtl/>
-        </w:rPr>
-        <w:t xml:space="preserve"> </w:t>
-      </w:r>
-      <w:r>
-        <w:rPr>
-          <w:rFonts w:hint="cs"/>
-          <w:sz w:val="24"/>
-          <w:szCs w:val="24"/>
-          <w:rtl/>
-        </w:rPr>
-        <w:t>ש</w:t>
-      </w:r>
-      <w:r>
-        <w:rPr>
-          <w:rFonts w:hint="cs"/>
-          <w:sz w:val="24"/>
-          <w:szCs w:val="24"/>
-          <w:rtl/>
-        </w:rPr>
-        <w:t xml:space="preserve">משמש </w:t>
-      </w:r>
-      <w:proofErr w:type="spellStart"/>
-      <w:r>
-        <w:rPr>
-          <w:rFonts w:hint="cs"/>
-          <w:sz w:val="24"/>
-          <w:szCs w:val="24"/>
-          <w:rtl/>
-        </w:rPr>
-        <w:t>לקימפול</w:t>
-      </w:r>
-      <w:proofErr w:type="spellEnd"/>
-      <w:r>
-        <w:rPr>
-          <w:rFonts w:hint="cs"/>
-          <w:sz w:val="24"/>
-          <w:szCs w:val="24"/>
-          <w:rtl/>
-        </w:rPr>
-        <w:t xml:space="preserve"> </w:t>
-      </w:r>
-      <w:proofErr w:type="spellStart"/>
-      <w:r>
-        <w:rPr>
-          <w:rFonts w:hint="cs"/>
-          <w:sz w:val="24"/>
-          <w:szCs w:val="24"/>
-          <w:rtl/>
-        </w:rPr>
-        <w:t>הסטרינג</w:t>
-      </w:r>
-      <w:proofErr w:type="spellEnd"/>
-      <w:r>
-        <w:rPr>
-          <w:rFonts w:hint="cs"/>
-          <w:sz w:val="24"/>
-          <w:szCs w:val="24"/>
-          <w:rtl/>
-        </w:rPr>
-        <w:t xml:space="preserve"> לפילטר </w:t>
-      </w:r>
-      <w:proofErr w:type="spellStart"/>
-      <w:r>
-        <w:rPr>
-          <w:rFonts w:hint="cs"/>
-          <w:sz w:val="24"/>
-          <w:szCs w:val="24"/>
-          <w:rtl/>
-        </w:rPr>
-        <w:t>התכנית</w:t>
-      </w:r>
-      <w:proofErr w:type="spellEnd"/>
-      <w:r>
-        <w:rPr>
-          <w:rFonts w:hint="cs"/>
-          <w:sz w:val="24"/>
-          <w:szCs w:val="24"/>
-          <w:rtl/>
-        </w:rPr>
-        <w:t xml:space="preserve">. </w:t>
-      </w:r>
-      <w:r>
-        <w:rPr>
-          <w:sz w:val="24"/>
-          <w:szCs w:val="24"/>
-          <w:rtl/>
-        </w:rPr>
-        <w:br/>
-      </w:r>
-      <w:r>
-        <w:rPr>
-          <w:rFonts w:hint="cs"/>
-          <w:sz w:val="24"/>
-          <w:szCs w:val="24"/>
-          <w:rtl/>
-        </w:rPr>
-        <w:t xml:space="preserve">המשתנה הראשון </w:t>
-      </w:r>
-      <w:r>
-        <w:rPr>
-          <w:rFonts w:hint="cs"/>
-          <w:sz w:val="24"/>
-          <w:szCs w:val="24"/>
-          <w:rtl/>
-        </w:rPr>
-        <w:t>- מחזיק את ה</w:t>
-      </w:r>
-      <w:r>
-        <w:rPr>
-          <w:sz w:val="24"/>
-          <w:szCs w:val="24"/>
-        </w:rPr>
-        <w:t xml:space="preserve"> </w:t>
-      </w:r>
-      <w:r>
-        <w:rPr>
-          <w:sz w:val="24"/>
-          <w:szCs w:val="24"/>
-        </w:rPr>
-        <w:t>session</w:t>
-      </w:r>
-      <w:r>
-        <w:rPr>
-          <w:rFonts w:hint="cs"/>
-          <w:sz w:val="24"/>
-          <w:szCs w:val="24"/>
-          <w:rtl/>
-        </w:rPr>
-        <w:t xml:space="preserve"> שלנו</w:t>
-      </w:r>
-      <w:r>
-        <w:rPr>
-          <w:sz w:val="24"/>
-          <w:szCs w:val="24"/>
-          <w:rtl/>
-        </w:rPr>
-        <w:t xml:space="preserve"> </w:t>
-      </w:r>
-      <w:r>
-        <w:rPr>
-          <w:sz w:val="24"/>
-          <w:szCs w:val="24"/>
-          <w:rtl/>
-        </w:rPr>
-        <w:br/>
-      </w:r>
-      <w:r>
-        <w:rPr>
-          <w:rFonts w:hint="cs"/>
-          <w:sz w:val="24"/>
-          <w:szCs w:val="24"/>
-          <w:rtl/>
-        </w:rPr>
-        <w:t xml:space="preserve">המשתנה השני - </w:t>
-      </w:r>
-      <w:r>
-        <w:rPr>
-          <w:rFonts w:hint="cs"/>
-          <w:sz w:val="24"/>
-          <w:szCs w:val="24"/>
-          <w:rtl/>
-        </w:rPr>
-        <w:t>מצביע</w:t>
-      </w:r>
-      <w:r>
-        <w:rPr>
-          <w:sz w:val="24"/>
-          <w:szCs w:val="24"/>
-          <w:rtl/>
-        </w:rPr>
-        <w:t xml:space="preserve"> למקום שנאחסן את הגרסה המסודרת של המסנן שלנו.</w:t>
-      </w:r>
-      <w:r>
-        <w:rPr>
-          <w:rFonts w:hint="cs"/>
-          <w:sz w:val="24"/>
-          <w:szCs w:val="24"/>
-          <w:rtl/>
-        </w:rPr>
-        <w:t xml:space="preserve"> </w:t>
-      </w:r>
-      <w:r>
-        <w:rPr>
-          <w:sz w:val="24"/>
-          <w:szCs w:val="24"/>
-          <w:rtl/>
-        </w:rPr>
-        <w:br/>
-      </w:r>
-      <w:r>
-        <w:rPr>
-          <w:rFonts w:hint="cs"/>
-          <w:sz w:val="24"/>
-          <w:szCs w:val="24"/>
-          <w:rtl/>
-        </w:rPr>
-        <w:t xml:space="preserve">המשתנה </w:t>
-      </w:r>
-      <w:r>
-        <w:rPr>
-          <w:rFonts w:hint="cs"/>
-          <w:sz w:val="24"/>
-          <w:szCs w:val="24"/>
-          <w:rtl/>
-        </w:rPr>
-        <w:t>השלישי</w:t>
-      </w:r>
-      <w:r>
-        <w:rPr>
-          <w:rFonts w:hint="cs"/>
-          <w:sz w:val="24"/>
-          <w:szCs w:val="24"/>
-          <w:rtl/>
-        </w:rPr>
-        <w:t xml:space="preserve"> - </w:t>
-      </w:r>
-      <w:r>
-        <w:rPr>
-          <w:sz w:val="24"/>
-          <w:szCs w:val="24"/>
-          <w:rtl/>
-        </w:rPr>
-        <w:t>הביטוי עצמו, בפורמט מחרוזת רגיל.</w:t>
-      </w:r>
-      <w:r>
-        <w:rPr>
-          <w:sz w:val="24"/>
-          <w:szCs w:val="24"/>
-          <w:rtl/>
-        </w:rPr>
-        <w:br/>
-      </w:r>
-      <w:r>
-        <w:rPr>
-          <w:rFonts w:hint="cs"/>
-          <w:sz w:val="24"/>
-          <w:szCs w:val="24"/>
-          <w:rtl/>
-        </w:rPr>
-        <w:t xml:space="preserve">המשתנה </w:t>
-      </w:r>
-      <w:r>
-        <w:rPr>
-          <w:rFonts w:hint="cs"/>
-          <w:sz w:val="24"/>
-          <w:szCs w:val="24"/>
-          <w:rtl/>
-        </w:rPr>
-        <w:t>הרביעי</w:t>
-      </w:r>
-      <w:r>
-        <w:rPr>
-          <w:rFonts w:hint="cs"/>
-          <w:sz w:val="24"/>
-          <w:szCs w:val="24"/>
-          <w:rtl/>
-        </w:rPr>
-        <w:t xml:space="preserve"> - </w:t>
-      </w:r>
-      <w:r>
-        <w:rPr>
-          <w:sz w:val="24"/>
-          <w:szCs w:val="24"/>
-          <w:rtl/>
-        </w:rPr>
-        <w:t>מספר שלם שמחליט אם הביטוי צריך להיות "</w:t>
-      </w:r>
-      <w:r>
-        <w:rPr>
-          <w:sz w:val="24"/>
-          <w:szCs w:val="24"/>
-        </w:rPr>
-        <w:t xml:space="preserve"> </w:t>
-      </w:r>
-      <w:r>
-        <w:rPr>
-          <w:sz w:val="24"/>
-          <w:szCs w:val="24"/>
-        </w:rPr>
-        <w:t>optimized</w:t>
-      </w:r>
-      <w:r>
-        <w:rPr>
-          <w:sz w:val="24"/>
-          <w:szCs w:val="24"/>
-          <w:rtl/>
-        </w:rPr>
-        <w:t>"</w:t>
-      </w:r>
-      <w:r>
-        <w:rPr>
-          <w:rFonts w:hint="cs"/>
-          <w:sz w:val="24"/>
-          <w:szCs w:val="24"/>
-          <w:rtl/>
-        </w:rPr>
-        <w:t xml:space="preserve"> (</w:t>
-      </w:r>
-      <w:r>
-        <w:rPr>
-          <w:sz w:val="24"/>
-          <w:szCs w:val="24"/>
-          <w:rtl/>
-        </w:rPr>
-        <w:t>אופטימיזציה</w:t>
-      </w:r>
-      <w:r>
-        <w:rPr>
-          <w:rFonts w:hint="cs"/>
-          <w:sz w:val="24"/>
-          <w:szCs w:val="24"/>
-          <w:rtl/>
-        </w:rPr>
-        <w:t>)</w:t>
-      </w:r>
-      <w:r>
-        <w:rPr>
-          <w:sz w:val="24"/>
-          <w:szCs w:val="24"/>
-          <w:rtl/>
-        </w:rPr>
-        <w:t xml:space="preserve"> או לא (0 </w:t>
-      </w:r>
-      <w:r>
-        <w:rPr>
-          <w:sz w:val="24"/>
-          <w:szCs w:val="24"/>
-        </w:rPr>
-        <w:t>false</w:t>
-      </w:r>
-      <w:r>
-        <w:rPr>
-          <w:sz w:val="24"/>
-          <w:szCs w:val="24"/>
-          <w:rtl/>
-        </w:rPr>
-        <w:t xml:space="preserve">, 1 </w:t>
-      </w:r>
-      <w:r>
-        <w:rPr>
-          <w:sz w:val="24"/>
-          <w:szCs w:val="24"/>
-        </w:rPr>
-        <w:t>true</w:t>
-      </w:r>
-      <w:r>
-        <w:rPr>
-          <w:rFonts w:hint="cs"/>
-          <w:sz w:val="24"/>
-          <w:szCs w:val="24"/>
-          <w:rtl/>
-        </w:rPr>
-        <w:t>)</w:t>
-      </w:r>
-      <w:r>
-        <w:rPr>
-          <w:sz w:val="24"/>
-          <w:szCs w:val="24"/>
-          <w:rtl/>
-        </w:rPr>
-        <w:t>.</w:t>
-      </w:r>
-      <w:r>
-        <w:rPr>
-          <w:sz w:val="24"/>
-          <w:szCs w:val="24"/>
-          <w:rtl/>
-        </w:rPr>
-        <w:br/>
-      </w:r>
-      <w:r>
-        <w:rPr>
-          <w:rFonts w:hint="cs"/>
-          <w:sz w:val="24"/>
-          <w:szCs w:val="24"/>
-          <w:rtl/>
-        </w:rPr>
-        <w:t xml:space="preserve">המשתנה </w:t>
-      </w:r>
-      <w:r>
-        <w:rPr>
-          <w:rFonts w:hint="cs"/>
-          <w:sz w:val="24"/>
-          <w:szCs w:val="24"/>
-          <w:rtl/>
-        </w:rPr>
-        <w:t>החמישי</w:t>
-      </w:r>
-      <w:r>
-        <w:rPr>
-          <w:rFonts w:hint="cs"/>
-          <w:sz w:val="24"/>
-          <w:szCs w:val="24"/>
-          <w:rtl/>
-        </w:rPr>
-        <w:t xml:space="preserve"> - </w:t>
-      </w:r>
-      <w:r>
-        <w:rPr>
-          <w:sz w:val="24"/>
-          <w:szCs w:val="24"/>
-          <w:rtl/>
-        </w:rPr>
-        <w:t>מסכת הרשת של הרשת שהמסנן חל עליה</w:t>
-      </w:r>
-      <w:r>
-        <w:rPr>
-          <w:sz w:val="24"/>
-          <w:szCs w:val="24"/>
-          <w:rtl/>
-        </w:rPr>
-        <w:br/>
-      </w:r>
-      <w:r>
-        <w:rPr>
-          <w:rFonts w:hint="cs"/>
-          <w:sz w:val="24"/>
-          <w:szCs w:val="24"/>
-          <w:rtl/>
-        </w:rPr>
-        <w:t xml:space="preserve">מחזירה 0 אם </w:t>
-      </w:r>
-      <w:r>
-        <w:rPr>
-          <w:rFonts w:hint="cs"/>
-          <w:sz w:val="24"/>
-          <w:szCs w:val="24"/>
-          <w:rtl/>
-        </w:rPr>
-        <w:t xml:space="preserve">זה </w:t>
-      </w:r>
-      <w:proofErr w:type="spellStart"/>
-      <w:r>
-        <w:rPr>
-          <w:rFonts w:hint="cs"/>
-          <w:sz w:val="24"/>
-          <w:szCs w:val="24"/>
-          <w:rtl/>
-        </w:rPr>
-        <w:t>הקימפול</w:t>
-      </w:r>
-      <w:proofErr w:type="spellEnd"/>
-      <w:r>
-        <w:rPr>
-          <w:rFonts w:hint="cs"/>
-          <w:sz w:val="24"/>
-          <w:szCs w:val="24"/>
-          <w:rtl/>
-        </w:rPr>
-        <w:t xml:space="preserve"> של המחרוזת </w:t>
-      </w:r>
-      <w:r>
-        <w:rPr>
-          <w:rFonts w:hint="cs"/>
-          <w:sz w:val="24"/>
-          <w:szCs w:val="24"/>
-          <w:rtl/>
-        </w:rPr>
-        <w:t>הצליח, ו</w:t>
-      </w:r>
-      <w:r>
-        <w:rPr>
-          <w:rFonts w:hint="cs"/>
-          <w:sz w:val="24"/>
-          <w:szCs w:val="24"/>
-          <w:rtl/>
-        </w:rPr>
-        <w:t>-</w:t>
-      </w:r>
-      <w:proofErr w:type="spellStart"/>
-      <w:r>
-        <w:rPr>
-          <w:sz w:val="24"/>
-          <w:szCs w:val="24"/>
-        </w:rPr>
-        <w:t>Pcap_Error</w:t>
-      </w:r>
-      <w:proofErr w:type="spellEnd"/>
-      <w:r>
-        <w:rPr>
-          <w:rFonts w:hint="cs"/>
-          <w:sz w:val="24"/>
-          <w:szCs w:val="24"/>
-          <w:rtl/>
-        </w:rPr>
-        <w:t xml:space="preserve"> אם </w:t>
-      </w:r>
-      <w:r>
-        <w:rPr>
-          <w:rFonts w:hint="cs"/>
-          <w:sz w:val="24"/>
-          <w:szCs w:val="24"/>
-          <w:rtl/>
-        </w:rPr>
-        <w:t>זה נכשל</w:t>
-      </w:r>
-      <w:r>
-        <w:rPr>
-          <w:rFonts w:hint="cs"/>
-          <w:sz w:val="24"/>
-          <w:szCs w:val="24"/>
-          <w:rtl/>
-        </w:rPr>
-        <w:t xml:space="preserve"> </w:t>
-      </w:r>
-      <w:r>
-        <w:rPr>
-          <w:rFonts w:hint="cs"/>
-          <w:sz w:val="24"/>
-          <w:szCs w:val="24"/>
-          <w:rtl/>
-        </w:rPr>
-        <w:t xml:space="preserve">אם חזר </w:t>
-      </w:r>
-      <w:r>
-        <w:rPr>
-          <w:sz w:val="24"/>
-          <w:szCs w:val="24"/>
-        </w:rPr>
-        <w:t xml:space="preserve"> </w:t>
-      </w:r>
-      <w:proofErr w:type="spellStart"/>
-      <w:r>
-        <w:rPr>
-          <w:sz w:val="24"/>
-          <w:szCs w:val="24"/>
-        </w:rPr>
-        <w:t>Pcap_Error</w:t>
-      </w:r>
-      <w:proofErr w:type="spellEnd"/>
-      <w:r>
-        <w:rPr>
-          <w:rFonts w:hint="cs"/>
-          <w:sz w:val="24"/>
-          <w:szCs w:val="24"/>
-          <w:rtl/>
-        </w:rPr>
-        <w:t xml:space="preserve"> </w:t>
-      </w:r>
-      <w:r>
-        <w:rPr>
-          <w:sz w:val="24"/>
-          <w:szCs w:val="24"/>
-          <w:rtl/>
-        </w:rPr>
-        <w:t>ניתן לקרוא עם</w:t>
-      </w:r>
-      <w:r>
-        <w:rPr>
-          <w:sz w:val="24"/>
-          <w:szCs w:val="24"/>
-        </w:rPr>
-        <w:t xml:space="preserve"> p </w:t>
-      </w:r>
-      <w:r>
-        <w:rPr>
-          <w:sz w:val="24"/>
-          <w:szCs w:val="24"/>
-          <w:rtl/>
-        </w:rPr>
-        <w:t>כארגומנט לאחזור או הצגת טקסט השגיאה</w:t>
-      </w:r>
-      <w:r>
-        <w:rPr>
-          <w:rFonts w:hint="cs"/>
-          <w:sz w:val="24"/>
-          <w:szCs w:val="24"/>
-          <w:rtl/>
-        </w:rPr>
-        <w:t xml:space="preserve"> שהתקבל</w:t>
-      </w:r>
-      <w:r>
-        <w:rPr>
-          <w:sz w:val="24"/>
-          <w:szCs w:val="24"/>
-        </w:rPr>
-        <w:t>.</w:t>
-      </w:r>
-    </w:p>
-    <w:p>
-      <w:pPr>
-        <w:bidi/>
-        <w:rPr>
-          <w:sz w:val="24"/>
-          <w:szCs w:val="24"/>
-          <w:rtl/>
-        </w:rPr>
-      </w:pPr>
-      <w:r>
-        <w:rPr>
-          <w:rFonts w:hint="cs"/>
-          <w:sz w:val="24"/>
-          <w:szCs w:val="24"/>
-          <w:rtl/>
-        </w:rPr>
-        <w:t xml:space="preserve">3. </w:t>
-      </w:r>
-      <w:r>
-        <w:rPr>
-          <w:rFonts w:hint="cs"/>
-          <w:sz w:val="24"/>
-          <w:szCs w:val="24"/>
-          <w:rtl/>
-        </w:rPr>
-        <w:t xml:space="preserve">נקרא לפונקציה </w:t>
-      </w:r>
-      <w:proofErr w:type="spellStart"/>
-      <w:r>
-        <w:rPr>
-          <w:sz w:val="24"/>
-          <w:szCs w:val="24"/>
-        </w:rPr>
-        <w:t>pcap_setfilter</w:t>
-      </w:r>
-      <w:proofErr w:type="spellEnd"/>
-      <w:r>
-        <w:rPr>
-          <w:rFonts w:hint="cs"/>
-          <w:sz w:val="24"/>
-          <w:szCs w:val="24"/>
-          <w:rtl/>
-        </w:rPr>
-        <w:t xml:space="preserve"> </w:t>
-      </w:r>
-      <w:r>
-        <w:rPr>
-          <w:rFonts w:hint="cs"/>
-          <w:sz w:val="24"/>
-          <w:szCs w:val="24"/>
-          <w:rtl/>
-        </w:rPr>
-        <w:t>ש</w:t>
-      </w:r>
-      <w:r>
-        <w:rPr>
-          <w:rFonts w:hint="cs"/>
-          <w:sz w:val="24"/>
-          <w:szCs w:val="24"/>
-          <w:rtl/>
-        </w:rPr>
-        <w:t>משמש</w:t>
-      </w:r>
-      <w:r>
-        <w:rPr>
-          <w:rFonts w:hint="cs"/>
-          <w:sz w:val="24"/>
-          <w:szCs w:val="24"/>
-          <w:rtl/>
-        </w:rPr>
-        <w:t>ת</w:t>
-      </w:r>
-      <w:r>
-        <w:rPr>
-          <w:rFonts w:hint="cs"/>
-          <w:sz w:val="24"/>
-          <w:szCs w:val="24"/>
-          <w:rtl/>
-        </w:rPr>
-        <w:t xml:space="preserve"> להגדרת </w:t>
-      </w:r>
-      <w:r>
-        <w:rPr>
-          <w:rFonts w:hint="cs"/>
-          <w:sz w:val="24"/>
-          <w:szCs w:val="24"/>
-          <w:rtl/>
-        </w:rPr>
-        <w:t>המסנן (</w:t>
-      </w:r>
-      <w:r>
-        <w:rPr>
-          <w:sz w:val="24"/>
-          <w:szCs w:val="24"/>
-        </w:rPr>
-        <w:t>filter</w:t>
-      </w:r>
-      <w:r>
-        <w:rPr>
-          <w:rFonts w:hint="cs"/>
-          <w:sz w:val="24"/>
-          <w:szCs w:val="24"/>
-          <w:rtl/>
-        </w:rPr>
-        <w:t>)</w:t>
-      </w:r>
-      <w:r>
-        <w:rPr>
-          <w:rFonts w:hint="cs"/>
-          <w:sz w:val="24"/>
-          <w:szCs w:val="24"/>
-          <w:rtl/>
-        </w:rPr>
-        <w:t xml:space="preserve"> של </w:t>
-      </w:r>
-      <w:proofErr w:type="spellStart"/>
-      <w:r>
-        <w:rPr>
-          <w:rFonts w:hint="cs"/>
-          <w:sz w:val="24"/>
-          <w:szCs w:val="24"/>
-          <w:rtl/>
-        </w:rPr>
-        <w:t>התכנית</w:t>
-      </w:r>
-      <w:proofErr w:type="spellEnd"/>
-      <w:r>
-        <w:rPr>
-          <w:rFonts w:hint="cs"/>
-          <w:sz w:val="24"/>
-          <w:szCs w:val="24"/>
-          <w:rtl/>
-        </w:rPr>
-        <w:t>.</w:t>
-      </w:r>
-      <w:r>
-        <w:rPr>
-          <w:sz w:val="24"/>
-          <w:szCs w:val="24"/>
-          <w:rtl/>
-        </w:rPr>
-        <w:br/>
-      </w:r>
-      <w:proofErr w:type="spellStart"/>
-      <w:r>
-        <w:rPr>
-          <w:sz w:val="24"/>
-          <w:szCs w:val="24"/>
-        </w:rPr>
-        <w:t>fp</w:t>
-      </w:r>
-      <w:proofErr w:type="spellEnd"/>
-      <w:r>
-        <w:rPr>
-          <w:rFonts w:hint="cs"/>
-          <w:sz w:val="24"/>
-          <w:szCs w:val="24"/>
-          <w:rtl/>
-        </w:rPr>
-        <w:t xml:space="preserve"> </w:t>
-      </w:r>
-      <w:r>
-        <w:rPr>
-          <w:sz w:val="24"/>
-          <w:szCs w:val="24"/>
-          <w:rtl/>
-        </w:rPr>
-        <w:t>–</w:t>
-      </w:r>
-      <w:r>
-        <w:rPr>
-          <w:rFonts w:hint="cs"/>
-          <w:sz w:val="24"/>
-          <w:szCs w:val="24"/>
-          <w:rtl/>
-        </w:rPr>
-        <w:t xml:space="preserve"> הוא </w:t>
-      </w:r>
-      <w:proofErr w:type="spellStart"/>
-      <w:r>
-        <w:rPr>
-          <w:rFonts w:hint="cs"/>
-          <w:sz w:val="24"/>
-          <w:szCs w:val="24"/>
-          <w:rtl/>
-        </w:rPr>
-        <w:t>פויינטר</w:t>
-      </w:r>
-      <w:proofErr w:type="spellEnd"/>
-      <w:r>
-        <w:rPr>
-          <w:rFonts w:hint="cs"/>
-          <w:sz w:val="24"/>
-          <w:szCs w:val="24"/>
-          <w:rtl/>
-        </w:rPr>
-        <w:t xml:space="preserve"> למבנה</w:t>
-      </w:r>
-      <w:r>
-        <w:rPr>
-          <w:sz w:val="24"/>
-          <w:szCs w:val="24"/>
-        </w:rPr>
-        <w:t xml:space="preserve"> </w:t>
-      </w:r>
-      <w:proofErr w:type="spellStart"/>
-      <w:r>
-        <w:rPr>
-          <w:sz w:val="24"/>
-          <w:szCs w:val="24"/>
-        </w:rPr>
-        <w:t>bpf_program</w:t>
-      </w:r>
-      <w:proofErr w:type="spellEnd"/>
-      <w:r>
-        <w:rPr>
-          <w:rFonts w:hint="cs"/>
-          <w:sz w:val="24"/>
-          <w:szCs w:val="24"/>
-          <w:rtl/>
-        </w:rPr>
-        <w:t>.</w:t>
-      </w:r>
-      <w:r>
-        <w:rPr>
-          <w:sz w:val="24"/>
-          <w:szCs w:val="24"/>
-          <w:rtl/>
-        </w:rPr>
-        <w:br/>
-      </w:r>
-      <w:r>
-        <w:rPr>
-          <w:rFonts w:hint="cs"/>
-          <w:sz w:val="24"/>
-          <w:szCs w:val="24"/>
-          <w:rtl/>
-        </w:rPr>
-        <w:t>מחזירה 0 אם זה הצליח, ו-</w:t>
-      </w:r>
-      <w:proofErr w:type="spellStart"/>
-      <w:r>
-        <w:rPr>
-          <w:sz w:val="24"/>
-          <w:szCs w:val="24"/>
-        </w:rPr>
-        <w:t>Pcap_Error</w:t>
-      </w:r>
-      <w:proofErr w:type="spellEnd"/>
-      <w:r>
-        <w:rPr>
-          <w:rFonts w:hint="cs"/>
-          <w:sz w:val="24"/>
-          <w:szCs w:val="24"/>
-          <w:rtl/>
-        </w:rPr>
-        <w:t xml:space="preserve"> אם זה נכשל</w:t>
-      </w:r>
-      <w:r>
-        <w:rPr>
-          <w:rFonts w:hint="cs"/>
-          <w:sz w:val="24"/>
-          <w:szCs w:val="24"/>
-          <w:rtl/>
-        </w:rPr>
-        <w:t xml:space="preserve"> אם חזר </w:t>
-      </w:r>
-      <w:r>
-        <w:rPr>
-          <w:sz w:val="24"/>
-          <w:szCs w:val="24"/>
-        </w:rPr>
-        <w:t xml:space="preserve"> </w:t>
-      </w:r>
-      <w:proofErr w:type="spellStart"/>
-      <w:r>
-        <w:rPr>
-          <w:sz w:val="24"/>
-          <w:szCs w:val="24"/>
-        </w:rPr>
-        <w:t>Pcap_Error</w:t>
-      </w:r>
-      <w:proofErr w:type="spellEnd"/>
-      <w:r>
-        <w:rPr>
-          <w:rFonts w:hint="cs"/>
-          <w:sz w:val="24"/>
-          <w:szCs w:val="24"/>
-          <w:rtl/>
-        </w:rPr>
-        <w:t xml:space="preserve"> </w:t>
-      </w:r>
-      <w:r>
-        <w:rPr>
-          <w:sz w:val="24"/>
-          <w:szCs w:val="24"/>
-          <w:rtl/>
-        </w:rPr>
-        <w:t>ניתן לקרוא עם</w:t>
-      </w:r>
-      <w:r>
-        <w:rPr>
-          <w:sz w:val="24"/>
-          <w:szCs w:val="24"/>
-        </w:rPr>
-        <w:t xml:space="preserve"> p </w:t>
-      </w:r>
-      <w:r>
-        <w:rPr>
-          <w:sz w:val="24"/>
-          <w:szCs w:val="24"/>
-          <w:rtl/>
-        </w:rPr>
-        <w:t>כארגומנט לאחזור או הצגת טקסט השגיאה</w:t>
-      </w:r>
-      <w:r>
-        <w:rPr>
-          <w:rFonts w:hint="cs"/>
-          <w:sz w:val="24"/>
-          <w:szCs w:val="24"/>
-          <w:rtl/>
-        </w:rPr>
-        <w:t xml:space="preserve"> שהתקבל</w:t>
-      </w:r>
-      <w:r>
-        <w:rPr>
-          <w:sz w:val="24"/>
-          <w:szCs w:val="24"/>
-        </w:rPr>
-        <w:t>.</w:t>
-      </w:r>
-    </w:p>
-    <w:p>
-      <w:pPr>
-        <w:bidi/>
-        <w:rPr>
-          <w:rFonts w:hint="cs"/>
-          <w:sz w:val="24"/>
-          <w:szCs w:val="24"/>
-          <w:rtl/>
-        </w:rPr>
-      </w:pPr>
-      <w:r>
-        <w:rPr>
-          <w:rFonts w:hint="cs"/>
-          <w:sz w:val="24"/>
-          <w:szCs w:val="24"/>
-          <w:rtl/>
-        </w:rPr>
-        <w:t xml:space="preserve">4. </w:t>
-      </w:r>
-      <w:r>
-        <w:rPr>
-          <w:rFonts w:hint="cs"/>
-          <w:sz w:val="24"/>
-          <w:szCs w:val="24"/>
-          <w:rtl/>
-        </w:rPr>
-        <w:t xml:space="preserve">נקרא לפונקציה </w:t>
-      </w:r>
-      <w:proofErr w:type="spellStart"/>
-      <w:r>
-        <w:rPr>
-          <w:sz w:val="24"/>
-          <w:szCs w:val="24"/>
-        </w:rPr>
-        <w:t>pcap_loop</w:t>
-      </w:r>
-      <w:proofErr w:type="spellEnd"/>
-      <w:r>
-        <w:rPr>
-          <w:rFonts w:hint="cs"/>
-          <w:sz w:val="24"/>
-          <w:szCs w:val="24"/>
-          <w:rtl/>
-        </w:rPr>
-        <w:t xml:space="preserve"> </w:t>
-      </w:r>
-      <w:r>
-        <w:rPr>
-          <w:rFonts w:hint="cs"/>
-          <w:sz w:val="24"/>
-          <w:szCs w:val="24"/>
-          <w:rtl/>
-        </w:rPr>
-        <w:t>ש</w:t>
-      </w:r>
-      <w:r>
-        <w:rPr>
-          <w:rFonts w:hint="cs"/>
-          <w:sz w:val="24"/>
-          <w:szCs w:val="24"/>
-          <w:rtl/>
-        </w:rPr>
-        <w:t xml:space="preserve">מעבדת </w:t>
-      </w:r>
-      <w:r>
-        <w:rPr>
-          <w:rFonts w:hint="cs"/>
-          <w:sz w:val="24"/>
-          <w:szCs w:val="24"/>
-          <w:rtl/>
-        </w:rPr>
-        <w:t>חבילות מלכידה שנתפסת</w:t>
-      </w:r>
-      <w:r>
-        <w:rPr>
-          <w:rFonts w:hint="cs"/>
-          <w:sz w:val="24"/>
-          <w:szCs w:val="24"/>
-          <w:rtl/>
-        </w:rPr>
-        <w:t xml:space="preserve"> בלייב</w:t>
-      </w:r>
-      <w:r>
-        <w:rPr>
-          <w:rFonts w:hint="cs"/>
-          <w:sz w:val="24"/>
-          <w:szCs w:val="24"/>
-          <w:rtl/>
-        </w:rPr>
-        <w:t xml:space="preserve"> או </w:t>
-      </w:r>
-      <w:proofErr w:type="spellStart"/>
-      <w:r>
-        <w:rPr>
-          <w:sz w:val="24"/>
-          <w:szCs w:val="24"/>
-        </w:rPr>
-        <w:t>saveFile</w:t>
-      </w:r>
-      <w:proofErr w:type="spellEnd"/>
-      <w:r>
-        <w:rPr>
-          <w:rFonts w:hint="cs"/>
-          <w:sz w:val="24"/>
-          <w:szCs w:val="24"/>
-          <w:rtl/>
-        </w:rPr>
-        <w:t xml:space="preserve"> </w:t>
-      </w:r>
-      <w:r>
-        <w:rPr>
-          <w:rFonts w:hint="cs"/>
-          <w:sz w:val="24"/>
-          <w:szCs w:val="24"/>
-          <w:rtl/>
-        </w:rPr>
-        <w:t xml:space="preserve">עד שמעבדי החבילות </w:t>
-      </w:r>
-      <w:proofErr w:type="spellStart"/>
-      <w:r>
-        <w:rPr>
-          <w:sz w:val="24"/>
-          <w:szCs w:val="24"/>
-        </w:rPr>
-        <w:t>cnt</w:t>
-      </w:r>
-      <w:proofErr w:type="spellEnd"/>
-      <w:r>
-        <w:rPr>
-          <w:rFonts w:hint="cs"/>
-          <w:sz w:val="24"/>
-          <w:szCs w:val="24"/>
-          <w:rtl/>
-        </w:rPr>
-        <w:t xml:space="preserve"> עוברים, בסוף </w:t>
-      </w:r>
-      <w:proofErr w:type="spellStart"/>
-      <w:r>
-        <w:rPr>
-          <w:sz w:val="24"/>
-          <w:szCs w:val="24"/>
-        </w:rPr>
-        <w:t>saveFile</w:t>
-      </w:r>
-      <w:proofErr w:type="spellEnd"/>
-      <w:r>
-        <w:rPr>
-          <w:rFonts w:hint="cs"/>
-          <w:sz w:val="24"/>
-          <w:szCs w:val="24"/>
-          <w:rtl/>
-        </w:rPr>
-        <w:t xml:space="preserve"> מגיעה שקוראים מתוך מ</w:t>
-      </w:r>
-      <w:r>
-        <w:rPr>
-          <w:sz w:val="24"/>
-          <w:szCs w:val="24"/>
-        </w:rPr>
-        <w:t xml:space="preserve"> </w:t>
-      </w:r>
-      <w:proofErr w:type="spellStart"/>
-      <w:r>
-        <w:rPr>
-          <w:sz w:val="24"/>
-          <w:szCs w:val="24"/>
-        </w:rPr>
-        <w:t>pcap_breakloop</w:t>
-      </w:r>
-      <w:r>
-        <w:rPr>
-          <w:sz w:val="24"/>
-          <w:szCs w:val="24"/>
-        </w:rPr>
-        <w:t>,saveFile</w:t>
-      </w:r>
-      <w:proofErr w:type="spellEnd"/>
-      <w:r>
-        <w:rPr>
-          <w:rFonts w:hint="cs"/>
-          <w:sz w:val="24"/>
-          <w:szCs w:val="24"/>
-          <w:rtl/>
-        </w:rPr>
-        <w:t>או שמתרחשת שגיאה.</w:t>
-      </w:r>
-      <w:r>
-        <w:rPr>
-          <w:sz w:val="24"/>
-          <w:szCs w:val="24"/>
-          <w:rtl/>
-        </w:rPr>
-        <w:br/>
-      </w:r>
-      <w:r>
-        <w:rPr>
-          <w:rFonts w:hint="cs"/>
-          <w:sz w:val="24"/>
-          <w:szCs w:val="24"/>
-          <w:rtl/>
-        </w:rPr>
-        <w:t>זה לא חוזר כאשר מתרחש פסק זמן של הבאפר מתרחש.</w:t>
-      </w:r>
-      <w:r>
-        <w:rPr>
-          <w:sz w:val="24"/>
-          <w:szCs w:val="24"/>
-          <w:rtl/>
-        </w:rPr>
-        <w:br/>
-      </w:r>
-      <w:r>
-        <w:rPr>
-          <w:rFonts w:hint="cs"/>
-          <w:sz w:val="24"/>
-          <w:szCs w:val="24"/>
-          <w:rtl/>
-        </w:rPr>
-        <w:t xml:space="preserve">ערך של 1- או 0 עבור </w:t>
-      </w:r>
-      <w:proofErr w:type="spellStart"/>
-      <w:r>
-        <w:rPr>
-          <w:sz w:val="24"/>
-          <w:szCs w:val="24"/>
-        </w:rPr>
-        <w:t>cnt</w:t>
-      </w:r>
-      <w:proofErr w:type="spellEnd"/>
-      <w:r>
-        <w:rPr>
-          <w:rFonts w:hint="cs"/>
-          <w:sz w:val="24"/>
-          <w:szCs w:val="24"/>
-          <w:rtl/>
-        </w:rPr>
-        <w:t xml:space="preserve"> שווה לערך אינסוף, ככה שחבילות מעובדות עד שיתרחש תנאי הסיום. </w:t>
-      </w:r>
-      <w:r>
-        <w:rPr>
-          <w:sz w:val="24"/>
-          <w:szCs w:val="24"/>
-          <w:rtl/>
-        </w:rPr>
-        <w:br/>
-      </w:r>
-      <w:r>
-        <w:rPr>
-          <w:rFonts w:hint="cs"/>
-          <w:sz w:val="24"/>
-          <w:szCs w:val="24"/>
-          <w:rtl/>
-        </w:rPr>
-        <w:t>הפונקציה</w:t>
-      </w:r>
-      <w:r>
-        <w:rPr>
-          <w:rFonts w:hint="cs"/>
-          <w:sz w:val="24"/>
-          <w:szCs w:val="24"/>
-          <w:rtl/>
-        </w:rPr>
-        <w:t xml:space="preserve"> מחזירה 0 אם </w:t>
-      </w:r>
-      <w:proofErr w:type="spellStart"/>
-      <w:r>
-        <w:rPr>
-          <w:sz w:val="24"/>
-          <w:szCs w:val="24"/>
-        </w:rPr>
-        <w:t>cnt</w:t>
-      </w:r>
-      <w:proofErr w:type="spellEnd"/>
-      <w:r>
-        <w:rPr>
-          <w:rFonts w:hint="cs"/>
-          <w:sz w:val="24"/>
-          <w:szCs w:val="24"/>
-          <w:rtl/>
-        </w:rPr>
-        <w:t xml:space="preserve"> מיצה או אם בזמן קריאה מ</w:t>
-      </w:r>
-      <w:proofErr w:type="spellStart"/>
-      <w:r>
-        <w:rPr>
-          <w:sz w:val="24"/>
-          <w:szCs w:val="24"/>
-        </w:rPr>
-        <w:t>saveFile</w:t>
-      </w:r>
-      <w:proofErr w:type="spellEnd"/>
-      <w:r>
-        <w:rPr>
-          <w:rFonts w:hint="cs"/>
-          <w:sz w:val="24"/>
-          <w:szCs w:val="24"/>
-          <w:rtl/>
-        </w:rPr>
-        <w:t xml:space="preserve"> אין יותר חבילות זמינות, הוא מחזיר</w:t>
-      </w:r>
-      <w:r>
-        <w:rPr>
-          <w:rFonts w:hint="cs"/>
-          <w:sz w:val="24"/>
-          <w:szCs w:val="24"/>
-          <w:rtl/>
-        </w:rPr>
-        <w:t xml:space="preserve"> </w:t>
-      </w:r>
-      <w:r>
-        <w:rPr>
-          <w:sz w:val="24"/>
-          <w:szCs w:val="24"/>
-        </w:rPr>
-        <w:t>PCAP_ERROR</w:t>
-      </w:r>
-      <w:r>
-        <w:rPr>
-          <w:rFonts w:hint="cs"/>
-          <w:sz w:val="24"/>
-          <w:szCs w:val="24"/>
-          <w:rtl/>
-        </w:rPr>
-        <w:t xml:space="preserve"> אם התרחשה שגיאה או </w:t>
-      </w:r>
-      <w:r>
-        <w:rPr>
-          <w:sz w:val="24"/>
-          <w:szCs w:val="24"/>
-        </w:rPr>
-        <w:t>PCAP_ERROR_BREAK</w:t>
-      </w:r>
-      <w:r>
-        <w:rPr>
-          <w:rFonts w:hint="cs"/>
-          <w:sz w:val="24"/>
-          <w:szCs w:val="24"/>
-          <w:rtl/>
-        </w:rPr>
-        <w:t xml:space="preserve"> אם הלולאה הסתיימה עקב קריאה ל-</w:t>
-      </w:r>
-      <w:r>
-        <w:rPr>
-          <w:sz w:val="24"/>
-          <w:szCs w:val="24"/>
-        </w:rPr>
-        <w:t xml:space="preserve"> </w:t>
-      </w:r>
-      <w:proofErr w:type="spellStart"/>
-      <w:r>
-        <w:rPr>
-          <w:sz w:val="24"/>
-          <w:szCs w:val="24"/>
-        </w:rPr>
-        <w:t>pcap_breakloop</w:t>
-      </w:r>
-      <w:proofErr w:type="spellEnd"/>
-      <w:r>
-        <w:rPr>
-          <w:rFonts w:hint="cs"/>
-          <w:sz w:val="24"/>
-          <w:szCs w:val="24"/>
-          <w:rtl/>
-        </w:rPr>
-        <w:t xml:space="preserve"> לפני שעובדו חבילות כלשהם.</w:t>
-      </w:r>
-      <w:r>
-        <w:rPr>
-          <w:sz w:val="24"/>
-          <w:szCs w:val="24"/>
-          <w:rtl/>
-        </w:rPr>
-        <w:br/>
-      </w:r>
-      <w:r>
-        <w:rPr>
-          <w:rFonts w:hint="cs"/>
-          <w:sz w:val="24"/>
-          <w:szCs w:val="24"/>
-          <w:rtl/>
-        </w:rPr>
-        <w:t>זה לא חוזר כאשר מסתיים הפסק זמן או של המנות בשידור החי, במקום זה הוא ינסה לקרוא עוד חבילות.</w:t>
-      </w:r>
-      <w:r>
-        <w:rPr>
-          <w:sz w:val="24"/>
-          <w:szCs w:val="24"/>
-          <w:rtl/>
-        </w:rPr>
-        <w:br/>
-      </w:r>
-      <w:r>
-        <w:rPr>
-          <w:rFonts w:hint="cs"/>
-          <w:sz w:val="24"/>
-          <w:szCs w:val="24"/>
-          <w:rtl/>
-        </w:rPr>
-        <w:t xml:space="preserve">  </w:t>
-      </w:r>
-    </w:p>
-    <w:p>
-      <w:pPr>
-        <w:bidi/>
-        <w:rPr>
-          <w:sz w:val="24"/>
-          <w:szCs w:val="24"/>
-          <w:rtl/>
-        </w:rPr>
-      </w:pPr>
-      <w:r>
-        <w:rPr>
-          <w:rFonts w:hint="cs"/>
-          <w:sz w:val="24"/>
-          <w:szCs w:val="24"/>
-          <w:rtl/>
-        </w:rPr>
-        <w:t xml:space="preserve">5. </w:t>
-      </w:r>
-      <w:r>
-        <w:rPr>
-          <w:rFonts w:hint="cs"/>
-          <w:sz w:val="24"/>
-          <w:szCs w:val="24"/>
-          <w:rtl/>
-        </w:rPr>
-        <w:t xml:space="preserve">נקרא לפונקציה </w:t>
-      </w:r>
-      <w:proofErr w:type="spellStart"/>
-      <w:r>
-        <w:rPr>
-          <w:sz w:val="24"/>
-          <w:szCs w:val="24"/>
-        </w:rPr>
-        <w:t>pcap_close</w:t>
-      </w:r>
-      <w:proofErr w:type="spellEnd"/>
-      <w:r>
-        <w:rPr>
-          <w:rFonts w:hint="cs"/>
-          <w:sz w:val="24"/>
-          <w:szCs w:val="24"/>
-          <w:rtl/>
-        </w:rPr>
-        <w:t xml:space="preserve">  </w:t>
-      </w:r>
-      <w:r>
-        <w:rPr>
-          <w:rFonts w:hint="cs"/>
-          <w:sz w:val="24"/>
-          <w:szCs w:val="24"/>
-          <w:rtl/>
-        </w:rPr>
-        <w:t>ש</w:t>
-      </w:r>
-      <w:r>
-        <w:rPr>
-          <w:rFonts w:hint="cs"/>
-          <w:sz w:val="24"/>
-          <w:szCs w:val="24"/>
-          <w:rtl/>
-        </w:rPr>
-        <w:t>סוגרת את הקוב</w:t>
-      </w:r>
-      <w:r>
-        <w:rPr>
-          <w:rFonts w:hint="cs"/>
-          <w:sz w:val="24"/>
-          <w:szCs w:val="24"/>
-          <w:rtl/>
-        </w:rPr>
-        <w:t xml:space="preserve">צים </w:t>
-      </w:r>
-      <w:proofErr w:type="spellStart"/>
-      <w:r>
-        <w:rPr>
-          <w:rFonts w:hint="cs"/>
-          <w:sz w:val="24"/>
-          <w:szCs w:val="24"/>
-          <w:rtl/>
-        </w:rPr>
-        <w:t>המשוייכים</w:t>
-      </w:r>
-      <w:proofErr w:type="spellEnd"/>
-      <w:r>
-        <w:rPr>
-          <w:rFonts w:hint="cs"/>
-          <w:sz w:val="24"/>
-          <w:szCs w:val="24"/>
-          <w:rtl/>
-        </w:rPr>
-        <w:t xml:space="preserve"> לקריאה ומשחררת </w:t>
-      </w:r>
-      <w:r>
-        <w:rPr>
-          <w:rFonts w:hint="cs"/>
-          <w:sz w:val="24"/>
-          <w:szCs w:val="24"/>
-          <w:rtl/>
-        </w:rPr>
-        <w:t>את ה</w:t>
-      </w:r>
-      <w:r>
-        <w:rPr>
-          <w:rFonts w:hint="cs"/>
-          <w:sz w:val="24"/>
-          <w:szCs w:val="24"/>
-          <w:rtl/>
-        </w:rPr>
-        <w:t>משאבים.</w:t>
-      </w:r>
-    </w:p>
-    <w:p>
-      <w:pPr>
-        <w:bidi/>
-        <w:rPr>
-          <w:sz w:val="24"/>
-          <w:szCs w:val="24"/>
-          <w:rtl/>
-        </w:rPr>
-      </w:pPr>
-    </w:p>
-    <w:p>
-      <w:pPr>
-        <w:bidi/>
-        <w:rPr>
-          <w:sz w:val="24"/>
-          <w:szCs w:val="24"/>
-          <w:rtl/>
-        </w:rPr>
-      </w:pPr>
-    </w:p>
-    <w:p>
-      <w:pPr>
-        <w:bidi/>
-        <w:rPr>
-          <w:sz w:val="24"/>
-          <w:szCs w:val="24"/>
-          <w:u w:val="single"/>
-          <w:rtl/>
-        </w:rPr>
-      </w:pPr>
-      <w:r>
-        <w:rPr>
-          <w:rFonts w:hint="cs"/>
-          <w:sz w:val="24"/>
-          <w:szCs w:val="24"/>
-          <w:u w:val="single"/>
-          <w:rtl/>
-        </w:rPr>
-        <w:lastRenderedPageBreak/>
-        <w:t xml:space="preserve">שאלה </w:t>
-      </w:r>
-      <w:r>
-        <w:rPr>
-          <w:rFonts w:hint="cs"/>
-          <w:sz w:val="24"/>
-          <w:szCs w:val="24"/>
-          <w:u w:val="single"/>
-          <w:rtl/>
-        </w:rPr>
-        <w:t>2</w:t>
-      </w:r>
-      <w:r>
-        <w:rPr>
-          <w:rFonts w:hint="cs"/>
-          <w:sz w:val="24"/>
-          <w:szCs w:val="24"/>
-          <w:u w:val="single"/>
-          <w:rtl/>
-        </w:rPr>
-        <w:t>:</w:t>
-      </w:r>
-      <w:r>
-        <w:rPr>
-          <w:rFonts w:hint="cs"/>
-          <w:sz w:val="24"/>
-          <w:szCs w:val="24"/>
-          <w:u w:val="single"/>
-          <w:rtl/>
-        </w:rPr>
-        <w:t xml:space="preserve"> </w:t>
-      </w:r>
-    </w:p>
-    <w:p>
-      <w:pPr>
-        <w:bidi/>
-        <w:rPr>
-          <w:sz w:val="24"/>
-          <w:szCs w:val="24"/>
-          <w:rtl/>
-        </w:rPr>
-      </w:pPr>
-      <w:r>
-        <w:rPr>
-          <w:rFonts w:hint="cs"/>
-          <w:sz w:val="24"/>
-          <w:szCs w:val="24"/>
-          <w:rtl/>
-        </w:rPr>
-        <w:t xml:space="preserve">אנחנו צריכים להריץ את התוכנית של הסנפת </w:t>
-      </w:r>
-      <w:proofErr w:type="spellStart"/>
-      <w:r>
-        <w:rPr>
-          <w:rFonts w:hint="cs"/>
-          <w:sz w:val="24"/>
-          <w:szCs w:val="24"/>
-          <w:rtl/>
-        </w:rPr>
-        <w:t>פאקטות</w:t>
-      </w:r>
-      <w:proofErr w:type="spellEnd"/>
-      <w:r>
-        <w:rPr>
-          <w:rFonts w:hint="cs"/>
-          <w:sz w:val="24"/>
-          <w:szCs w:val="24"/>
-          <w:rtl/>
-        </w:rPr>
-        <w:t xml:space="preserve"> (חבילות) בהרשאת מנהל </w:t>
-      </w:r>
-      <w:r>
-        <w:rPr>
-          <w:rFonts w:hint="cs"/>
-          <w:sz w:val="24"/>
-          <w:szCs w:val="24"/>
-          <w:rtl/>
-        </w:rPr>
-        <w:t>(</w:t>
-      </w:r>
-      <w:r>
-        <w:rPr>
-          <w:sz w:val="24"/>
-          <w:szCs w:val="24"/>
-        </w:rPr>
-        <w:t>administrator</w:t>
-      </w:r>
-      <w:r>
-        <w:rPr>
-          <w:rFonts w:hint="cs"/>
-          <w:sz w:val="24"/>
-          <w:szCs w:val="24"/>
-          <w:rtl/>
-        </w:rPr>
-        <w:t>)</w:t>
-      </w:r>
-      <w:r>
-        <w:rPr>
-          <w:rFonts w:hint="cs"/>
-          <w:sz w:val="24"/>
-          <w:szCs w:val="24"/>
-          <w:rtl/>
-        </w:rPr>
-        <w:t xml:space="preserve"> מכיוון שהאזנה </w:t>
-      </w:r>
-      <w:proofErr w:type="spellStart"/>
-      <w:r>
-        <w:rPr>
-          <w:rFonts w:hint="cs"/>
-          <w:sz w:val="24"/>
-          <w:szCs w:val="24"/>
-          <w:rtl/>
-        </w:rPr>
-        <w:t>לאינטרפייס</w:t>
-      </w:r>
-      <w:proofErr w:type="spellEnd"/>
-      <w:r>
-        <w:rPr>
-          <w:rFonts w:hint="cs"/>
-          <w:sz w:val="24"/>
-          <w:szCs w:val="24"/>
-          <w:rtl/>
-        </w:rPr>
-        <w:t xml:space="preserve"> </w:t>
-      </w:r>
-      <w:proofErr w:type="spellStart"/>
-      <w:r>
-        <w:rPr>
-          <w:rFonts w:hint="cs"/>
-          <w:sz w:val="24"/>
-          <w:szCs w:val="24"/>
-          <w:rtl/>
-        </w:rPr>
-        <w:t>מסויים</w:t>
-      </w:r>
-      <w:proofErr w:type="spellEnd"/>
-      <w:r>
-        <w:rPr>
-          <w:rFonts w:hint="cs"/>
-          <w:sz w:val="24"/>
-          <w:szCs w:val="24"/>
-          <w:rtl/>
-        </w:rPr>
-        <w:t xml:space="preserve"> דורשת גישה </w:t>
-      </w:r>
-      <w:proofErr w:type="spellStart"/>
-      <w:r>
-        <w:rPr>
-          <w:rFonts w:hint="cs"/>
-          <w:sz w:val="24"/>
-          <w:szCs w:val="24"/>
-          <w:rtl/>
-        </w:rPr>
-        <w:t>לאינטרפייס</w:t>
-      </w:r>
-      <w:proofErr w:type="spellEnd"/>
-      <w:r>
-        <w:rPr>
-          <w:rFonts w:hint="cs"/>
-          <w:sz w:val="24"/>
-          <w:szCs w:val="24"/>
-          <w:rtl/>
-        </w:rPr>
-        <w:t xml:space="preserve"> וגישה כזו מחייבת אותנו בהרשאת מנהל </w:t>
-      </w:r>
-      <w:r>
-        <w:rPr>
-          <w:rFonts w:hint="cs"/>
-          <w:sz w:val="24"/>
-          <w:szCs w:val="24"/>
-          <w:rtl/>
-        </w:rPr>
-        <w:t>(</w:t>
-      </w:r>
-      <w:r>
-        <w:rPr>
-          <w:sz w:val="24"/>
-          <w:szCs w:val="24"/>
-        </w:rPr>
-        <w:t>administrator</w:t>
-      </w:r>
-      <w:r>
-        <w:rPr>
-          <w:rFonts w:hint="cs"/>
-          <w:sz w:val="24"/>
-          <w:szCs w:val="24"/>
-          <w:rtl/>
-        </w:rPr>
-        <w:t>)</w:t>
-      </w:r>
-      <w:r>
-        <w:rPr>
-          <w:rFonts w:hint="cs"/>
-          <w:sz w:val="24"/>
-          <w:szCs w:val="24"/>
-          <w:rtl/>
-        </w:rPr>
-        <w:t>.</w:t>
-      </w:r>
-      <w:r>
-        <w:rPr>
-          <w:sz w:val="24"/>
-          <w:szCs w:val="24"/>
-          <w:rtl/>
-        </w:rPr>
-        <w:br/>
-      </w:r>
-      <w:r>
-        <w:rPr>
-          <w:rFonts w:hint="cs"/>
-          <w:sz w:val="24"/>
-          <w:szCs w:val="24"/>
-          <w:rtl/>
-        </w:rPr>
-        <w:t>במידה ולא נפעיל את התוכנית עם הרשאות של מנהל (</w:t>
-      </w:r>
-      <w:r>
-        <w:rPr>
-          <w:sz w:val="24"/>
-          <w:szCs w:val="24"/>
-        </w:rPr>
-        <w:t>administrator</w:t>
-      </w:r>
-      <w:r>
-        <w:rPr>
-          <w:rFonts w:hint="cs"/>
-          <w:sz w:val="24"/>
-          <w:szCs w:val="24"/>
-          <w:rtl/>
-        </w:rPr>
-        <w:t xml:space="preserve">) היא תיכשל </w:t>
-      </w:r>
-      <w:r>
-        <w:rPr>
-          <w:rFonts w:hint="cs"/>
-          <w:sz w:val="24"/>
-          <w:szCs w:val="24"/>
-          <w:rtl/>
-        </w:rPr>
-        <w:t>בשלב של הפונקציה</w:t>
-      </w:r>
-      <w:r>
-        <w:rPr>
-          <w:rFonts w:hint="cs"/>
-          <w:sz w:val="24"/>
-          <w:szCs w:val="24"/>
-          <w:rtl/>
-        </w:rPr>
-        <w:t xml:space="preserve"> </w:t>
-      </w:r>
-      <w:r>
-        <w:rPr>
-          <w:rFonts w:hint="cs"/>
-          <w:sz w:val="24"/>
-          <w:szCs w:val="24"/>
-          <w:rtl/>
-        </w:rPr>
-        <w:t>ה</w:t>
-      </w:r>
-      <w:r>
-        <w:rPr>
-          <w:sz w:val="24"/>
-          <w:szCs w:val="24"/>
-        </w:rPr>
-        <w:t xml:space="preserve"> </w:t>
-      </w:r>
-      <w:proofErr w:type="spellStart"/>
-      <w:r>
-        <w:rPr>
-          <w:sz w:val="24"/>
-          <w:szCs w:val="24"/>
-        </w:rPr>
-        <w:t>pcap_open_live</w:t>
-      </w:r>
-      <w:proofErr w:type="spellEnd"/>
-      <w:r>
-        <w:rPr>
-          <w:rFonts w:hint="cs"/>
-          <w:sz w:val="24"/>
-          <w:szCs w:val="24"/>
-          <w:rtl/>
-        </w:rPr>
-        <w:t>.</w:t>
-      </w:r>
-    </w:p>
-    <w:p>
-      <w:pPr>
-        <w:bidi/>
-        <w:rPr>
-          <w:sz w:val="24"/>
-          <w:szCs w:val="24"/>
-          <w:rtl/>
-        </w:rPr>
-      </w:pPr>
-    </w:p>
-    <w:p>
-      <w:pPr>
-        <w:bidi/>
-        <w:rPr>
-          <w:rFonts w:hint="cs"/>
-          <w:sz w:val="24"/>
-          <w:szCs w:val="24"/>
-        </w:rPr>
-      </w:pPr>
-    </w:p>
-    <w:p>
-      <w:pPr>
-        <w:bidi/>
-        <w:rPr>
-          <w:sz w:val="24"/>
-          <w:szCs w:val="24"/>
-          <w:u w:val="single"/>
-          <w:rtl/>
-        </w:rPr>
-      </w:pPr>
-      <w:r>
-        <w:rPr>
-          <w:rFonts w:hint="cs"/>
-          <w:sz w:val="24"/>
-          <w:szCs w:val="24"/>
-          <w:u w:val="single"/>
-          <w:rtl/>
-        </w:rPr>
-        <w:t xml:space="preserve">שאלה </w:t>
-      </w:r>
-      <w:r>
-        <w:rPr>
-          <w:rFonts w:hint="cs"/>
-          <w:sz w:val="24"/>
-          <w:szCs w:val="24"/>
-          <w:u w:val="single"/>
-          <w:rtl/>
-        </w:rPr>
-        <w:t>3</w:t>
-      </w:r>
-      <w:r>
-        <w:rPr>
-          <w:rFonts w:hint="cs"/>
-          <w:sz w:val="24"/>
-          <w:szCs w:val="24"/>
-          <w:u w:val="single"/>
-          <w:rtl/>
-        </w:rPr>
-        <w:t xml:space="preserve">: </w:t>
-      </w:r>
-    </w:p>
-    <w:p>
-      <w:pPr>
-        <w:bidi/>
-      </w:pPr>
-      <w:r>
-        <w:rPr>
-          <w:rFonts w:hint="cs"/>
-          <w:rtl/>
-        </w:rPr>
-        <w:t>כאשר נשנה</w:t>
-      </w:r>
-      <w:r>
-        <w:rPr>
-          <w:rFonts w:hint="cs"/>
-          <w:rtl/>
-        </w:rPr>
-        <w:t xml:space="preserve"> את </w:t>
-      </w:r>
-      <w:r>
-        <w:t>promiscuous mode</w:t>
-      </w:r>
-      <w:r>
-        <w:rPr>
-          <w:rFonts w:hint="cs"/>
-          <w:rtl/>
-        </w:rPr>
-        <w:t xml:space="preserve"> ל</w:t>
-      </w:r>
-      <w:r>
-        <w:rPr>
-          <w:rFonts w:hint="cs"/>
-          <w:rtl/>
-        </w:rPr>
-        <w:t>-</w:t>
-      </w:r>
-      <w:r>
-        <w:t xml:space="preserve"> </w:t>
-      </w:r>
-      <w:r>
-        <w:rPr>
-          <w:rFonts w:hint="cs"/>
-        </w:rPr>
-        <w:t>OFF</w:t>
-      </w:r>
-      <w:r>
-        <w:t xml:space="preserve"> </w:t>
-      </w:r>
-      <w:r>
-        <w:rPr>
-          <w:rFonts w:hint="cs"/>
-          <w:rtl/>
-        </w:rPr>
-        <w:t xml:space="preserve">בעזרת הפונקציה </w:t>
-      </w:r>
-      <w:proofErr w:type="spellStart"/>
-      <w:r>
-        <w:rPr>
-          <w:sz w:val="24"/>
-          <w:szCs w:val="24"/>
-        </w:rPr>
-        <w:t>pcap_open_live</w:t>
-      </w:r>
-      <w:proofErr w:type="spellEnd"/>
-      <w:r>
-        <w:rPr>
-          <w:rFonts w:hint="cs"/>
-          <w:rtl/>
-        </w:rPr>
-        <w:t xml:space="preserve"> בארגומנט השלישי</w:t>
-      </w:r>
-      <w:r>
-        <w:rPr>
-          <w:rFonts w:hint="cs"/>
-          <w:rtl/>
-        </w:rPr>
-        <w:t xml:space="preserve"> </w:t>
-      </w:r>
-      <w:r>
-        <w:rPr>
-          <w:rtl/>
-        </w:rPr>
-        <w:t>–</w:t>
-      </w:r>
-      <w:r>
-        <w:rPr>
-          <w:rFonts w:hint="cs"/>
-          <w:rtl/>
-        </w:rPr>
-        <w:t xml:space="preserve"> נזין </w:t>
-      </w:r>
-      <w:r>
-        <w:rPr>
-          <w:rFonts w:hint="cs"/>
-          <w:rtl/>
-        </w:rPr>
-        <w:t>שם</w:t>
-      </w:r>
-      <w:r>
-        <w:rPr>
-          <w:rFonts w:hint="cs"/>
-          <w:rtl/>
-        </w:rPr>
-        <w:t xml:space="preserve"> ערך שהוא</w:t>
-      </w:r>
-      <w:r>
-        <w:rPr>
-          <w:rFonts w:hint="cs"/>
-          <w:rtl/>
-        </w:rPr>
-        <w:t xml:space="preserve"> 0.</w:t>
-      </w:r>
-      <w:r>
-        <w:rPr>
-          <w:rtl/>
-        </w:rPr>
-        <w:br/>
-      </w:r>
-      <w:r>
-        <w:rPr>
-          <w:rFonts w:hint="cs"/>
           <w:rtl/>
         </w:rPr>
         <w:t xml:space="preserve">עכשיו אנחנו נאזין לתעבורה שעוברת אך ורק במכונה </w:t>
@@ -4736,7 +4313,6 @@
       <w:pPr>
         <w:bidi/>
         <w:rPr>
-          <w:rFonts w:hint="cs"/>
           <w:sz w:val="24"/>
           <w:szCs w:val="24"/>
           <w:rtl/>
@@ -5179,10 +4755,27 @@
     <w:semiHidden/>
     <w:unhideWhenUsed/>
   </w:style>
-  <w:style w:type="character" w:customStyle="1" w:styleId="emphasis">
-    <w:name w:val="emphasis"/>
+  <w:style w:type="character" w:customStyle="1" w:styleId="1">
+    <w:name w:val="הדגשה1"/>
     <w:basedOn w:val="a0"/>
     <w:rsid w:val="007439BF"/>
+  </w:style>
+  <w:style w:type="character" w:customStyle="1" w:styleId="bold">
+    <w:name w:val="bold"/>
+    <w:basedOn w:val="a0"/>
+    <w:rsid w:val="004F3C3A"/>
+  </w:style>
+  <w:style w:type="character" w:styleId="Hyperlink">
+    <w:name w:val="Hyperlink"/>
+    <w:basedOn w:val="a0"/>
+    <w:uiPriority w:val="99"/>
+    <w:semiHidden/>
+    <w:unhideWhenUsed/>
+    <w:rsid w:val="004F3C3A"/>
+    <w:rPr>
+      <w:color w:val="0000FF"/>
+      <w:u w:val="single"/>
+    </w:rPr>
   </w:style>
 </w:styles>
 </file>

--- a/‏‏תקשורת עבודת גמר1 - moti.docx
+++ b/‏‏תקשורת עבודת גמר1 - moti.docx
@@ -88,7 +88,27 @@
           <w:szCs w:val="20"/>
           <w:rtl/>
         </w:rPr>
-        <w:t>אריאל יפעי ומוטי דהרי.</w:t>
+        <w:t xml:space="preserve">אריאל </w:t>
+      </w:r>
+      <w:proofErr w:type="spellStart"/>
+      <w:r>
+        <w:rPr>
+          <w:rFonts w:hint="cs"/>
+          <w:sz w:val="20"/>
+          <w:szCs w:val="20"/>
+          <w:rtl/>
+        </w:rPr>
+        <w:t>יפעי</w:t>
+      </w:r>
+      <w:proofErr w:type="spellEnd"/>
+      <w:r>
+        <w:rPr>
+          <w:rFonts w:hint="cs"/>
+          <w:sz w:val="20"/>
+          <w:szCs w:val="20"/>
+          <w:rtl/>
+        </w:rPr>
+        <w:t xml:space="preserve"> ומוטי דהרי.</w:t>
       </w:r>
     </w:p>
     <w:p>
@@ -119,6 +139,7 @@
         </w:rPr>
         <w:t xml:space="preserve">התקנו את  </w:t>
       </w:r>
+      <w:proofErr w:type="spellStart"/>
       <w:r>
         <w:rPr>
           <w:rFonts w:hint="cs"/>
@@ -134,6 +155,7 @@
         </w:rPr>
         <w:t>vm</w:t>
       </w:r>
+      <w:proofErr w:type="spellEnd"/>
       <w:r>
         <w:rPr>
           <w:rFonts w:hint="cs"/>
@@ -143,6 +165,7 @@
         </w:rPr>
         <w:t xml:space="preserve"> ב</w:t>
       </w:r>
+      <w:proofErr w:type="spellStart"/>
       <w:r>
         <w:rPr>
           <w:sz w:val="20"/>
@@ -150,14 +173,55 @@
         </w:rPr>
         <w:t>virtualbox</w:t>
       </w:r>
-      <w:r>
-        <w:rPr>
-          <w:rFonts w:hint="cs"/>
-          <w:sz w:val="20"/>
-          <w:szCs w:val="20"/>
-          <w:rtl/>
-        </w:rPr>
-        <w:t xml:space="preserve"> עדכנו את כל התוספים שהיה צריך ולאחר מכן בנינו סניפר בפייתון.</w:t>
+      <w:proofErr w:type="spellEnd"/>
+      <w:r>
+        <w:rPr>
+          <w:rFonts w:hint="cs"/>
+          <w:sz w:val="20"/>
+          <w:szCs w:val="20"/>
+          <w:rtl/>
+        </w:rPr>
+        <w:t xml:space="preserve"> עדכנו את כל התוספים שהיה צריך ולאחר מכן בנינו </w:t>
+      </w:r>
+      <w:proofErr w:type="spellStart"/>
+      <w:r>
+        <w:rPr>
+          <w:rFonts w:hint="cs"/>
+          <w:sz w:val="20"/>
+          <w:szCs w:val="20"/>
+          <w:rtl/>
+        </w:rPr>
+        <w:t>סניפר</w:t>
+      </w:r>
+      <w:proofErr w:type="spellEnd"/>
+      <w:r>
+        <w:rPr>
+          <w:rFonts w:hint="cs"/>
+          <w:sz w:val="20"/>
+          <w:szCs w:val="20"/>
+          <w:rtl/>
+        </w:rPr>
+        <w:t xml:space="preserve"> </w:t>
+      </w:r>
+      <w:proofErr w:type="spellStart"/>
+      <w:r>
+        <w:rPr>
+          <w:rFonts w:hint="cs"/>
+          <w:sz w:val="20"/>
+          <w:szCs w:val="20"/>
+          <w:rtl/>
+        </w:rPr>
+        <w:t>בפייתון</w:t>
+      </w:r>
+      <w:proofErr w:type="spellEnd"/>
+      <w:r>
+        <w:rPr>
+          <w:rFonts w:hint="cs"/>
+          <w:sz w:val="20"/>
+          <w:szCs w:val="20"/>
+          <w:rtl/>
+        </w:rPr>
+        <w:t>.</w:t>
       </w:r>
     </w:p>
     <w:p>
@@ -201,7 +265,107 @@
           <w:szCs w:val="20"/>
           <w:rtl/>
         </w:rPr>
-        <w:t xml:space="preserve">התבקשנו להריץ את הסניפר בלי הרשאות אדמין ועם הרשאות אדמין ולראות מה קורה, הרצנו בטרמינל אחד את הסניפר שלנו ובשני את הפקודת </w:t>
+        <w:t xml:space="preserve">התבקשנו להריץ את </w:t>
+      </w:r>
+      <w:proofErr w:type="spellStart"/>
+      <w:r>
+        <w:rPr>
+          <w:rFonts w:hint="cs"/>
+          <w:sz w:val="20"/>
+          <w:szCs w:val="20"/>
+          <w:rtl/>
+        </w:rPr>
+        <w:t>הסניפר</w:t>
+      </w:r>
+      <w:proofErr w:type="spellEnd"/>
+      <w:r>
+        <w:rPr>
+          <w:rFonts w:hint="cs"/>
+          <w:sz w:val="20"/>
+          <w:szCs w:val="20"/>
+          <w:rtl/>
+        </w:rPr>
+        <w:t xml:space="preserve"> בלי הרשאות </w:t>
+      </w:r>
+      <w:proofErr w:type="spellStart"/>
+      <w:r>
+        <w:rPr>
+          <w:rFonts w:hint="cs"/>
+          <w:sz w:val="20"/>
+          <w:szCs w:val="20"/>
+          <w:rtl/>
+        </w:rPr>
+        <w:t>אדמין</w:t>
+      </w:r>
+      <w:proofErr w:type="spellEnd"/>
+      <w:r>
+        <w:rPr>
+          <w:rFonts w:hint="cs"/>
+          <w:sz w:val="20"/>
+          <w:szCs w:val="20"/>
+          <w:rtl/>
+        </w:rPr>
+        <w:t xml:space="preserve"> ועם הרשאות </w:t>
+      </w:r>
+      <w:proofErr w:type="spellStart"/>
+      <w:r>
+        <w:rPr>
+          <w:rFonts w:hint="cs"/>
+          <w:sz w:val="20"/>
+          <w:szCs w:val="20"/>
+          <w:rtl/>
+        </w:rPr>
+        <w:t>אדמין</w:t>
+      </w:r>
+      <w:proofErr w:type="spellEnd"/>
+      <w:r>
+        <w:rPr>
+          <w:rFonts w:hint="cs"/>
+          <w:sz w:val="20"/>
+          <w:szCs w:val="20"/>
+          <w:rtl/>
+        </w:rPr>
+        <w:t xml:space="preserve"> ולראות מה קורה, הרצנו בטרמינל אחד את </w:t>
+      </w:r>
+      <w:proofErr w:type="spellStart"/>
+      <w:r>
+        <w:rPr>
+          <w:rFonts w:hint="cs"/>
+          <w:sz w:val="20"/>
+          <w:szCs w:val="20"/>
+          <w:rtl/>
+        </w:rPr>
+        <w:t>הסניפר</w:t>
+      </w:r>
+      <w:proofErr w:type="spellEnd"/>
+      <w:r>
+        <w:rPr>
+          <w:rFonts w:hint="cs"/>
+          <w:sz w:val="20"/>
+          <w:szCs w:val="20"/>
+          <w:rtl/>
+        </w:rPr>
+        <w:t xml:space="preserve"> שלנו ובשני את </w:t>
+      </w:r>
+      <w:proofErr w:type="spellStart"/>
+      <w:r>
+        <w:rPr>
+          <w:rFonts w:hint="cs"/>
+          <w:sz w:val="20"/>
+          <w:szCs w:val="20"/>
+          <w:rtl/>
+        </w:rPr>
+        <w:t>הפקודת</w:t>
+      </w:r>
+      <w:proofErr w:type="spellEnd"/>
+      <w:r>
+        <w:rPr>
+          <w:rFonts w:hint="cs"/>
+          <w:sz w:val="20"/>
+          <w:szCs w:val="20"/>
+          <w:rtl/>
+        </w:rPr>
+        <w:t xml:space="preserve"> </w:t>
       </w:r>
       <w:r>
         <w:rPr>
@@ -229,14 +393,25 @@
           <w:rtl/>
         </w:rPr>
       </w:pPr>
-      <w:r>
-        <w:rPr>
-          <w:rFonts w:hint="cs"/>
-          <w:sz w:val="20"/>
-          <w:szCs w:val="20"/>
-          <w:rtl/>
-        </w:rPr>
-        <w:t>הסניפר:</w:t>
+      <w:proofErr w:type="spellStart"/>
+      <w:r>
+        <w:rPr>
+          <w:rFonts w:hint="cs"/>
+          <w:sz w:val="20"/>
+          <w:szCs w:val="20"/>
+          <w:rtl/>
+        </w:rPr>
+        <w:t>הסניפר</w:t>
+      </w:r>
+      <w:proofErr w:type="spellEnd"/>
+      <w:r>
+        <w:rPr>
+          <w:rFonts w:hint="cs"/>
+          <w:sz w:val="20"/>
+          <w:szCs w:val="20"/>
+          <w:rtl/>
+        </w:rPr>
+        <w:t>:</w:t>
       </w:r>
     </w:p>
     <w:p>
@@ -309,7 +484,27 @@
           <w:szCs w:val="20"/>
           <w:rtl/>
         </w:rPr>
-        <w:t>הרצה בלי הרשאות אדמין:</w:t>
+        <w:t xml:space="preserve">הרצה בלי הרשאות </w:t>
+      </w:r>
+      <w:proofErr w:type="spellStart"/>
+      <w:r>
+        <w:rPr>
+          <w:rFonts w:hint="cs"/>
+          <w:sz w:val="20"/>
+          <w:szCs w:val="20"/>
+          <w:rtl/>
+        </w:rPr>
+        <w:t>אדמין</w:t>
+      </w:r>
+      <w:proofErr w:type="spellEnd"/>
+      <w:r>
+        <w:rPr>
+          <w:rFonts w:hint="cs"/>
+          <w:sz w:val="20"/>
+          <w:szCs w:val="20"/>
+          <w:rtl/>
+        </w:rPr>
+        <w:t>:</w:t>
       </w:r>
     </w:p>
     <w:p>
@@ -456,7 +651,27 @@
           <w:szCs w:val="20"/>
           <w:rtl/>
         </w:rPr>
-        <w:t>הצלחנו לתפוס פקאטות!</w:t>
+        <w:t xml:space="preserve">הצלחנו לתפוס </w:t>
+      </w:r>
+      <w:proofErr w:type="spellStart"/>
+      <w:r>
+        <w:rPr>
+          <w:rFonts w:hint="cs"/>
+          <w:sz w:val="20"/>
+          <w:szCs w:val="20"/>
+          <w:rtl/>
+        </w:rPr>
+        <w:t>פקאטות</w:t>
+      </w:r>
+      <w:proofErr w:type="spellEnd"/>
+      <w:r>
+        <w:rPr>
+          <w:rFonts w:hint="cs"/>
+          <w:sz w:val="20"/>
+          <w:szCs w:val="20"/>
+          <w:rtl/>
+        </w:rPr>
+        <w:t>!</w:t>
       </w:r>
     </w:p>
     <w:p>
@@ -510,7 +725,27 @@
           <w:szCs w:val="20"/>
           <w:rtl/>
         </w:rPr>
-        <w:t>ים לסניפר שלנו.</w:t>
+        <w:t xml:space="preserve">ים </w:t>
+      </w:r>
+      <w:proofErr w:type="spellStart"/>
+      <w:r>
+        <w:rPr>
+          <w:rFonts w:hint="cs"/>
+          <w:sz w:val="20"/>
+          <w:szCs w:val="20"/>
+          <w:rtl/>
+        </w:rPr>
+        <w:t>לסניפר</w:t>
+      </w:r>
+      <w:proofErr w:type="spellEnd"/>
+      <w:r>
+        <w:rPr>
+          <w:rFonts w:hint="cs"/>
+          <w:sz w:val="20"/>
+          <w:szCs w:val="20"/>
+          <w:rtl/>
+        </w:rPr>
+        <w:t xml:space="preserve"> שלנו.</w:t>
       </w:r>
     </w:p>
     <w:p>
@@ -654,7 +889,27 @@
           <w:rtl/>
         </w:rPr>
         <w:lastRenderedPageBreak/>
-        <w:t xml:space="preserve">תפיסת פקטת </w:t>
+        <w:t xml:space="preserve">תפיסת </w:t>
+      </w:r>
+      <w:proofErr w:type="spellStart"/>
+      <w:r>
+        <w:rPr>
+          <w:rFonts w:hint="cs"/>
+          <w:sz w:val="20"/>
+          <w:szCs w:val="20"/>
+          <w:rtl/>
+        </w:rPr>
+        <w:t>פקטת</w:t>
+      </w:r>
+      <w:proofErr w:type="spellEnd"/>
+      <w:r>
+        <w:rPr>
+          <w:rFonts w:hint="cs"/>
+          <w:sz w:val="20"/>
+          <w:szCs w:val="20"/>
+          <w:rtl/>
+        </w:rPr>
+        <w:t xml:space="preserve"> </w:t>
       </w:r>
       <w:r>
         <w:rPr>
@@ -753,7 +1008,27 @@
           <w:szCs w:val="20"/>
           <w:rtl/>
         </w:rPr>
-        <w:t xml:space="preserve">תפיסת פקטה מ </w:t>
+        <w:t xml:space="preserve">תפיסת </w:t>
+      </w:r>
+      <w:proofErr w:type="spellStart"/>
+      <w:r>
+        <w:rPr>
+          <w:rFonts w:hint="cs"/>
+          <w:sz w:val="20"/>
+          <w:szCs w:val="20"/>
+          <w:rtl/>
+        </w:rPr>
+        <w:t>פקטה</w:t>
+      </w:r>
+      <w:proofErr w:type="spellEnd"/>
+      <w:r>
+        <w:rPr>
+          <w:rFonts w:hint="cs"/>
+          <w:sz w:val="20"/>
+          <w:szCs w:val="20"/>
+          <w:rtl/>
+        </w:rPr>
+        <w:t xml:space="preserve"> מ </w:t>
       </w:r>
       <w:r>
         <w:rPr>
@@ -874,6 +1149,7 @@
         </w:rPr>
         <w:t xml:space="preserve">אנחנו צריכים לעשות </w:t>
       </w:r>
+      <w:proofErr w:type="spellStart"/>
       <w:r>
         <w:rPr>
           <w:sz w:val="20"/>
@@ -881,15 +1157,37 @@
         </w:rPr>
         <w:t>spopfing</w:t>
       </w:r>
-      <w:r>
-        <w:rPr>
-          <w:rFonts w:hint="cs"/>
-          <w:sz w:val="20"/>
-          <w:szCs w:val="20"/>
-          <w:rtl/>
-        </w:rPr>
-        <w:t xml:space="preserve"> לפקטת </w:t>
-      </w:r>
+      <w:proofErr w:type="spellEnd"/>
+      <w:r>
+        <w:rPr>
+          <w:rFonts w:hint="cs"/>
+          <w:sz w:val="20"/>
+          <w:szCs w:val="20"/>
+          <w:rtl/>
+        </w:rPr>
+        <w:t xml:space="preserve"> </w:t>
+      </w:r>
+      <w:proofErr w:type="spellStart"/>
+      <w:r>
+        <w:rPr>
+          <w:rFonts w:hint="cs"/>
+          <w:sz w:val="20"/>
+          <w:szCs w:val="20"/>
+          <w:rtl/>
+        </w:rPr>
+        <w:t>לפקטת</w:t>
+      </w:r>
+      <w:proofErr w:type="spellEnd"/>
+      <w:r>
+        <w:rPr>
+          <w:rFonts w:hint="cs"/>
+          <w:sz w:val="20"/>
+          <w:szCs w:val="20"/>
+          <w:rtl/>
+        </w:rPr>
+        <w:t xml:space="preserve"> </w:t>
+      </w:r>
+      <w:proofErr w:type="spellStart"/>
       <w:r>
         <w:rPr>
           <w:sz w:val="20"/>
@@ -897,6 +1195,7 @@
         </w:rPr>
         <w:t>icmp</w:t>
       </w:r>
+      <w:proofErr w:type="spellEnd"/>
       <w:r>
         <w:rPr>
           <w:rFonts w:hint="cs"/>
@@ -906,6 +1205,7 @@
         </w:rPr>
         <w:t xml:space="preserve"> לכן אנו נשלח באמצעות </w:t>
       </w:r>
+      <w:proofErr w:type="spellStart"/>
       <w:r>
         <w:rPr>
           <w:sz w:val="20"/>
@@ -913,6 +1213,7 @@
         </w:rPr>
         <w:t>scapy</w:t>
       </w:r>
+      <w:proofErr w:type="spellEnd"/>
       <w:r>
         <w:rPr>
           <w:rFonts w:hint="cs"/>
@@ -922,14 +1223,25 @@
         </w:rPr>
         <w:t xml:space="preserve"> </w:t>
       </w:r>
-      <w:r>
-        <w:rPr>
-          <w:rFonts w:hint="cs"/>
-          <w:sz w:val="20"/>
-          <w:szCs w:val="20"/>
-          <w:rtl/>
-        </w:rPr>
-        <w:t xml:space="preserve">פאקטה </w:t>
+      <w:proofErr w:type="spellStart"/>
+      <w:r>
+        <w:rPr>
+          <w:rFonts w:hint="cs"/>
+          <w:sz w:val="20"/>
+          <w:szCs w:val="20"/>
+          <w:rtl/>
+        </w:rPr>
+        <w:t>פאקטה</w:t>
+      </w:r>
+      <w:proofErr w:type="spellEnd"/>
+      <w:r>
+        <w:rPr>
+          <w:rFonts w:hint="cs"/>
+          <w:sz w:val="20"/>
+          <w:szCs w:val="20"/>
+          <w:rtl/>
+        </w:rPr>
+        <w:t xml:space="preserve"> </w:t>
       </w:r>
       <w:r>
         <w:rPr>
@@ -940,6 +1252,7 @@
         </w:rPr>
         <w:t>מ</w:t>
       </w:r>
+      <w:proofErr w:type="spellStart"/>
       <w:r>
         <w:rPr>
           <w:sz w:val="20"/>
@@ -947,14 +1260,35 @@
         </w:rPr>
         <w:t>ip</w:t>
       </w:r>
-      <w:r>
-        <w:rPr>
-          <w:rFonts w:hint="cs"/>
-          <w:sz w:val="20"/>
-          <w:szCs w:val="20"/>
-          <w:rtl/>
-        </w:rPr>
-        <w:t xml:space="preserve"> שהוא לא של האינטרפייס שאנחנו משתמשים</w:t>
+      <w:proofErr w:type="spellEnd"/>
+      <w:r>
+        <w:rPr>
+          <w:rFonts w:hint="cs"/>
+          <w:sz w:val="20"/>
+          <w:szCs w:val="20"/>
+          <w:rtl/>
+        </w:rPr>
+        <w:t xml:space="preserve"> שהוא לא של </w:t>
+      </w:r>
+      <w:proofErr w:type="spellStart"/>
+      <w:r>
+        <w:rPr>
+          <w:rFonts w:hint="cs"/>
+          <w:sz w:val="20"/>
+          <w:szCs w:val="20"/>
+          <w:rtl/>
+        </w:rPr>
+        <w:t>האינטרפייס</w:t>
+      </w:r>
+      <w:proofErr w:type="spellEnd"/>
+      <w:r>
+        <w:rPr>
+          <w:rFonts w:hint="cs"/>
+          <w:sz w:val="20"/>
+          <w:szCs w:val="20"/>
+          <w:rtl/>
+        </w:rPr>
+        <w:t xml:space="preserve"> שאנחנו משתמשים</w:t>
       </w:r>
       <w:r>
         <w:rPr>
@@ -972,7 +1306,27 @@
           <w:szCs w:val="20"/>
           <w:rtl/>
         </w:rPr>
-        <w:t xml:space="preserve"> לאינטרפייס אחר ברשת שלנו ואנו נבדוק </w:t>
+        <w:t xml:space="preserve"> </w:t>
+      </w:r>
+      <w:proofErr w:type="spellStart"/>
+      <w:r>
+        <w:rPr>
+          <w:rFonts w:hint="cs"/>
+          <w:sz w:val="20"/>
+          <w:szCs w:val="20"/>
+          <w:rtl/>
+        </w:rPr>
+        <w:t>לאינטרפייס</w:t>
+      </w:r>
+      <w:proofErr w:type="spellEnd"/>
+      <w:r>
+        <w:rPr>
+          <w:rFonts w:hint="cs"/>
+          <w:sz w:val="20"/>
+          <w:szCs w:val="20"/>
+          <w:rtl/>
+        </w:rPr>
+        <w:t xml:space="preserve"> אחר ברשת שלנו ואנו נבדוק </w:t>
       </w:r>
       <w:r>
         <w:rPr>
@@ -983,6 +1337,7 @@
         </w:rPr>
         <w:t>ב</w:t>
       </w:r>
+      <w:proofErr w:type="spellStart"/>
       <w:r>
         <w:rPr>
           <w:sz w:val="20"/>
@@ -990,6 +1345,7 @@
         </w:rPr>
         <w:t>wireshark</w:t>
       </w:r>
+      <w:proofErr w:type="spellEnd"/>
       <w:r>
         <w:rPr>
           <w:rFonts w:hint="cs"/>
@@ -1006,7 +1362,67 @@
           <w:szCs w:val="20"/>
           <w:rtl/>
         </w:rPr>
-        <w:t xml:space="preserve">שאכן האינטרפייס השני לא רואה שהפקטה נשלחה מהאינטרפייס </w:t>
+        <w:t xml:space="preserve">שאכן </w:t>
+      </w:r>
+      <w:proofErr w:type="spellStart"/>
+      <w:r>
+        <w:rPr>
+          <w:rFonts w:hint="cs"/>
+          <w:sz w:val="20"/>
+          <w:szCs w:val="20"/>
+          <w:rtl/>
+        </w:rPr>
+        <w:t>האינטרפייס</w:t>
+      </w:r>
+      <w:proofErr w:type="spellEnd"/>
+      <w:r>
+        <w:rPr>
+          <w:rFonts w:hint="cs"/>
+          <w:sz w:val="20"/>
+          <w:szCs w:val="20"/>
+          <w:rtl/>
+        </w:rPr>
+        <w:t xml:space="preserve"> השני לא רואה </w:t>
+      </w:r>
+      <w:proofErr w:type="spellStart"/>
+      <w:r>
+        <w:rPr>
+          <w:rFonts w:hint="cs"/>
+          <w:sz w:val="20"/>
+          <w:szCs w:val="20"/>
+          <w:rtl/>
+        </w:rPr>
+        <w:t>שהפקטה</w:t>
+      </w:r>
+      <w:proofErr w:type="spellEnd"/>
+      <w:r>
+        <w:rPr>
+          <w:rFonts w:hint="cs"/>
+          <w:sz w:val="20"/>
+          <w:szCs w:val="20"/>
+          <w:rtl/>
+        </w:rPr>
+        <w:t xml:space="preserve"> נשלחה </w:t>
+      </w:r>
+      <w:proofErr w:type="spellStart"/>
+      <w:r>
+        <w:rPr>
+          <w:rFonts w:hint="cs"/>
+          <w:sz w:val="20"/>
+          <w:szCs w:val="20"/>
+          <w:rtl/>
+        </w:rPr>
+        <w:t>מהאינטרפייס</w:t>
+      </w:r>
+      <w:proofErr w:type="spellEnd"/>
+      <w:r>
+        <w:rPr>
+          <w:rFonts w:hint="cs"/>
+          <w:sz w:val="20"/>
+          <w:szCs w:val="20"/>
+          <w:rtl/>
+        </w:rPr>
+        <w:t xml:space="preserve"> </w:t>
       </w:r>
       <w:r>
         <w:rPr>
@@ -1216,6 +1632,7 @@
         </w:rPr>
         <w:t xml:space="preserve"> נשלח מה</w:t>
       </w:r>
+      <w:proofErr w:type="spellStart"/>
       <w:r>
         <w:rPr>
           <w:sz w:val="20"/>
@@ -1223,14 +1640,35 @@
         </w:rPr>
         <w:t>ip</w:t>
       </w:r>
-      <w:r>
-        <w:rPr>
-          <w:rFonts w:hint="cs"/>
-          <w:sz w:val="20"/>
-          <w:szCs w:val="20"/>
-          <w:rtl/>
-        </w:rPr>
-        <w:t xml:space="preserve"> המזוייף ונשלח </w:t>
+      <w:proofErr w:type="spellEnd"/>
+      <w:r>
+        <w:rPr>
+          <w:rFonts w:hint="cs"/>
+          <w:sz w:val="20"/>
+          <w:szCs w:val="20"/>
+          <w:rtl/>
+        </w:rPr>
+        <w:t xml:space="preserve"> </w:t>
+      </w:r>
+      <w:proofErr w:type="spellStart"/>
+      <w:r>
+        <w:rPr>
+          <w:rFonts w:hint="cs"/>
+          <w:sz w:val="20"/>
+          <w:szCs w:val="20"/>
+          <w:rtl/>
+        </w:rPr>
+        <w:t>המזוייף</w:t>
+      </w:r>
+      <w:proofErr w:type="spellEnd"/>
+      <w:r>
+        <w:rPr>
+          <w:rFonts w:hint="cs"/>
+          <w:sz w:val="20"/>
+          <w:szCs w:val="20"/>
+          <w:rtl/>
+        </w:rPr>
+        <w:t xml:space="preserve"> ונשלח </w:t>
       </w:r>
       <w:r>
         <w:rPr>
@@ -1246,7 +1684,27 @@
           <w:szCs w:val="20"/>
           <w:rtl/>
         </w:rPr>
-        <w:t xml:space="preserve"> למזוייף.</w:t>
+        <w:t xml:space="preserve"> </w:t>
+      </w:r>
+      <w:proofErr w:type="spellStart"/>
+      <w:r>
+        <w:rPr>
+          <w:rFonts w:hint="cs"/>
+          <w:sz w:val="20"/>
+          <w:szCs w:val="20"/>
+          <w:rtl/>
+        </w:rPr>
+        <w:t>למזוייף</w:t>
+      </w:r>
+      <w:proofErr w:type="spellEnd"/>
+      <w:r>
+        <w:rPr>
+          <w:rFonts w:hint="cs"/>
+          <w:sz w:val="20"/>
+          <w:szCs w:val="20"/>
+          <w:rtl/>
+        </w:rPr>
+        <w:t>.</w:t>
       </w:r>
     </w:p>
     <w:p>
@@ -1315,7 +1773,67 @@
           <w:szCs w:val="20"/>
           <w:rtl/>
         </w:rPr>
-        <w:t xml:space="preserve">התבקשנו לבדוק כמה ראוטרים אנו עוברים עד שאנו מגיעים ליעד,ע"פ ההדרכה עלינו להגביל את זמן החיים של הפקטה ולראות בכל פעם שיש לה </w:t>
+        <w:t xml:space="preserve">התבקשנו לבדוק כמה </w:t>
+      </w:r>
+      <w:proofErr w:type="spellStart"/>
+      <w:r>
+        <w:rPr>
+          <w:rFonts w:hint="cs"/>
+          <w:sz w:val="20"/>
+          <w:szCs w:val="20"/>
+          <w:rtl/>
+        </w:rPr>
+        <w:t>ראוטרים</w:t>
+      </w:r>
+      <w:proofErr w:type="spellEnd"/>
+      <w:r>
+        <w:rPr>
+          <w:rFonts w:hint="cs"/>
+          <w:sz w:val="20"/>
+          <w:szCs w:val="20"/>
+          <w:rtl/>
+        </w:rPr>
+        <w:t xml:space="preserve"> אנו עוברים עד שאנו מגיעים </w:t>
+      </w:r>
+      <w:proofErr w:type="spellStart"/>
+      <w:r>
+        <w:rPr>
+          <w:rFonts w:hint="cs"/>
+          <w:sz w:val="20"/>
+          <w:szCs w:val="20"/>
+          <w:rtl/>
+        </w:rPr>
+        <w:t>ליעד,ע"פ</w:t>
+      </w:r>
+      <w:proofErr w:type="spellEnd"/>
+      <w:r>
+        <w:rPr>
+          <w:rFonts w:hint="cs"/>
+          <w:sz w:val="20"/>
+          <w:szCs w:val="20"/>
+          <w:rtl/>
+        </w:rPr>
+        <w:t xml:space="preserve"> ההדרכה עלינו להגביל את זמן החיים של </w:t>
+      </w:r>
+      <w:proofErr w:type="spellStart"/>
+      <w:r>
+        <w:rPr>
+          <w:rFonts w:hint="cs"/>
+          <w:sz w:val="20"/>
+          <w:szCs w:val="20"/>
+          <w:rtl/>
+        </w:rPr>
+        <w:t>הפקטה</w:t>
+      </w:r>
+      <w:proofErr w:type="spellEnd"/>
+      <w:r>
+        <w:rPr>
+          <w:rFonts w:hint="cs"/>
+          <w:sz w:val="20"/>
+          <w:szCs w:val="20"/>
+          <w:rtl/>
+        </w:rPr>
+        <w:t xml:space="preserve"> ולראות בכל פעם שיש לה </w:t>
       </w:r>
       <w:r>
         <w:rPr>
@@ -1349,6 +1867,7 @@
         </w:rPr>
         <w:t xml:space="preserve"> (הזמן שלה נגמר אך ללא השלמת המשימה) נבדוק באיזה </w:t>
       </w:r>
+      <w:proofErr w:type="spellStart"/>
       <w:r>
         <w:rPr>
           <w:sz w:val="20"/>
@@ -1356,14 +1875,35 @@
         </w:rPr>
         <w:t>ip</w:t>
       </w:r>
-      <w:r>
-        <w:rPr>
-          <w:rFonts w:hint="cs"/>
-          <w:sz w:val="20"/>
-          <w:szCs w:val="20"/>
-          <w:rtl/>
-        </w:rPr>
-        <w:t xml:space="preserve"> של ראוטר היא עצרה,</w:t>
+      <w:proofErr w:type="spellEnd"/>
+      <w:r>
+        <w:rPr>
+          <w:rFonts w:hint="cs"/>
+          <w:sz w:val="20"/>
+          <w:szCs w:val="20"/>
+          <w:rtl/>
+        </w:rPr>
+        <w:t xml:space="preserve"> של </w:t>
+      </w:r>
+      <w:proofErr w:type="spellStart"/>
+      <w:r>
+        <w:rPr>
+          <w:rFonts w:hint="cs"/>
+          <w:sz w:val="20"/>
+          <w:szCs w:val="20"/>
+          <w:rtl/>
+        </w:rPr>
+        <w:t>ראוטר</w:t>
+      </w:r>
+      <w:proofErr w:type="spellEnd"/>
+      <w:r>
+        <w:rPr>
+          <w:rFonts w:hint="cs"/>
+          <w:sz w:val="20"/>
+          <w:szCs w:val="20"/>
+          <w:rtl/>
+        </w:rPr>
+        <w:t xml:space="preserve"> היא עצרה,</w:t>
       </w:r>
       <w:r>
         <w:rPr>
@@ -1381,6 +1921,7 @@
         </w:rPr>
         <w:t>נרוץ בלולאה וכל פעם נעלה את ה</w:t>
       </w:r>
+      <w:proofErr w:type="spellStart"/>
       <w:r>
         <w:rPr>
           <w:sz w:val="20"/>
@@ -1388,6 +1929,7 @@
         </w:rPr>
         <w:t>ttl</w:t>
       </w:r>
+      <w:proofErr w:type="spellEnd"/>
       <w:r>
         <w:rPr>
           <w:rFonts w:hint="cs"/>
@@ -1397,6 +1939,7 @@
         </w:rPr>
         <w:t xml:space="preserve"> באחד ונספור כמה </w:t>
       </w:r>
+      <w:proofErr w:type="spellStart"/>
       <w:r>
         <w:rPr>
           <w:sz w:val="20"/>
@@ -1404,6 +1947,7 @@
         </w:rPr>
         <w:t>ip</w:t>
       </w:r>
+      <w:proofErr w:type="spellEnd"/>
       <w:r>
         <w:rPr>
           <w:rFonts w:hint="cs"/>
@@ -1493,16 +2037,56 @@
           <w:szCs w:val="20"/>
           <w:rtl/>
         </w:rPr>
-        <w:t xml:space="preserve">קיבלנו 13 הודעות שגיאה מ13 ראוטרים שונים </w:t>
-      </w:r>
-      <w:r>
-        <w:rPr>
-          <w:rFonts w:hint="cs"/>
-          <w:sz w:val="20"/>
-          <w:szCs w:val="20"/>
-          <w:rtl/>
-        </w:rPr>
-        <w:t>כלומר עברנו 13 ראוטרים עד היעד.</w:t>
+        <w:t xml:space="preserve">קיבלנו 13 הודעות שגיאה מ13 </w:t>
+      </w:r>
+      <w:proofErr w:type="spellStart"/>
+      <w:r>
+        <w:rPr>
+          <w:rFonts w:hint="cs"/>
+          <w:sz w:val="20"/>
+          <w:szCs w:val="20"/>
+          <w:rtl/>
+        </w:rPr>
+        <w:t>ראוטרים</w:t>
+      </w:r>
+      <w:proofErr w:type="spellEnd"/>
+      <w:r>
+        <w:rPr>
+          <w:rFonts w:hint="cs"/>
+          <w:sz w:val="20"/>
+          <w:szCs w:val="20"/>
+          <w:rtl/>
+        </w:rPr>
+        <w:t xml:space="preserve"> שונים </w:t>
+      </w:r>
+      <w:r>
+        <w:rPr>
+          <w:rFonts w:hint="cs"/>
+          <w:sz w:val="20"/>
+          <w:szCs w:val="20"/>
+          <w:rtl/>
+        </w:rPr>
+        <w:t xml:space="preserve">כלומר עברנו 13 </w:t>
+      </w:r>
+      <w:proofErr w:type="spellStart"/>
+      <w:r>
+        <w:rPr>
+          <w:rFonts w:hint="cs"/>
+          <w:sz w:val="20"/>
+          <w:szCs w:val="20"/>
+          <w:rtl/>
+        </w:rPr>
+        <w:t>ראוטרים</w:t>
+      </w:r>
+      <w:proofErr w:type="spellEnd"/>
+      <w:r>
+        <w:rPr>
+          <w:rFonts w:hint="cs"/>
+          <w:sz w:val="20"/>
+          <w:szCs w:val="20"/>
+          <w:rtl/>
+        </w:rPr>
+        <w:t xml:space="preserve"> עד היעד.</w:t>
       </w:r>
     </w:p>
     <w:p>
@@ -1752,21 +2336,50 @@
         </w:rPr>
         <w:t xml:space="preserve">רצף הקריאות בספריה </w:t>
       </w:r>
-      <w:r>
-        <w:rPr>
-          <w:sz w:val="24"/>
-          <w:szCs w:val="24"/>
-        </w:rPr>
-        <w:t xml:space="preserve">pcap </w:t>
-      </w:r>
-      <w:r>
-        <w:rPr>
-          <w:rFonts w:hint="cs"/>
-          <w:sz w:val="24"/>
-          <w:szCs w:val="24"/>
-          <w:rtl/>
-        </w:rPr>
-        <w:t xml:space="preserve"> שנחוצות בכדי להסניף פאקטות:</w:t>
+      <w:proofErr w:type="spellStart"/>
+      <w:r>
+        <w:rPr>
+          <w:sz w:val="24"/>
+          <w:szCs w:val="24"/>
+        </w:rPr>
+        <w:t>pcap</w:t>
+      </w:r>
+      <w:proofErr w:type="spellEnd"/>
+      <w:r>
+        <w:rPr>
+          <w:sz w:val="24"/>
+          <w:szCs w:val="24"/>
+        </w:rPr>
+        <w:t xml:space="preserve"> </w:t>
+      </w:r>
+      <w:r>
+        <w:rPr>
+          <w:rFonts w:hint="cs"/>
+          <w:sz w:val="24"/>
+          <w:szCs w:val="24"/>
+          <w:rtl/>
+        </w:rPr>
+        <w:t xml:space="preserve"> שנחוצות בכדי להסניף </w:t>
+      </w:r>
+      <w:proofErr w:type="spellStart"/>
+      <w:r>
+        <w:rPr>
+          <w:rFonts w:hint="cs"/>
+          <w:sz w:val="24"/>
+          <w:szCs w:val="24"/>
+          <w:rtl/>
+        </w:rPr>
+        <w:t>פאקטות</w:t>
+      </w:r>
+      <w:proofErr w:type="spellEnd"/>
+      <w:r>
+        <w:rPr>
+          <w:rFonts w:hint="cs"/>
+          <w:sz w:val="24"/>
+          <w:szCs w:val="24"/>
+          <w:rtl/>
+        </w:rPr>
+        <w:t>:</w:t>
       </w:r>
       <w:r>
         <w:rPr>
@@ -1785,6 +2398,7 @@
         </w:rPr>
         <w:t xml:space="preserve">1.  נקרא לפונקציה </w:t>
       </w:r>
+      <w:proofErr w:type="spellStart"/>
       <w:r>
         <w:rPr>
           <w:sz w:val="24"/>
@@ -1792,14 +2406,35 @@
         </w:rPr>
         <w:t>pcap_open_live</w:t>
       </w:r>
-      <w:r>
-        <w:rPr>
-          <w:rFonts w:hint="cs"/>
-          <w:sz w:val="24"/>
-          <w:szCs w:val="24"/>
-          <w:rtl/>
-        </w:rPr>
-        <w:t xml:space="preserve"> שתאזין לאינטרפייס מסוים שנגדיר (המשתנה הראשון בפונקציה).</w:t>
+      <w:proofErr w:type="spellEnd"/>
+      <w:r>
+        <w:rPr>
+          <w:rFonts w:hint="cs"/>
+          <w:sz w:val="24"/>
+          <w:szCs w:val="24"/>
+          <w:rtl/>
+        </w:rPr>
+        <w:t xml:space="preserve"> שתאזין </w:t>
+      </w:r>
+      <w:proofErr w:type="spellStart"/>
+      <w:r>
+        <w:rPr>
+          <w:rFonts w:hint="cs"/>
+          <w:sz w:val="24"/>
+          <w:szCs w:val="24"/>
+          <w:rtl/>
+        </w:rPr>
+        <w:t>לאינטרפייס</w:t>
+      </w:r>
+      <w:proofErr w:type="spellEnd"/>
+      <w:r>
+        <w:rPr>
+          <w:rFonts w:hint="cs"/>
+          <w:sz w:val="24"/>
+          <w:szCs w:val="24"/>
+          <w:rtl/>
+        </w:rPr>
+        <w:t xml:space="preserve"> מסוים שנגדיר (המשתנה הראשון בפונקציה).</w:t>
       </w:r>
       <w:r>
         <w:rPr>
@@ -1818,6 +2453,7 @@
         </w:rPr>
         <w:t xml:space="preserve">המשתנה השני - מקסימום בתים שיתפסו על ידי </w:t>
       </w:r>
+      <w:proofErr w:type="spellStart"/>
       <w:r>
         <w:rPr>
           <w:sz w:val="24"/>
@@ -1825,6 +2461,7 @@
         </w:rPr>
         <w:t>pcap</w:t>
       </w:r>
+      <w:proofErr w:type="spellEnd"/>
       <w:r>
         <w:rPr>
           <w:rFonts w:hint="cs"/>
@@ -1882,7 +2519,27 @@
           <w:szCs w:val="24"/>
           <w:rtl/>
         </w:rPr>
-        <w:t>המשתנה הרביעי - הוא זמן לקריאה עד שהפאקטה תמות.</w:t>
+        <w:t xml:space="preserve">המשתנה הרביעי - הוא זמן לקריאה עד </w:t>
+      </w:r>
+      <w:proofErr w:type="spellStart"/>
+      <w:r>
+        <w:rPr>
+          <w:rFonts w:hint="cs"/>
+          <w:sz w:val="24"/>
+          <w:szCs w:val="24"/>
+          <w:rtl/>
+        </w:rPr>
+        <w:t>שהפאקטה</w:t>
+      </w:r>
+      <w:proofErr w:type="spellEnd"/>
+      <w:r>
+        <w:rPr>
+          <w:rFonts w:hint="cs"/>
+          <w:sz w:val="24"/>
+          <w:szCs w:val="24"/>
+          <w:rtl/>
+        </w:rPr>
+        <w:t xml:space="preserve"> תמות.</w:t>
       </w:r>
       <w:r>
         <w:rPr>
@@ -1901,6 +2558,7 @@
         </w:rPr>
         <w:t xml:space="preserve">המשתנה החמישי - </w:t>
       </w:r>
+      <w:proofErr w:type="spellStart"/>
       <w:r>
         <w:rPr>
           <w:sz w:val="24"/>
@@ -1908,14 +2566,35 @@
         </w:rPr>
         <w:t>ebuf</w:t>
       </w:r>
-      <w:r>
-        <w:rPr>
-          <w:rFonts w:hint="cs"/>
-          <w:sz w:val="24"/>
-          <w:szCs w:val="24"/>
-          <w:rtl/>
-        </w:rPr>
-        <w:t xml:space="preserve"> הוא מצביע מסוג סטרינג שבמידה ויש שגיאה כלשהי אז ירשום לשם את השגיאה ונוכל לצורך העניין לפלוט את זה בקובץ שגיאות שניצור.</w:t>
+      <w:proofErr w:type="spellEnd"/>
+      <w:r>
+        <w:rPr>
+          <w:rFonts w:hint="cs"/>
+          <w:sz w:val="24"/>
+          <w:szCs w:val="24"/>
+          <w:rtl/>
+        </w:rPr>
+        <w:t xml:space="preserve"> הוא מצביע מסוג </w:t>
+      </w:r>
+      <w:proofErr w:type="spellStart"/>
+      <w:r>
+        <w:rPr>
+          <w:rFonts w:hint="cs"/>
+          <w:sz w:val="24"/>
+          <w:szCs w:val="24"/>
+          <w:rtl/>
+        </w:rPr>
+        <w:t>סטרינג</w:t>
+      </w:r>
+      <w:proofErr w:type="spellEnd"/>
+      <w:r>
+        <w:rPr>
+          <w:rFonts w:hint="cs"/>
+          <w:sz w:val="24"/>
+          <w:szCs w:val="24"/>
+          <w:rtl/>
+        </w:rPr>
+        <w:t xml:space="preserve"> שבמידה ויש שגיאה כלשהי אז ירשום לשם את השגיאה ונוכל לצורך העניין לפלוט את זה בקובץ שגיאות שניצור.</w:t>
       </w:r>
       <w:r>
         <w:rPr>
@@ -1934,12 +2613,21 @@
         </w:rPr>
         <w:t xml:space="preserve">הפונקציה מחזירה </w:t>
       </w:r>
-      <w:r>
-        <w:rPr>
-          <w:sz w:val="24"/>
-          <w:szCs w:val="24"/>
-        </w:rPr>
-        <w:t xml:space="preserve">pcap_t </w:t>
+      <w:proofErr w:type="spellStart"/>
+      <w:r>
+        <w:rPr>
+          <w:sz w:val="24"/>
+          <w:szCs w:val="24"/>
+        </w:rPr>
+        <w:t>pcap_t</w:t>
+      </w:r>
+      <w:proofErr w:type="spellEnd"/>
+      <w:r>
+        <w:rPr>
+          <w:sz w:val="24"/>
+          <w:szCs w:val="24"/>
+        </w:rPr>
+        <w:t xml:space="preserve"> </w:t>
       </w:r>
       <w:r>
         <w:rPr>
@@ -2016,12 +2704,21 @@
         </w:rPr>
         <w:t xml:space="preserve">השגיאה תיכנס לתוך המשתנה </w:t>
       </w:r>
-      <w:r>
-        <w:rPr>
-          <w:sz w:val="24"/>
-          <w:szCs w:val="24"/>
-        </w:rPr>
-        <w:t xml:space="preserve">errorMSG </w:t>
+      <w:proofErr w:type="spellStart"/>
+      <w:r>
+        <w:rPr>
+          <w:sz w:val="24"/>
+          <w:szCs w:val="24"/>
+        </w:rPr>
+        <w:t>errorMSG</w:t>
+      </w:r>
+      <w:proofErr w:type="spellEnd"/>
+      <w:r>
+        <w:rPr>
+          <w:sz w:val="24"/>
+          <w:szCs w:val="24"/>
+        </w:rPr>
+        <w:t xml:space="preserve"> </w:t>
       </w:r>
       <w:r>
         <w:rPr>
@@ -2051,6 +2748,7 @@
         </w:rPr>
         <w:t xml:space="preserve">2. נקרא לפונקציה </w:t>
       </w:r>
+      <w:proofErr w:type="spellStart"/>
       <w:r>
         <w:rPr>
           <w:sz w:val="24"/>
@@ -2058,14 +2756,75 @@
         </w:rPr>
         <w:t>pcap_compile</w:t>
       </w:r>
-      <w:r>
-        <w:rPr>
-          <w:rFonts w:hint="cs"/>
-          <w:sz w:val="24"/>
-          <w:szCs w:val="24"/>
-          <w:rtl/>
-        </w:rPr>
-        <w:t xml:space="preserve"> שמשמש לקימפול הסטרינג לפילטר התכנית. </w:t>
+      <w:proofErr w:type="spellEnd"/>
+      <w:r>
+        <w:rPr>
+          <w:rFonts w:hint="cs"/>
+          <w:sz w:val="24"/>
+          <w:szCs w:val="24"/>
+          <w:rtl/>
+        </w:rPr>
+        <w:t xml:space="preserve"> שמשמש </w:t>
+      </w:r>
+      <w:proofErr w:type="spellStart"/>
+      <w:r>
+        <w:rPr>
+          <w:rFonts w:hint="cs"/>
+          <w:sz w:val="24"/>
+          <w:szCs w:val="24"/>
+          <w:rtl/>
+        </w:rPr>
+        <w:t>לקימפול</w:t>
+      </w:r>
+      <w:proofErr w:type="spellEnd"/>
+      <w:r>
+        <w:rPr>
+          <w:rFonts w:hint="cs"/>
+          <w:sz w:val="24"/>
+          <w:szCs w:val="24"/>
+          <w:rtl/>
+        </w:rPr>
+        <w:t xml:space="preserve"> </w:t>
+      </w:r>
+      <w:proofErr w:type="spellStart"/>
+      <w:r>
+        <w:rPr>
+          <w:rFonts w:hint="cs"/>
+          <w:sz w:val="24"/>
+          <w:szCs w:val="24"/>
+          <w:rtl/>
+        </w:rPr>
+        <w:t>הסטרינג</w:t>
+      </w:r>
+      <w:proofErr w:type="spellEnd"/>
+      <w:r>
+        <w:rPr>
+          <w:rFonts w:hint="cs"/>
+          <w:sz w:val="24"/>
+          <w:szCs w:val="24"/>
+          <w:rtl/>
+        </w:rPr>
+        <w:t xml:space="preserve"> לפילטר </w:t>
+      </w:r>
+      <w:proofErr w:type="spellStart"/>
+      <w:r>
+        <w:rPr>
+          <w:rFonts w:hint="cs"/>
+          <w:sz w:val="24"/>
+          <w:szCs w:val="24"/>
+          <w:rtl/>
+        </w:rPr>
+        <w:t>התכנית</w:t>
+      </w:r>
+      <w:proofErr w:type="spellEnd"/>
+      <w:r>
+        <w:rPr>
+          <w:rFonts w:hint="cs"/>
+          <w:sz w:val="24"/>
+          <w:szCs w:val="24"/>
+          <w:rtl/>
+        </w:rPr>
+        <w:t xml:space="preserve">. </w:t>
       </w:r>
       <w:r>
         <w:rPr>
@@ -2345,8 +3104,29 @@
           <w:szCs w:val="24"/>
           <w:rtl/>
         </w:rPr>
-        <w:t>מחזירה 0 אם זה הקימפול של המחרוזת הצליח, ו-</w:t>
-      </w:r>
+        <w:t xml:space="preserve">מחזירה 0 אם זה </w:t>
+      </w:r>
+      <w:proofErr w:type="spellStart"/>
+      <w:r>
+        <w:rPr>
+          <w:rFonts w:hint="cs"/>
+          <w:sz w:val="24"/>
+          <w:szCs w:val="24"/>
+          <w:rtl/>
+        </w:rPr>
+        <w:t>הקימפול</w:t>
+      </w:r>
+      <w:proofErr w:type="spellEnd"/>
+      <w:r>
+        <w:rPr>
+          <w:rFonts w:hint="cs"/>
+          <w:sz w:val="24"/>
+          <w:szCs w:val="24"/>
+          <w:rtl/>
+        </w:rPr>
+        <w:t xml:space="preserve"> של המחרוזת הצליח, ו-</w:t>
+      </w:r>
+      <w:proofErr w:type="spellStart"/>
       <w:r>
         <w:rPr>
           <w:sz w:val="24"/>
@@ -2354,6 +3134,7 @@
         </w:rPr>
         <w:t>Pcap_Error</w:t>
       </w:r>
+      <w:proofErr w:type="spellEnd"/>
       <w:r>
         <w:rPr>
           <w:rFonts w:hint="cs"/>
@@ -2388,6 +3169,7 @@
         </w:rPr>
         <w:t xml:space="preserve"> </w:t>
       </w:r>
+      <w:proofErr w:type="spellStart"/>
       <w:r>
         <w:rPr>
           <w:sz w:val="24"/>
@@ -2395,6 +3177,7 @@
         </w:rPr>
         <w:t>Pcap_Error</w:t>
       </w:r>
+      <w:proofErr w:type="spellEnd"/>
       <w:r>
         <w:rPr>
           <w:rFonts w:hint="cs"/>
@@ -2462,6 +3245,7 @@
         </w:rPr>
         <w:t xml:space="preserve">3. נקרא לפונקציה </w:t>
       </w:r>
+      <w:proofErr w:type="spellStart"/>
       <w:r>
         <w:rPr>
           <w:sz w:val="24"/>
@@ -2469,6 +3253,7 @@
         </w:rPr>
         <w:t>pcap_setfilter</w:t>
       </w:r>
+      <w:proofErr w:type="spellEnd"/>
       <w:r>
         <w:rPr>
           <w:rFonts w:hint="cs"/>
@@ -2510,7 +3295,27 @@
           <w:szCs w:val="24"/>
           <w:rtl/>
         </w:rPr>
-        <w:t xml:space="preserve"> של התכנית.</w:t>
+        <w:t xml:space="preserve"> של </w:t>
+      </w:r>
+      <w:proofErr w:type="spellStart"/>
+      <w:r>
+        <w:rPr>
+          <w:rFonts w:hint="cs"/>
+          <w:sz w:val="24"/>
+          <w:szCs w:val="24"/>
+          <w:rtl/>
+        </w:rPr>
+        <w:t>התכנית</w:t>
+      </w:r>
+      <w:proofErr w:type="spellEnd"/>
+      <w:r>
+        <w:rPr>
+          <w:rFonts w:hint="cs"/>
+          <w:sz w:val="24"/>
+          <w:szCs w:val="24"/>
+          <w:rtl/>
+        </w:rPr>
+        <w:t>.</w:t>
       </w:r>
       <w:r>
         <w:rPr>
@@ -2520,6 +3325,7 @@
         </w:rPr>
         <w:br/>
       </w:r>
+      <w:proofErr w:type="spellStart"/>
       <w:r>
         <w:rPr>
           <w:sz w:val="24"/>
@@ -2527,6 +3333,7 @@
         </w:rPr>
         <w:t>fp</w:t>
       </w:r>
+      <w:proofErr w:type="spellEnd"/>
       <w:r>
         <w:rPr>
           <w:rFonts w:hint="cs"/>
@@ -2551,8 +3358,19 @@
           <w:szCs w:val="24"/>
           <w:rtl/>
         </w:rPr>
-        <w:t xml:space="preserve"> הוא פויינטר למבנה</w:t>
-      </w:r>
+        <w:t xml:space="preserve"> הוא </w:t>
+      </w:r>
+      <w:proofErr w:type="spellStart"/>
+      <w:r>
+        <w:rPr>
+          <w:rFonts w:hint="cs"/>
+          <w:sz w:val="24"/>
+          <w:szCs w:val="24"/>
+          <w:rtl/>
+        </w:rPr>
+        <w:t>פויינטר</w:t>
+      </w:r>
+      <w:proofErr w:type="spellEnd"/>
       <w:r>
         <w:rPr>
           <w:rFonts w:hint="cs"/>
@@ -2562,13 +3380,49 @@
         </w:rPr>
         <w:t xml:space="preserve"> </w:t>
       </w:r>
-      <w:r>
-        <w:rPr>
-          <w:sz w:val="24"/>
-          <w:szCs w:val="24"/>
-        </w:rPr>
-        <w:t xml:space="preserve"> bpf_program</w:t>
-      </w:r>
+      <w:proofErr w:type="gramStart"/>
+      <w:r>
+        <w:rPr>
+          <w:rFonts w:hint="cs"/>
+          <w:sz w:val="24"/>
+          <w:szCs w:val="24"/>
+          <w:rtl/>
+        </w:rPr>
+        <w:t>למבנה</w:t>
+      </w:r>
+      <w:r>
+        <w:rPr>
+          <w:rFonts w:hint="cs"/>
+          <w:sz w:val="24"/>
+          <w:szCs w:val="24"/>
+          <w:rtl/>
+        </w:rPr>
+        <w:t xml:space="preserve"> </w:t>
+      </w:r>
+      <w:r>
+        <w:rPr>
+          <w:sz w:val="24"/>
+          <w:szCs w:val="24"/>
+        </w:rPr>
+        <w:t xml:space="preserve"> </w:t>
+      </w:r>
+      <w:proofErr w:type="spellStart"/>
+      <w:r>
+        <w:rPr>
+          <w:sz w:val="24"/>
+          <w:szCs w:val="24"/>
+        </w:rPr>
+        <w:t>bpf</w:t>
+      </w:r>
+      <w:proofErr w:type="gramEnd"/>
+      <w:r>
+        <w:rPr>
+          <w:sz w:val="24"/>
+          <w:szCs w:val="24"/>
+        </w:rPr>
+        <w:t>_program</w:t>
+      </w:r>
+      <w:proofErr w:type="spellEnd"/>
       <w:r>
         <w:rPr>
           <w:rFonts w:hint="cs"/>
@@ -2595,6 +3449,7 @@
         </w:rPr>
         <w:t>מחזירה 0 אם זה הצליח, ו-</w:t>
       </w:r>
+      <w:proofErr w:type="spellStart"/>
       <w:r>
         <w:rPr>
           <w:sz w:val="24"/>
@@ -2602,6 +3457,7 @@
         </w:rPr>
         <w:t>Pcap_Error</w:t>
       </w:r>
+      <w:proofErr w:type="spellEnd"/>
       <w:r>
         <w:rPr>
           <w:rFonts w:hint="cs"/>
@@ -2618,6 +3474,7 @@
         </w:rPr>
         <w:t xml:space="preserve"> </w:t>
       </w:r>
+      <w:proofErr w:type="spellStart"/>
       <w:r>
         <w:rPr>
           <w:sz w:val="24"/>
@@ -2625,6 +3482,7 @@
         </w:rPr>
         <w:t>Pcap_Error</w:t>
       </w:r>
+      <w:proofErr w:type="spellEnd"/>
       <w:r>
         <w:rPr>
           <w:rFonts w:hint="cs"/>
@@ -2702,6 +3560,7 @@
         </w:rPr>
         <w:t xml:space="preserve">נקרא לפונקציה </w:t>
       </w:r>
+      <w:proofErr w:type="spellStart"/>
       <w:r>
         <w:rPr>
           <w:sz w:val="24"/>
@@ -2709,6 +3568,7 @@
         </w:rPr>
         <w:t>pcap_loop</w:t>
       </w:r>
+      <w:proofErr w:type="spellEnd"/>
       <w:r>
         <w:rPr>
           <w:rFonts w:hint="cs"/>
@@ -2718,6 +3578,7 @@
         </w:rPr>
         <w:t xml:space="preserve"> שמעבדת חבילות מלכידה שנתפסת בלייב או </w:t>
       </w:r>
+      <w:proofErr w:type="spellStart"/>
       <w:r>
         <w:rPr>
           <w:sz w:val="24"/>
@@ -2725,6 +3586,7 @@
         </w:rPr>
         <w:t>saveFile</w:t>
       </w:r>
+      <w:proofErr w:type="spellEnd"/>
       <w:r>
         <w:rPr>
           <w:rFonts w:hint="cs"/>
@@ -2743,6 +3605,7 @@
         </w:rPr>
         <w:t xml:space="preserve">עד שמעבדי החבילות </w:t>
       </w:r>
+      <w:proofErr w:type="spellStart"/>
       <w:r>
         <w:rPr>
           <w:sz w:val="24"/>
@@ -2750,6 +3613,7 @@
         </w:rPr>
         <w:t>cnt</w:t>
       </w:r>
+      <w:proofErr w:type="spellEnd"/>
       <w:r>
         <w:rPr>
           <w:rFonts w:hint="cs"/>
@@ -2759,6 +3623,7 @@
         </w:rPr>
         <w:t xml:space="preserve"> עוברים, בסוף </w:t>
       </w:r>
+      <w:proofErr w:type="spellStart"/>
       <w:r>
         <w:rPr>
           <w:sz w:val="24"/>
@@ -2766,6 +3631,7 @@
         </w:rPr>
         <w:t>saveFile</w:t>
       </w:r>
+      <w:proofErr w:type="spellEnd"/>
       <w:r>
         <w:rPr>
           <w:rFonts w:hint="cs"/>
@@ -2782,6 +3648,7 @@
         </w:rPr>
         <w:t xml:space="preserve"> </w:t>
       </w:r>
+      <w:proofErr w:type="spellStart"/>
       <w:r>
         <w:rPr>
           <w:sz w:val="24"/>
@@ -2796,6 +3663,7 @@
         </w:rPr>
         <w:t>,saveFile</w:t>
       </w:r>
+      <w:proofErr w:type="spellEnd"/>
       <w:r>
         <w:rPr>
           <w:rFonts w:hint="cs"/>
@@ -2839,6 +3707,7 @@
         </w:rPr>
         <w:t xml:space="preserve">ערך של 1- או 0 עבור </w:t>
       </w:r>
+      <w:proofErr w:type="spellStart"/>
       <w:r>
         <w:rPr>
           <w:sz w:val="24"/>
@@ -2846,6 +3715,7 @@
         </w:rPr>
         <w:t>cnt</w:t>
       </w:r>
+      <w:proofErr w:type="spellEnd"/>
       <w:r>
         <w:rPr>
           <w:rFonts w:hint="cs"/>
@@ -2881,6 +3751,7 @@
         </w:rPr>
         <w:t xml:space="preserve"> מחזירה 0 אם </w:t>
       </w:r>
+      <w:proofErr w:type="spellStart"/>
       <w:r>
         <w:rPr>
           <w:sz w:val="24"/>
@@ -2888,15 +3759,35 @@
         </w:rPr>
         <w:t>cnt</w:t>
       </w:r>
-      <w:r>
-        <w:rPr>
-          <w:rFonts w:hint="cs"/>
-          <w:sz w:val="24"/>
-          <w:szCs w:val="24"/>
-          <w:rtl/>
-        </w:rPr>
-        <w:t xml:space="preserve"> מיצה או אם בזמן קריאה מ</w:t>
-      </w:r>
+      <w:proofErr w:type="spellEnd"/>
+      <w:r>
+        <w:rPr>
+          <w:rFonts w:hint="cs"/>
+          <w:sz w:val="24"/>
+          <w:szCs w:val="24"/>
+          <w:rtl/>
+        </w:rPr>
+        <w:t xml:space="preserve"> </w:t>
+      </w:r>
+      <w:r>
+        <w:rPr>
+          <w:rFonts w:hint="cs"/>
+          <w:sz w:val="24"/>
+          <w:szCs w:val="24"/>
+          <w:rtl/>
+        </w:rPr>
+        <w:t>מייצג</w:t>
+      </w:r>
+      <w:r>
+        <w:rPr>
+          <w:rFonts w:hint="cs"/>
+          <w:sz w:val="24"/>
+          <w:szCs w:val="24"/>
+          <w:rtl/>
+        </w:rPr>
+        <w:t xml:space="preserve"> או אם בזמן קריאה מ</w:t>
+      </w:r>
+      <w:proofErr w:type="spellStart"/>
       <w:r>
         <w:rPr>
           <w:sz w:val="24"/>
@@ -2904,6 +3795,7 @@
         </w:rPr>
         <w:t>saveFile</w:t>
       </w:r>
+      <w:proofErr w:type="spellEnd"/>
       <w:r>
         <w:rPr>
           <w:rFonts w:hint="cs"/>
@@ -2961,6 +3853,7 @@
         </w:rPr>
         <w:t xml:space="preserve"> </w:t>
       </w:r>
+      <w:proofErr w:type="spellStart"/>
       <w:r>
         <w:rPr>
           <w:sz w:val="24"/>
@@ -2968,6 +3861,7 @@
         </w:rPr>
         <w:t>pcap_breakloop</w:t>
       </w:r>
+      <w:proofErr w:type="spellEnd"/>
       <w:r>
         <w:rPr>
           <w:rFonts w:hint="cs"/>
@@ -3030,6 +3924,7 @@
         </w:rPr>
         <w:t xml:space="preserve">5. נקרא לפונקציה </w:t>
       </w:r>
+      <w:proofErr w:type="spellStart"/>
       <w:r>
         <w:rPr>
           <w:sz w:val="24"/>
@@ -3037,6 +3932,7 @@
         </w:rPr>
         <w:t>pcap_close</w:t>
       </w:r>
+      <w:proofErr w:type="spellEnd"/>
       <w:r>
         <w:rPr>
           <w:rFonts w:hint="cs"/>
@@ -3053,8 +3949,19 @@
           <w:szCs w:val="24"/>
           <w:rtl/>
         </w:rPr>
-        <w:t>צים המשוייכים</w:t>
-      </w:r>
+        <w:t xml:space="preserve">צים </w:t>
+      </w:r>
+      <w:proofErr w:type="spellStart"/>
+      <w:r>
+        <w:rPr>
+          <w:rFonts w:hint="cs"/>
+          <w:sz w:val="24"/>
+          <w:szCs w:val="24"/>
+          <w:rtl/>
+        </w:rPr>
+        <w:t>המשוייכים</w:t>
+      </w:r>
+      <w:proofErr w:type="spellEnd"/>
       <w:r>
         <w:rPr>
           <w:rFonts w:hint="cs"/>
@@ -3140,7 +4047,27 @@
           <w:szCs w:val="24"/>
           <w:rtl/>
         </w:rPr>
-        <w:t>אנחנו צריכים להריץ את התוכנית של הסנפת פאקטות (חבילות) בהרשאת מנהל (</w:t>
+        <w:t xml:space="preserve">אנחנו צריכים להריץ את התוכנית של הסנפת </w:t>
+      </w:r>
+      <w:proofErr w:type="spellStart"/>
+      <w:r>
+        <w:rPr>
+          <w:rFonts w:hint="cs"/>
+          <w:sz w:val="24"/>
+          <w:szCs w:val="24"/>
+          <w:rtl/>
+        </w:rPr>
+        <w:t>פאקטות</w:t>
+      </w:r>
+      <w:proofErr w:type="spellEnd"/>
+      <w:r>
+        <w:rPr>
+          <w:rFonts w:hint="cs"/>
+          <w:sz w:val="24"/>
+          <w:szCs w:val="24"/>
+          <w:rtl/>
+        </w:rPr>
+        <w:t xml:space="preserve"> (חבילות) בהרשאת מנהל (</w:t>
       </w:r>
       <w:r>
         <w:rPr>
@@ -3156,7 +4083,67 @@
           <w:szCs w:val="24"/>
           <w:rtl/>
         </w:rPr>
-        <w:t>) מכיוון שהאזנה לאינטרפייס מסויים דורשת גישה לאינטרפייס וגישה כזו מחייבת אותנו בהרשאת מנהל (</w:t>
+        <w:t xml:space="preserve">) מכיוון שהאזנה </w:t>
+      </w:r>
+      <w:proofErr w:type="spellStart"/>
+      <w:r>
+        <w:rPr>
+          <w:rFonts w:hint="cs"/>
+          <w:sz w:val="24"/>
+          <w:szCs w:val="24"/>
+          <w:rtl/>
+        </w:rPr>
+        <w:t>לאינטרפייס</w:t>
+      </w:r>
+      <w:proofErr w:type="spellEnd"/>
+      <w:r>
+        <w:rPr>
+          <w:rFonts w:hint="cs"/>
+          <w:sz w:val="24"/>
+          <w:szCs w:val="24"/>
+          <w:rtl/>
+        </w:rPr>
+        <w:t xml:space="preserve"> </w:t>
+      </w:r>
+      <w:proofErr w:type="spellStart"/>
+      <w:r>
+        <w:rPr>
+          <w:rFonts w:hint="cs"/>
+          <w:sz w:val="24"/>
+          <w:szCs w:val="24"/>
+          <w:rtl/>
+        </w:rPr>
+        <w:t>מסויים</w:t>
+      </w:r>
+      <w:proofErr w:type="spellEnd"/>
+      <w:r>
+        <w:rPr>
+          <w:rFonts w:hint="cs"/>
+          <w:sz w:val="24"/>
+          <w:szCs w:val="24"/>
+          <w:rtl/>
+        </w:rPr>
+        <w:t xml:space="preserve"> דורשת גישה </w:t>
+      </w:r>
+      <w:proofErr w:type="spellStart"/>
+      <w:r>
+        <w:rPr>
+          <w:rFonts w:hint="cs"/>
+          <w:sz w:val="24"/>
+          <w:szCs w:val="24"/>
+          <w:rtl/>
+        </w:rPr>
+        <w:t>לאינטרפייס</w:t>
+      </w:r>
+      <w:proofErr w:type="spellEnd"/>
+      <w:r>
+        <w:rPr>
+          <w:rFonts w:hint="cs"/>
+          <w:sz w:val="24"/>
+          <w:szCs w:val="24"/>
+          <w:rtl/>
+        </w:rPr>
+        <w:t xml:space="preserve"> וגישה כזו מחייבת אותנו בהרשאת מנהל (</w:t>
       </w:r>
       <w:r>
         <w:rPr>
@@ -3232,6 +4219,7 @@
         </w:rPr>
         <w:t xml:space="preserve"> </w:t>
       </w:r>
+      <w:proofErr w:type="spellStart"/>
       <w:r>
         <w:rPr>
           <w:sz w:val="24"/>
@@ -3239,6 +4227,7 @@
         </w:rPr>
         <w:t>pcap_open_live</w:t>
       </w:r>
+      <w:proofErr w:type="spellEnd"/>
       <w:r>
         <w:rPr>
           <w:rFonts w:hint="cs"/>
@@ -3349,6 +4338,7 @@
         </w:rPr>
         <w:t xml:space="preserve">בעזרת הפונקציה </w:t>
       </w:r>
+      <w:proofErr w:type="spellStart"/>
       <w:r>
         <w:rPr>
           <w:sz w:val="24"/>
@@ -3356,6 +4346,7 @@
         </w:rPr>
         <w:t>pcap_open_live</w:t>
       </w:r>
+      <w:proofErr w:type="spellEnd"/>
       <w:r>
         <w:rPr>
           <w:rFonts w:hint="cs"/>
@@ -3387,8 +4378,74 @@
           <w:rFonts w:hint="cs"/>
           <w:rtl/>
         </w:rPr>
-        <w:t>עכשיו אנחנו נאזין לתעבורה שעוברת אך ורק במכונה הוירטואלית שאיתה אנחנו מפעילים את התוכנית ולא על כל התעבורה ברשת.</w:t>
-      </w:r>
+        <w:t xml:space="preserve">עכשיו אנחנו נאזין לתעבורה שעוברת אך ורק במכונה </w:t>
+      </w:r>
+      <w:proofErr w:type="spellStart"/>
+      <w:r>
+        <w:rPr>
+          <w:rFonts w:hint="cs"/>
+          <w:rtl/>
+        </w:rPr>
+        <w:t>הוירטואלית</w:t>
+      </w:r>
+      <w:proofErr w:type="spellEnd"/>
+      <w:r>
+        <w:rPr>
+          <w:rFonts w:hint="cs"/>
+          <w:rtl/>
+        </w:rPr>
+        <w:t xml:space="preserve"> שאיתה אנחנו מפעילים את התוכנית ולא על כל התעבורה ברשת.</w:t>
+      </w:r>
+    </w:p>
+    <w:p>
+      <w:pPr>
+        <w:bidi/>
+        <w:rPr>
+          <w:sz w:val="24"/>
+          <w:szCs w:val="24"/>
+          <w:rtl/>
+        </w:rPr>
+      </w:pPr>
+    </w:p>
+    <w:p>
+      <w:pPr>
+        <w:bidi/>
+        <w:rPr>
+          <w:sz w:val="24"/>
+          <w:szCs w:val="24"/>
+          <w:rtl/>
+        </w:rPr>
+      </w:pPr>
+    </w:p>
+    <w:p>
+      <w:pPr>
+        <w:bidi/>
+        <w:rPr>
+          <w:sz w:val="24"/>
+          <w:szCs w:val="24"/>
+          <w:rtl/>
+        </w:rPr>
+      </w:pPr>
+    </w:p>
+    <w:p>
+      <w:pPr>
+        <w:bidi/>
+        <w:rPr>
+          <w:sz w:val="24"/>
+          <w:szCs w:val="24"/>
+          <w:rtl/>
+        </w:rPr>
+      </w:pPr>
+    </w:p>
+    <w:p>
+      <w:pPr>
+        <w:bidi/>
+        <w:rPr>
+          <w:sz w:val="24"/>
+          <w:szCs w:val="24"/>
+          <w:rtl/>
+        </w:rPr>
+      </w:pPr>
     </w:p>
     <w:p>
       <w:pPr>
@@ -3430,6 +4487,7 @@
           <w:szCs w:val="20"/>
           <w:u w:val="single"/>
         </w:rPr>
+        <w:lastRenderedPageBreak/>
         <w:t>Task 2.1</w:t>
       </w:r>
       <w:r>
@@ -3478,7 +4536,6 @@
           <w:u w:val="single"/>
           <w:rtl/>
         </w:rPr>
-        <w:lastRenderedPageBreak/>
         <w:drawing>
           <wp:inline distT="0" distB="0" distL="0" distR="0" wp14:anchorId="1FB7B41C" wp14:editId="61F21B08">
             <wp:extent cx="5943600" cy="1228725"/>
@@ -3525,6 +4582,329 @@
           <w:rtl/>
         </w:rPr>
       </w:pPr>
+    </w:p>
+    <w:p>
+      <w:pPr>
+        <w:bidi/>
+        <w:rPr>
+          <w:sz w:val="24"/>
+          <w:szCs w:val="24"/>
+          <w:rtl/>
+        </w:rPr>
+      </w:pPr>
+    </w:p>
+    <w:p>
+      <w:pPr>
+        <w:bidi/>
+        <w:rPr>
+          <w:sz w:val="24"/>
+          <w:szCs w:val="24"/>
+          <w:rtl/>
+        </w:rPr>
+      </w:pPr>
+    </w:p>
+    <w:p>
+      <w:pPr>
+        <w:bidi/>
+        <w:rPr>
+          <w:sz w:val="24"/>
+          <w:szCs w:val="24"/>
+          <w:rtl/>
+        </w:rPr>
+      </w:pPr>
+    </w:p>
+    <w:p>
+      <w:pPr>
+        <w:bidi/>
+        <w:rPr>
+          <w:sz w:val="24"/>
+          <w:szCs w:val="24"/>
+          <w:rtl/>
+        </w:rPr>
+      </w:pPr>
+    </w:p>
+    <w:p>
+      <w:pPr>
+        <w:bidi/>
+        <w:rPr>
+          <w:sz w:val="24"/>
+          <w:szCs w:val="24"/>
+          <w:rtl/>
+        </w:rPr>
+      </w:pPr>
+    </w:p>
+    <w:p>
+      <w:pPr>
+        <w:bidi/>
+        <w:rPr>
+          <w:sz w:val="24"/>
+          <w:szCs w:val="24"/>
+          <w:rtl/>
+        </w:rPr>
+      </w:pPr>
+    </w:p>
+    <w:p>
+      <w:pPr>
+        <w:bidi/>
+        <w:rPr>
+          <w:sz w:val="24"/>
+          <w:szCs w:val="24"/>
+          <w:rtl/>
+        </w:rPr>
+      </w:pPr>
+    </w:p>
+    <w:p>
+      <w:pPr>
+        <w:bidi/>
+        <w:rPr>
+          <w:sz w:val="24"/>
+          <w:szCs w:val="24"/>
+          <w:rtl/>
+        </w:rPr>
+      </w:pPr>
+    </w:p>
+    <w:p>
+      <w:pPr>
+        <w:bidi/>
+        <w:rPr>
+          <w:sz w:val="24"/>
+          <w:szCs w:val="24"/>
+          <w:rtl/>
+        </w:rPr>
+      </w:pPr>
+    </w:p>
+    <w:p>
+      <w:pPr>
+        <w:bidi/>
+        <w:rPr>
+          <w:sz w:val="24"/>
+          <w:szCs w:val="24"/>
+          <w:rtl/>
+        </w:rPr>
+      </w:pPr>
+    </w:p>
+    <w:p>
+      <w:pPr>
+        <w:bidi/>
+        <w:rPr>
+          <w:sz w:val="24"/>
+          <w:szCs w:val="24"/>
+          <w:rtl/>
+        </w:rPr>
+      </w:pPr>
+    </w:p>
+    <w:p>
+      <w:pPr>
+        <w:bidi/>
+        <w:rPr>
+          <w:sz w:val="24"/>
+          <w:szCs w:val="24"/>
+          <w:rtl/>
+        </w:rPr>
+      </w:pPr>
+    </w:p>
+    <w:p>
+      <w:pPr>
+        <w:bidi/>
+        <w:rPr>
+          <w:sz w:val="24"/>
+          <w:szCs w:val="24"/>
+          <w:rtl/>
+        </w:rPr>
+      </w:pPr>
+    </w:p>
+    <w:p>
+      <w:pPr>
+        <w:bidi/>
+        <w:rPr>
+          <w:sz w:val="24"/>
+          <w:szCs w:val="24"/>
+          <w:rtl/>
+        </w:rPr>
+      </w:pPr>
+    </w:p>
+    <w:p>
+      <w:pPr>
+        <w:bidi/>
+        <w:rPr>
+          <w:sz w:val="24"/>
+          <w:szCs w:val="24"/>
+          <w:rtl/>
+        </w:rPr>
+      </w:pPr>
+    </w:p>
+    <w:p>
+      <w:pPr>
+        <w:bidi/>
+        <w:rPr>
+          <w:sz w:val="24"/>
+          <w:szCs w:val="24"/>
+          <w:rtl/>
+        </w:rPr>
+      </w:pPr>
+    </w:p>
+    <w:p>
+      <w:pPr>
+        <w:bidi/>
+        <w:rPr>
+          <w:sz w:val="24"/>
+          <w:szCs w:val="24"/>
+          <w:rtl/>
+        </w:rPr>
+      </w:pPr>
+    </w:p>
+    <w:p>
+      <w:pPr>
+        <w:bidi/>
+        <w:rPr>
+          <w:sz w:val="24"/>
+          <w:szCs w:val="24"/>
+          <w:rtl/>
+        </w:rPr>
+      </w:pPr>
+    </w:p>
+    <w:p>
+      <w:pPr>
+        <w:bidi/>
+        <w:rPr>
+          <w:sz w:val="24"/>
+          <w:szCs w:val="24"/>
+          <w:rtl/>
+        </w:rPr>
+      </w:pPr>
+    </w:p>
+    <w:p>
+      <w:pPr>
+        <w:bidi/>
+        <w:rPr>
+          <w:sz w:val="24"/>
+          <w:szCs w:val="24"/>
+          <w:rtl/>
+        </w:rPr>
+      </w:pPr>
+    </w:p>
+    <w:p>
+      <w:pPr>
+        <w:bidi/>
+        <w:rPr>
+          <w:sz w:val="24"/>
+          <w:szCs w:val="24"/>
+          <w:rtl/>
+        </w:rPr>
+      </w:pPr>
+    </w:p>
+    <w:p>
+      <w:pPr>
+        <w:bidi/>
+        <w:rPr>
+          <w:sz w:val="24"/>
+          <w:szCs w:val="24"/>
+          <w:rtl/>
+        </w:rPr>
+      </w:pPr>
+    </w:p>
+    <w:p>
+      <w:pPr>
+        <w:bidi/>
+        <w:rPr>
+          <w:sz w:val="24"/>
+          <w:szCs w:val="24"/>
+          <w:rtl/>
+        </w:rPr>
+      </w:pPr>
+    </w:p>
+    <w:p>
+      <w:pPr>
+        <w:bidi/>
+        <w:rPr>
+          <w:b/>
+          <w:bCs/>
+          <w:sz w:val="24"/>
+          <w:szCs w:val="24"/>
+          <w:u w:val="single"/>
+          <w:rtl/>
+        </w:rPr>
+      </w:pPr>
+      <w:r>
+        <w:rPr>
+          <w:b/>
+          <w:bCs/>
+          <w:u w:val="single"/>
+        </w:rPr>
+        <w:t>Task 2.1C</w:t>
+      </w:r>
+      <w:r>
+        <w:rPr>
+          <w:rFonts w:hint="cs"/>
+          <w:b/>
+          <w:bCs/>
+          <w:sz w:val="24"/>
+          <w:szCs w:val="24"/>
+          <w:u w:val="single"/>
+          <w:rtl/>
+        </w:rPr>
+        <w:t>:</w:t>
+      </w:r>
+    </w:p>
+    <w:p>
+      <w:pPr>
+        <w:bidi/>
+        <w:rPr>
+          <w:rFonts w:hint="cs"/>
+          <w:b/>
+          <w:bCs/>
+          <w:sz w:val="24"/>
+          <w:szCs w:val="24"/>
+          <w:u w:val="single"/>
+          <w:rtl/>
+        </w:rPr>
+      </w:pPr>
+      <w:r>
+        <w:rPr>
+          <w:rFonts w:cs="Arial"/>
+          <w:b/>
+          <w:bCs/>
+          <w:sz w:val="24"/>
+          <w:szCs w:val="24"/>
+          <w:u w:val="single"/>
+          <w:rtl/>
+        </w:rPr>
+        <w:drawing>
+          <wp:inline distT="0" distB="0" distL="0" distR="0" wp14:anchorId="1A4AAFA7" wp14:editId="4F1752DB">
+            <wp:extent cx="5943600" cy="819150"/>
+            <wp:effectExtent l="0" t="0" r="0" b="0"/>
+            <wp:docPr id="13" name="תמונה 13"/>
+            <wp:cNvGraphicFramePr>
+              <a:graphicFrameLocks xmlns:a="http://schemas.openxmlformats.org/drawingml/2006/main" noChangeAspect="1"/>
+            </wp:cNvGraphicFramePr>
+            <a:graphic xmlns:a="http://schemas.openxmlformats.org/drawingml/2006/main">
+              <a:graphicData uri="http://schemas.openxmlformats.org/drawingml/2006/picture">
+                <pic:pic xmlns:pic="http://schemas.openxmlformats.org/drawingml/2006/picture">
+                  <pic:nvPicPr>
+                    <pic:cNvPr id="1" name=""/>
+                    <pic:cNvPicPr/>
+                  </pic:nvPicPr>
+                  <pic:blipFill>
+                    <a:blip r:embed="rId16"/>
+                    <a:stretch>
+                      <a:fillRect/>
+                    </a:stretch>
+                  </pic:blipFill>
+                  <pic:spPr>
+                    <a:xfrm>
+                      <a:off x="0" y="0"/>
+                      <a:ext cx="5943600" cy="819150"/>
+                    </a:xfrm>
+                    <a:prstGeom prst="rect">
+                      <a:avLst/>
+                    </a:prstGeom>
+                  </pic:spPr>
+                </pic:pic>
+              </a:graphicData>
+            </a:graphic>
+          </wp:inline>
+        </w:drawing>
+      </w:r>
     </w:p>
     <w:sectPr>
       <w:pgSz w:w="12240" w:h="15840"/>
